--- a/Documentos/Documento de Requisitos - LhamaTable.docx
+++ b/Documentos/Documento de Requisitos - LhamaTable.docx
@@ -990,6 +990,14 @@
                 <w:lang w:val="pt-BR"/>
               </w:rPr>
             </w:pPr>
+            <w:r>
+              <w:rPr>
+                <w:rFonts w:cs="Arial"/>
+                <w:sz w:val="22"/>
+                <w:lang w:val="pt-BR"/>
+              </w:rPr>
+              <w:t>17/06/2016</w:t>
+            </w:r>
           </w:p>
         </w:tc>
         <w:tc>
@@ -1013,6 +1021,14 @@
                 <w:lang w:val="pt-BR"/>
               </w:rPr>
             </w:pPr>
+            <w:r>
+              <w:rPr>
+                <w:rFonts w:cs="Arial"/>
+                <w:sz w:val="22"/>
+                <w:lang w:val="pt-BR"/>
+              </w:rPr>
+              <w:t>0.3</w:t>
+            </w:r>
           </w:p>
         </w:tc>
         <w:tc>
@@ -1035,6 +1051,22 @@
                 <w:lang w:val="pt-BR"/>
               </w:rPr>
             </w:pPr>
+            <w:r>
+              <w:rPr>
+                <w:rFonts w:cs="Arial"/>
+                <w:sz w:val="22"/>
+                <w:lang w:val="pt-BR"/>
+              </w:rPr>
+              <w:t xml:space="preserve">Remoção de RFSs e </w:t>
+            </w:r>
+            <w:r>
+              <w:rPr>
+                <w:rFonts w:cs="Arial"/>
+                <w:sz w:val="22"/>
+                <w:lang w:val="pt-BR"/>
+              </w:rPr>
+              <w:t>e Adição de RFS14 - CHAT</w:t>
+            </w:r>
           </w:p>
         </w:tc>
         <w:tc>
@@ -1057,6 +1089,14 @@
                 <w:lang w:val="pt-BR"/>
               </w:rPr>
             </w:pPr>
+            <w:r>
+              <w:rPr>
+                <w:rFonts w:cs="Arial"/>
+                <w:sz w:val="22"/>
+                <w:lang w:val="pt-BR"/>
+              </w:rPr>
+              <w:t>Andrew Simmons</w:t>
+            </w:r>
           </w:p>
         </w:tc>
       </w:tr>
@@ -1672,6 +1712,7 @@
           <w:noProof/>
           <w:sz w:val="22"/>
           <w:szCs w:val="22"/>
+          <w:lang w:eastAsia="en-GB"/>
         </w:rPr>
       </w:pPr>
       <w:r>
@@ -1713,6 +1754,7 @@
           <w:noProof/>
           <w:sz w:val="22"/>
           <w:szCs w:val="22"/>
+          <w:lang w:eastAsia="en-GB"/>
         </w:rPr>
         <w:tab/>
       </w:r>
@@ -1739,7 +1781,7 @@
         <w:rPr>
           <w:noProof/>
         </w:rPr>
-        <w:instrText xml:space="preserve"> PAGEREF _Toc451529449 \h </w:instrText>
+        <w:instrText xml:space="preserve"> PAGEREF _Toc453959343 \h </w:instrText>
       </w:r>
       <w:r>
         <w:rPr>
@@ -1778,6 +1820,7 @@
           <w:noProof/>
           <w:sz w:val="22"/>
           <w:szCs w:val="22"/>
+          <w:lang w:eastAsia="en-GB"/>
         </w:rPr>
       </w:pPr>
       <w:r>
@@ -1794,6 +1837,7 @@
           <w:noProof/>
           <w:sz w:val="22"/>
           <w:szCs w:val="22"/>
+          <w:lang w:eastAsia="en-GB"/>
         </w:rPr>
         <w:tab/>
       </w:r>
@@ -1820,7 +1864,7 @@
         <w:rPr>
           <w:noProof/>
         </w:rPr>
-        <w:instrText xml:space="preserve"> PAGEREF _Toc451529450 \h </w:instrText>
+        <w:instrText xml:space="preserve"> PAGEREF _Toc453959344 \h </w:instrText>
       </w:r>
       <w:r>
         <w:rPr>
@@ -1859,6 +1903,7 @@
           <w:noProof/>
           <w:sz w:val="22"/>
           <w:szCs w:val="22"/>
+          <w:lang w:eastAsia="en-GB"/>
         </w:rPr>
       </w:pPr>
       <w:r>
@@ -1876,6 +1921,7 @@
           <w:noProof/>
           <w:sz w:val="22"/>
           <w:szCs w:val="22"/>
+          <w:lang w:eastAsia="en-GB"/>
         </w:rPr>
         <w:tab/>
       </w:r>
@@ -1903,7 +1949,7 @@
         <w:rPr>
           <w:noProof/>
         </w:rPr>
-        <w:instrText xml:space="preserve"> PAGEREF _Toc451529451 \h </w:instrText>
+        <w:instrText xml:space="preserve"> PAGEREF _Toc453959345 \h </w:instrText>
       </w:r>
       <w:r>
         <w:rPr>
@@ -1942,6 +1988,7 @@
           <w:noProof/>
           <w:sz w:val="22"/>
           <w:szCs w:val="22"/>
+          <w:lang w:eastAsia="en-GB"/>
         </w:rPr>
       </w:pPr>
       <w:r>
@@ -1958,6 +2005,7 @@
           <w:noProof/>
           <w:sz w:val="22"/>
           <w:szCs w:val="22"/>
+          <w:lang w:eastAsia="en-GB"/>
         </w:rPr>
         <w:tab/>
       </w:r>
@@ -1984,7 +2032,7 @@
         <w:rPr>
           <w:noProof/>
         </w:rPr>
-        <w:instrText xml:space="preserve"> PAGEREF _Toc451529452 \h </w:instrText>
+        <w:instrText xml:space="preserve"> PAGEREF _Toc453959346 \h </w:instrText>
       </w:r>
       <w:r>
         <w:rPr>
@@ -2024,6 +2072,7 @@
           <w:noProof/>
           <w:sz w:val="22"/>
           <w:szCs w:val="22"/>
+          <w:lang w:eastAsia="en-GB"/>
         </w:rPr>
       </w:pPr>
       <w:r>
@@ -2041,6 +2090,7 @@
           <w:noProof/>
           <w:sz w:val="22"/>
           <w:szCs w:val="22"/>
+          <w:lang w:eastAsia="en-GB"/>
         </w:rPr>
         <w:tab/>
       </w:r>
@@ -2067,7 +2117,7 @@
         <w:rPr>
           <w:noProof/>
         </w:rPr>
-        <w:instrText xml:space="preserve"> PAGEREF _Toc451529453 \h </w:instrText>
+        <w:instrText xml:space="preserve"> PAGEREF _Toc453959347 \h </w:instrText>
       </w:r>
       <w:r>
         <w:rPr>
@@ -2084,7 +2134,7 @@
         <w:rPr>
           <w:noProof/>
         </w:rPr>
-        <w:t>5</w:t>
+        <w:t>6</w:t>
       </w:r>
       <w:r>
         <w:rPr>
@@ -2106,6 +2156,7 @@
           <w:noProof/>
           <w:sz w:val="22"/>
           <w:szCs w:val="22"/>
+          <w:lang w:eastAsia="en-GB"/>
         </w:rPr>
       </w:pPr>
       <w:r>
@@ -2122,6 +2173,7 @@
           <w:noProof/>
           <w:sz w:val="22"/>
           <w:szCs w:val="22"/>
+          <w:lang w:eastAsia="en-GB"/>
         </w:rPr>
         <w:tab/>
       </w:r>
@@ -2148,7 +2200,7 @@
         <w:rPr>
           <w:noProof/>
         </w:rPr>
-        <w:instrText xml:space="preserve"> PAGEREF _Toc451529454 \h </w:instrText>
+        <w:instrText xml:space="preserve"> PAGEREF _Toc453959348 \h </w:instrText>
       </w:r>
       <w:r>
         <w:rPr>
@@ -2187,6 +2239,7 @@
           <w:noProof/>
           <w:sz w:val="22"/>
           <w:szCs w:val="22"/>
+          <w:lang w:eastAsia="en-GB"/>
         </w:rPr>
       </w:pPr>
       <w:r>
@@ -2203,6 +2256,7 @@
           <w:noProof/>
           <w:sz w:val="22"/>
           <w:szCs w:val="22"/>
+          <w:lang w:eastAsia="en-GB"/>
         </w:rPr>
         <w:tab/>
       </w:r>
@@ -2229,7 +2283,7 @@
         <w:rPr>
           <w:noProof/>
         </w:rPr>
-        <w:instrText xml:space="preserve"> PAGEREF _Toc451529455 \h </w:instrText>
+        <w:instrText xml:space="preserve"> PAGEREF _Toc453959349 \h </w:instrText>
       </w:r>
       <w:r>
         <w:rPr>
@@ -2268,6 +2322,7 @@
           <w:noProof/>
           <w:sz w:val="22"/>
           <w:szCs w:val="22"/>
+          <w:lang w:eastAsia="en-GB"/>
         </w:rPr>
       </w:pPr>
       <w:r>
@@ -2284,6 +2339,7 @@
           <w:noProof/>
           <w:sz w:val="22"/>
           <w:szCs w:val="22"/>
+          <w:lang w:eastAsia="en-GB"/>
         </w:rPr>
         <w:tab/>
       </w:r>
@@ -2310,7 +2366,7 @@
         <w:rPr>
           <w:noProof/>
         </w:rPr>
-        <w:instrText xml:space="preserve"> PAGEREF _Toc451529456 \h </w:instrText>
+        <w:instrText xml:space="preserve"> PAGEREF _Toc453959350 \h </w:instrText>
       </w:r>
       <w:r>
         <w:rPr>
@@ -2349,6 +2405,7 @@
           <w:noProof/>
           <w:sz w:val="22"/>
           <w:szCs w:val="22"/>
+          <w:lang w:eastAsia="en-GB"/>
         </w:rPr>
       </w:pPr>
       <w:r>
@@ -2366,6 +2423,7 @@
           <w:noProof/>
           <w:sz w:val="22"/>
           <w:szCs w:val="22"/>
+          <w:lang w:eastAsia="en-GB"/>
         </w:rPr>
         <w:tab/>
       </w:r>
@@ -2393,7 +2451,7 @@
         <w:rPr>
           <w:noProof/>
         </w:rPr>
-        <w:instrText xml:space="preserve"> PAGEREF _Toc451529457 \h </w:instrText>
+        <w:instrText xml:space="preserve"> PAGEREF _Toc453959351 \h </w:instrText>
       </w:r>
       <w:r>
         <w:rPr>
@@ -2432,6 +2490,7 @@
           <w:noProof/>
           <w:sz w:val="22"/>
           <w:szCs w:val="22"/>
+          <w:lang w:eastAsia="en-GB"/>
         </w:rPr>
       </w:pPr>
       <w:r>
@@ -2449,6 +2508,7 @@
           <w:noProof/>
           <w:sz w:val="22"/>
           <w:szCs w:val="22"/>
+          <w:lang w:eastAsia="en-GB"/>
         </w:rPr>
         <w:tab/>
       </w:r>
@@ -2476,7 +2536,7 @@
         <w:rPr>
           <w:noProof/>
         </w:rPr>
-        <w:instrText xml:space="preserve"> PAGEREF _Toc451529458 \h </w:instrText>
+        <w:instrText xml:space="preserve"> PAGEREF _Toc453959352 \h </w:instrText>
       </w:r>
       <w:r>
         <w:rPr>
@@ -2515,6 +2575,7 @@
           <w:noProof/>
           <w:sz w:val="22"/>
           <w:szCs w:val="22"/>
+          <w:lang w:eastAsia="en-GB"/>
         </w:rPr>
       </w:pPr>
       <w:r>
@@ -2530,6 +2591,7 @@
           <w:noProof/>
           <w:sz w:val="22"/>
           <w:szCs w:val="22"/>
+          <w:lang w:eastAsia="en-GB"/>
         </w:rPr>
         <w:tab/>
       </w:r>
@@ -2555,7 +2617,7 @@
         <w:rPr>
           <w:noProof/>
         </w:rPr>
-        <w:instrText xml:space="preserve"> PAGEREF _Toc451529459 \h </w:instrText>
+        <w:instrText xml:space="preserve"> PAGEREF _Toc453959353 \h </w:instrText>
       </w:r>
       <w:r>
         <w:rPr>
@@ -2594,6 +2656,7 @@
           <w:noProof/>
           <w:sz w:val="22"/>
           <w:szCs w:val="22"/>
+          <w:lang w:eastAsia="en-GB"/>
         </w:rPr>
       </w:pPr>
       <w:r>
@@ -2609,6 +2672,7 @@
           <w:noProof/>
           <w:sz w:val="22"/>
           <w:szCs w:val="22"/>
+          <w:lang w:eastAsia="en-GB"/>
         </w:rPr>
         <w:tab/>
       </w:r>
@@ -2634,7 +2698,7 @@
         <w:rPr>
           <w:noProof/>
         </w:rPr>
-        <w:instrText xml:space="preserve"> PAGEREF _Toc451529460 \h </w:instrText>
+        <w:instrText xml:space="preserve"> PAGEREF _Toc453959354 \h </w:instrText>
       </w:r>
       <w:r>
         <w:rPr>
@@ -2674,6 +2738,7 @@
           <w:noProof/>
           <w:sz w:val="22"/>
           <w:szCs w:val="22"/>
+          <w:lang w:eastAsia="en-GB"/>
         </w:rPr>
       </w:pPr>
       <w:r>
@@ -2691,6 +2756,7 @@
           <w:noProof/>
           <w:sz w:val="22"/>
           <w:szCs w:val="22"/>
+          <w:lang w:eastAsia="en-GB"/>
         </w:rPr>
         <w:tab/>
       </w:r>
@@ -2717,7 +2783,7 @@
         <w:rPr>
           <w:noProof/>
         </w:rPr>
-        <w:instrText xml:space="preserve"> PAGEREF _Toc451529461 \h </w:instrText>
+        <w:instrText xml:space="preserve"> PAGEREF _Toc453959355 \h </w:instrText>
       </w:r>
       <w:r>
         <w:rPr>
@@ -2756,6 +2822,7 @@
           <w:noProof/>
           <w:sz w:val="22"/>
           <w:szCs w:val="22"/>
+          <w:lang w:eastAsia="en-GB"/>
         </w:rPr>
       </w:pPr>
       <w:r>
@@ -2772,6 +2839,7 @@
           <w:noProof/>
           <w:sz w:val="22"/>
           <w:szCs w:val="22"/>
+          <w:lang w:eastAsia="en-GB"/>
         </w:rPr>
         <w:tab/>
       </w:r>
@@ -2798,7 +2866,7 @@
         <w:rPr>
           <w:noProof/>
         </w:rPr>
-        <w:instrText xml:space="preserve"> PAGEREF _Toc451529462 \h </w:instrText>
+        <w:instrText xml:space="preserve"> PAGEREF _Toc453959356 \h </w:instrText>
       </w:r>
       <w:r>
         <w:rPr>
@@ -2837,6 +2905,7 @@
           <w:noProof/>
           <w:sz w:val="22"/>
           <w:szCs w:val="22"/>
+          <w:lang w:eastAsia="en-GB"/>
         </w:rPr>
       </w:pPr>
       <w:r>
@@ -2853,6 +2922,7 @@
           <w:noProof/>
           <w:sz w:val="22"/>
           <w:szCs w:val="22"/>
+          <w:lang w:eastAsia="en-GB"/>
         </w:rPr>
         <w:tab/>
       </w:r>
@@ -2879,7 +2949,7 @@
         <w:rPr>
           <w:noProof/>
         </w:rPr>
-        <w:instrText xml:space="preserve"> PAGEREF _Toc451529463 \h </w:instrText>
+        <w:instrText xml:space="preserve"> PAGEREF _Toc453959357 \h </w:instrText>
       </w:r>
       <w:r>
         <w:rPr>
@@ -2918,6 +2988,7 @@
           <w:noProof/>
           <w:sz w:val="22"/>
           <w:szCs w:val="22"/>
+          <w:lang w:eastAsia="en-GB"/>
         </w:rPr>
       </w:pPr>
       <w:r>
@@ -2934,6 +3005,7 @@
           <w:noProof/>
           <w:sz w:val="22"/>
           <w:szCs w:val="22"/>
+          <w:lang w:eastAsia="en-GB"/>
         </w:rPr>
         <w:tab/>
       </w:r>
@@ -2960,7 +3032,7 @@
         <w:rPr>
           <w:noProof/>
         </w:rPr>
-        <w:instrText xml:space="preserve"> PAGEREF _Toc451529464 \h </w:instrText>
+        <w:instrText xml:space="preserve"> PAGEREF _Toc453959358 \h </w:instrText>
       </w:r>
       <w:r>
         <w:rPr>
@@ -2999,6 +3071,7 @@
           <w:noProof/>
           <w:sz w:val="22"/>
           <w:szCs w:val="22"/>
+          <w:lang w:eastAsia="en-GB"/>
         </w:rPr>
       </w:pPr>
       <w:r>
@@ -3015,6 +3088,7 @@
           <w:noProof/>
           <w:sz w:val="22"/>
           <w:szCs w:val="22"/>
+          <w:lang w:eastAsia="en-GB"/>
         </w:rPr>
         <w:tab/>
       </w:r>
@@ -3041,7 +3115,7 @@
         <w:rPr>
           <w:noProof/>
         </w:rPr>
-        <w:instrText xml:space="preserve"> PAGEREF _Toc451529465 \h </w:instrText>
+        <w:instrText xml:space="preserve"> PAGEREF _Toc453959359 \h </w:instrText>
       </w:r>
       <w:r>
         <w:rPr>
@@ -3080,6 +3154,7 @@
           <w:noProof/>
           <w:sz w:val="22"/>
           <w:szCs w:val="22"/>
+          <w:lang w:eastAsia="en-GB"/>
         </w:rPr>
       </w:pPr>
       <w:r>
@@ -3096,6 +3171,7 @@
           <w:noProof/>
           <w:sz w:val="22"/>
           <w:szCs w:val="22"/>
+          <w:lang w:eastAsia="en-GB"/>
         </w:rPr>
         <w:tab/>
       </w:r>
@@ -3122,7 +3198,7 @@
         <w:rPr>
           <w:noProof/>
         </w:rPr>
-        <w:instrText xml:space="preserve"> PAGEREF _Toc451529466 \h </w:instrText>
+        <w:instrText xml:space="preserve"> PAGEREF _Toc453959360 \h </w:instrText>
       </w:r>
       <w:r>
         <w:rPr>
@@ -3161,6 +3237,7 @@
           <w:noProof/>
           <w:sz w:val="22"/>
           <w:szCs w:val="22"/>
+          <w:lang w:eastAsia="en-GB"/>
         </w:rPr>
       </w:pPr>
       <w:r>
@@ -3177,6 +3254,7 @@
           <w:noProof/>
           <w:sz w:val="22"/>
           <w:szCs w:val="22"/>
+          <w:lang w:eastAsia="en-GB"/>
         </w:rPr>
         <w:tab/>
       </w:r>
@@ -3203,7 +3281,7 @@
         <w:rPr>
           <w:noProof/>
         </w:rPr>
-        <w:instrText xml:space="preserve"> PAGEREF _Toc451529467 \h </w:instrText>
+        <w:instrText xml:space="preserve"> PAGEREF _Toc453959361 \h </w:instrText>
       </w:r>
       <w:r>
         <w:rPr>
@@ -3242,6 +3320,7 @@
           <w:noProof/>
           <w:sz w:val="22"/>
           <w:szCs w:val="22"/>
+          <w:lang w:eastAsia="en-GB"/>
         </w:rPr>
       </w:pPr>
       <w:r>
@@ -3258,6 +3337,7 @@
           <w:noProof/>
           <w:sz w:val="22"/>
           <w:szCs w:val="22"/>
+          <w:lang w:eastAsia="en-GB"/>
         </w:rPr>
         <w:tab/>
       </w:r>
@@ -3284,7 +3364,7 @@
         <w:rPr>
           <w:noProof/>
         </w:rPr>
-        <w:instrText xml:space="preserve"> PAGEREF _Toc451529468 \h </w:instrText>
+        <w:instrText xml:space="preserve"> PAGEREF _Toc453959362 \h </w:instrText>
       </w:r>
       <w:r>
         <w:rPr>
@@ -3301,7 +3381,7 @@
         <w:rPr>
           <w:noProof/>
         </w:rPr>
-        <w:t>9</w:t>
+        <w:t>10</w:t>
       </w:r>
       <w:r>
         <w:rPr>
@@ -3323,6 +3403,7 @@
           <w:noProof/>
           <w:sz w:val="22"/>
           <w:szCs w:val="22"/>
+          <w:lang w:eastAsia="en-GB"/>
         </w:rPr>
       </w:pPr>
       <w:r>
@@ -3339,6 +3420,7 @@
           <w:noProof/>
           <w:sz w:val="22"/>
           <w:szCs w:val="22"/>
+          <w:lang w:eastAsia="en-GB"/>
         </w:rPr>
         <w:tab/>
       </w:r>
@@ -3365,7 +3447,7 @@
         <w:rPr>
           <w:noProof/>
         </w:rPr>
-        <w:instrText xml:space="preserve"> PAGEREF _Toc451529469 \h </w:instrText>
+        <w:instrText xml:space="preserve"> PAGEREF _Toc453959363 \h </w:instrText>
       </w:r>
       <w:r>
         <w:rPr>
@@ -3404,6 +3486,7 @@
           <w:noProof/>
           <w:sz w:val="22"/>
           <w:szCs w:val="22"/>
+          <w:lang w:eastAsia="en-GB"/>
         </w:rPr>
       </w:pPr>
       <w:r>
@@ -3420,6 +3503,7 @@
           <w:noProof/>
           <w:sz w:val="22"/>
           <w:szCs w:val="22"/>
+          <w:lang w:eastAsia="en-GB"/>
         </w:rPr>
         <w:tab/>
       </w:r>
@@ -3446,7 +3530,7 @@
         <w:rPr>
           <w:noProof/>
         </w:rPr>
-        <w:instrText xml:space="preserve"> PAGEREF _Toc451529470 \h </w:instrText>
+        <w:instrText xml:space="preserve"> PAGEREF _Toc453959364 \h </w:instrText>
       </w:r>
       <w:r>
         <w:rPr>
@@ -3485,6 +3569,7 @@
           <w:noProof/>
           <w:sz w:val="22"/>
           <w:szCs w:val="22"/>
+          <w:lang w:eastAsia="en-GB"/>
         </w:rPr>
       </w:pPr>
       <w:r>
@@ -3501,6 +3586,7 @@
           <w:noProof/>
           <w:sz w:val="22"/>
           <w:szCs w:val="22"/>
+          <w:lang w:eastAsia="en-GB"/>
         </w:rPr>
         <w:tab/>
       </w:r>
@@ -3527,7 +3613,7 @@
         <w:rPr>
           <w:noProof/>
         </w:rPr>
-        <w:instrText xml:space="preserve"> PAGEREF _Toc451529471 \h </w:instrText>
+        <w:instrText xml:space="preserve"> PAGEREF _Toc453959365 \h </w:instrText>
       </w:r>
       <w:r>
         <w:rPr>
@@ -3566,6 +3652,7 @@
           <w:noProof/>
           <w:sz w:val="22"/>
           <w:szCs w:val="22"/>
+          <w:lang w:eastAsia="en-GB"/>
         </w:rPr>
       </w:pPr>
       <w:r>
@@ -3581,6 +3668,7 @@
           <w:noProof/>
           <w:sz w:val="22"/>
           <w:szCs w:val="22"/>
+          <w:lang w:eastAsia="en-GB"/>
         </w:rPr>
         <w:tab/>
       </w:r>
@@ -3606,7 +3694,7 @@
         <w:rPr>
           <w:noProof/>
         </w:rPr>
-        <w:instrText xml:space="preserve"> PAGEREF _Toc451529472 \h </w:instrText>
+        <w:instrText xml:space="preserve"> PAGEREF _Toc453959366 \h </w:instrText>
       </w:r>
       <w:r>
         <w:rPr>
@@ -3645,6 +3733,7 @@
           <w:noProof/>
           <w:sz w:val="22"/>
           <w:szCs w:val="22"/>
+          <w:lang w:eastAsia="en-GB"/>
         </w:rPr>
       </w:pPr>
       <w:r>
@@ -3661,6 +3750,7 @@
           <w:noProof/>
           <w:sz w:val="22"/>
           <w:szCs w:val="22"/>
+          <w:lang w:eastAsia="en-GB"/>
         </w:rPr>
         <w:tab/>
       </w:r>
@@ -3687,7 +3777,7 @@
         <w:rPr>
           <w:noProof/>
         </w:rPr>
-        <w:instrText xml:space="preserve"> PAGEREF _Toc451529473 \h </w:instrText>
+        <w:instrText xml:space="preserve"> PAGEREF _Toc453959367 \h </w:instrText>
       </w:r>
       <w:r>
         <w:rPr>
@@ -3726,6 +3816,7 @@
           <w:noProof/>
           <w:sz w:val="22"/>
           <w:szCs w:val="22"/>
+          <w:lang w:eastAsia="en-GB"/>
         </w:rPr>
       </w:pPr>
       <w:r>
@@ -3742,6 +3833,7 @@
           <w:noProof/>
           <w:sz w:val="22"/>
           <w:szCs w:val="22"/>
+          <w:lang w:eastAsia="en-GB"/>
         </w:rPr>
         <w:tab/>
       </w:r>
@@ -3768,7 +3860,7 @@
         <w:rPr>
           <w:noProof/>
         </w:rPr>
-        <w:instrText xml:space="preserve"> PAGEREF _Toc451529474 \h </w:instrText>
+        <w:instrText xml:space="preserve"> PAGEREF _Toc453959368 \h </w:instrText>
       </w:r>
       <w:r>
         <w:rPr>
@@ -3807,6 +3899,7 @@
           <w:noProof/>
           <w:sz w:val="22"/>
           <w:szCs w:val="22"/>
+          <w:lang w:eastAsia="en-GB"/>
         </w:rPr>
       </w:pPr>
       <w:r>
@@ -3823,6 +3916,7 @@
           <w:noProof/>
           <w:sz w:val="22"/>
           <w:szCs w:val="22"/>
+          <w:lang w:eastAsia="en-GB"/>
         </w:rPr>
         <w:tab/>
       </w:r>
@@ -3849,7 +3943,7 @@
         <w:rPr>
           <w:noProof/>
         </w:rPr>
-        <w:instrText xml:space="preserve"> PAGEREF _Toc451529475 \h </w:instrText>
+        <w:instrText xml:space="preserve"> PAGEREF _Toc453959369 \h </w:instrText>
       </w:r>
       <w:r>
         <w:rPr>
@@ -3888,6 +3982,7 @@
           <w:noProof/>
           <w:sz w:val="22"/>
           <w:szCs w:val="22"/>
+          <w:lang w:eastAsia="en-GB"/>
         </w:rPr>
       </w:pPr>
       <w:r>
@@ -3904,6 +3999,7 @@
           <w:noProof/>
           <w:sz w:val="22"/>
           <w:szCs w:val="22"/>
+          <w:lang w:eastAsia="en-GB"/>
         </w:rPr>
         <w:tab/>
       </w:r>
@@ -3930,7 +4026,7 @@
         <w:rPr>
           <w:noProof/>
         </w:rPr>
-        <w:instrText xml:space="preserve"> PAGEREF _Toc451529476 \h </w:instrText>
+        <w:instrText xml:space="preserve"> PAGEREF _Toc453959370 \h </w:instrText>
       </w:r>
       <w:r>
         <w:rPr>
@@ -3969,6 +4065,7 @@
           <w:noProof/>
           <w:sz w:val="22"/>
           <w:szCs w:val="22"/>
+          <w:lang w:eastAsia="en-GB"/>
         </w:rPr>
       </w:pPr>
       <w:r>
@@ -3984,6 +4081,7 @@
           <w:noProof/>
           <w:sz w:val="22"/>
           <w:szCs w:val="22"/>
+          <w:lang w:eastAsia="en-GB"/>
         </w:rPr>
         <w:tab/>
       </w:r>
@@ -4009,7 +4107,7 @@
         <w:rPr>
           <w:noProof/>
         </w:rPr>
-        <w:instrText xml:space="preserve"> PAGEREF _Toc451529477 \h </w:instrText>
+        <w:instrText xml:space="preserve"> PAGEREF _Toc453959371 \h </w:instrText>
       </w:r>
       <w:r>
         <w:rPr>
@@ -4048,6 +4146,7 @@
           <w:noProof/>
           <w:sz w:val="22"/>
           <w:szCs w:val="22"/>
+          <w:lang w:eastAsia="en-GB"/>
         </w:rPr>
       </w:pPr>
       <w:r>
@@ -4064,6 +4163,7 @@
           <w:noProof/>
           <w:sz w:val="22"/>
           <w:szCs w:val="22"/>
+          <w:lang w:eastAsia="en-GB"/>
         </w:rPr>
         <w:tab/>
       </w:r>
@@ -4090,7 +4190,7 @@
         <w:rPr>
           <w:noProof/>
         </w:rPr>
-        <w:instrText xml:space="preserve"> PAGEREF _Toc451529478 \h </w:instrText>
+        <w:instrText xml:space="preserve"> PAGEREF _Toc453959372 \h </w:instrText>
       </w:r>
       <w:r>
         <w:rPr>
@@ -4129,6 +4229,7 @@
           <w:noProof/>
           <w:sz w:val="22"/>
           <w:szCs w:val="22"/>
+          <w:lang w:eastAsia="en-GB"/>
         </w:rPr>
       </w:pPr>
       <w:r>
@@ -4144,6 +4245,7 @@
           <w:noProof/>
           <w:sz w:val="22"/>
           <w:szCs w:val="22"/>
+          <w:lang w:eastAsia="en-GB"/>
         </w:rPr>
         <w:tab/>
       </w:r>
@@ -4151,7 +4253,7 @@
         <w:rPr>
           <w:noProof/>
         </w:rPr>
-        <w:t>Tabuleiros</w:t>
+        <w:t>Extras</w:t>
       </w:r>
       <w:r>
         <w:rPr>
@@ -4169,7 +4271,7 @@
         <w:rPr>
           <w:noProof/>
         </w:rPr>
-        <w:instrText xml:space="preserve"> PAGEREF _Toc451529479 \h </w:instrText>
+        <w:instrText xml:space="preserve"> PAGEREF _Toc453959373 \h </w:instrText>
       </w:r>
       <w:r>
         <w:rPr>
@@ -4208,6 +4310,7 @@
           <w:noProof/>
           <w:sz w:val="22"/>
           <w:szCs w:val="22"/>
+          <w:lang w:eastAsia="en-GB"/>
         </w:rPr>
       </w:pPr>
       <w:r>
@@ -4224,6 +4327,7 @@
           <w:noProof/>
           <w:sz w:val="22"/>
           <w:szCs w:val="22"/>
+          <w:lang w:eastAsia="en-GB"/>
         </w:rPr>
         <w:tab/>
       </w:r>
@@ -4232,7 +4336,7 @@
           <w:rFonts w:cs="Arial"/>
           <w:noProof/>
         </w:rPr>
-        <w:t>Criar Tabuleiro</w:t>
+        <w:t>Chat</w:t>
       </w:r>
       <w:r>
         <w:rPr>
@@ -4250,7 +4354,7 @@
         <w:rPr>
           <w:noProof/>
         </w:rPr>
-        <w:instrText xml:space="preserve"> PAGEREF _Toc451529480 \h </w:instrText>
+        <w:instrText xml:space="preserve"> PAGEREF _Toc453959374 \h </w:instrText>
       </w:r>
       <w:r>
         <w:rPr>
@@ -4289,6 +4393,7 @@
           <w:noProof/>
           <w:sz w:val="22"/>
           <w:szCs w:val="22"/>
+          <w:lang w:eastAsia="en-GB"/>
         </w:rPr>
       </w:pPr>
       <w:r>
@@ -4305,6 +4410,7 @@
           <w:noProof/>
           <w:sz w:val="22"/>
           <w:szCs w:val="22"/>
+          <w:lang w:eastAsia="en-GB"/>
         </w:rPr>
         <w:tab/>
       </w:r>
@@ -4313,7 +4419,7 @@
           <w:rFonts w:cs="Arial"/>
           <w:noProof/>
         </w:rPr>
-        <w:t>Consultar Tabuleiros</w:t>
+        <w:t>Rolar Dados</w:t>
       </w:r>
       <w:r>
         <w:rPr>
@@ -4331,7 +4437,7 @@
         <w:rPr>
           <w:noProof/>
         </w:rPr>
-        <w:instrText xml:space="preserve"> PAGEREF _Toc451529481 \h </w:instrText>
+        <w:instrText xml:space="preserve"> PAGEREF _Toc453959375 \h </w:instrText>
       </w:r>
       <w:r>
         <w:rPr>
@@ -4370,10 +4476,12 @@
           <w:noProof/>
           <w:sz w:val="22"/>
           <w:szCs w:val="22"/>
-        </w:rPr>
-      </w:pPr>
-      <w:r>
-        <w:rPr>
+          <w:lang w:eastAsia="en-GB"/>
+        </w:rPr>
+      </w:pPr>
+      <w:r>
+        <w:rPr>
+          <w:rFonts w:cs="Arial"/>
           <w:noProof/>
         </w:rPr>
         <w:t>[RFS16]</w:t>
@@ -4385,6 +4493,7 @@
           <w:noProof/>
           <w:sz w:val="22"/>
           <w:szCs w:val="22"/>
+          <w:lang w:eastAsia="en-GB"/>
         </w:rPr>
         <w:tab/>
       </w:r>
@@ -4393,7 +4502,7 @@
           <w:rFonts w:cs="Arial"/>
           <w:noProof/>
         </w:rPr>
-        <w:t>Alterar Tabuleiro</w:t>
+        <w:t>Exibir Imagem</w:t>
       </w:r>
       <w:r>
         <w:rPr>
@@ -4411,7 +4520,7 @@
         <w:rPr>
           <w:noProof/>
         </w:rPr>
-        <w:instrText xml:space="preserve"> PAGEREF _Toc451529482 \h </w:instrText>
+        <w:instrText xml:space="preserve"> PAGEREF _Toc453959376 \h </w:instrText>
       </w:r>
       <w:r>
         <w:rPr>
@@ -4428,7 +4537,7 @@
         <w:rPr>
           <w:noProof/>
         </w:rPr>
-        <w:t>15</w:t>
+        <w:t>14</w:t>
       </w:r>
       <w:r>
         <w:rPr>
@@ -4450,6 +4559,7 @@
           <w:noProof/>
           <w:sz w:val="22"/>
           <w:szCs w:val="22"/>
+          <w:lang w:eastAsia="en-GB"/>
         </w:rPr>
       </w:pPr>
       <w:r>
@@ -4466,6 +4576,7 @@
           <w:noProof/>
           <w:sz w:val="22"/>
           <w:szCs w:val="22"/>
+          <w:lang w:eastAsia="en-GB"/>
         </w:rPr>
         <w:tab/>
       </w:r>
@@ -4474,7 +4585,7 @@
           <w:rFonts w:cs="Arial"/>
           <w:noProof/>
         </w:rPr>
-        <w:t>Cancelar Tabuleiros</w:t>
+        <w:t>Exibir Vídeo</w:t>
       </w:r>
       <w:r>
         <w:rPr>
@@ -4492,7 +4603,7 @@
         <w:rPr>
           <w:noProof/>
         </w:rPr>
-        <w:instrText xml:space="preserve"> PAGEREF _Toc451529483 \h </w:instrText>
+        <w:instrText xml:space="preserve"> PAGEREF _Toc453959377 \h </w:instrText>
       </w:r>
       <w:r>
         <w:rPr>
@@ -4517,571 +4628,8 @@
         </w:rPr>
         <w:fldChar w:fldCharType="end"/>
       </w:r>
-    </w:p>
-    <w:p>
-      <w:pPr>
-        <w:pStyle w:val="TOC2"/>
-        <w:tabs>
-          <w:tab w:val="left" w:pos="720"/>
-          <w:tab w:val="right" w:leader="dot" w:pos="9060"/>
-        </w:tabs>
-        <w:rPr>
-          <w:rFonts w:ascii="Calibri" w:hAnsi="Calibri"/>
-          <w:smallCaps w:val="0"/>
-          <w:noProof/>
-          <w:sz w:val="22"/>
-          <w:szCs w:val="22"/>
-        </w:rPr>
-      </w:pPr>
-      <w:r>
-        <w:rPr>
-          <w:noProof/>
-        </w:rPr>
-        <w:t>3.6</w:t>
-      </w:r>
-      <w:r>
-        <w:rPr>
-          <w:rFonts w:ascii="Calibri" w:hAnsi="Calibri"/>
-          <w:smallCaps w:val="0"/>
-          <w:noProof/>
-          <w:sz w:val="22"/>
-          <w:szCs w:val="22"/>
-        </w:rPr>
-        <w:tab/>
-      </w:r>
-      <w:r>
-        <w:rPr>
-          <w:noProof/>
-        </w:rPr>
-        <w:t>Extras</w:t>
-      </w:r>
-      <w:r>
-        <w:rPr>
-          <w:noProof/>
-        </w:rPr>
-        <w:tab/>
-      </w:r>
-      <w:r>
-        <w:rPr>
-          <w:noProof/>
-        </w:rPr>
-        <w:fldChar w:fldCharType="begin"/>
-      </w:r>
-      <w:r>
-        <w:rPr>
-          <w:noProof/>
-        </w:rPr>
-        <w:instrText xml:space="preserve"> PAGEREF _Toc451529484 \h </w:instrText>
-      </w:r>
-      <w:r>
-        <w:rPr>
-          <w:noProof/>
-        </w:rPr>
-      </w:r>
-      <w:r>
-        <w:rPr>
-          <w:noProof/>
-        </w:rPr>
-        <w:fldChar w:fldCharType="separate"/>
-      </w:r>
-      <w:r>
-        <w:rPr>
-          <w:noProof/>
-        </w:rPr>
-        <w:t>15</w:t>
-      </w:r>
-      <w:r>
-        <w:rPr>
-          <w:noProof/>
-        </w:rPr>
-        <w:fldChar w:fldCharType="end"/>
-      </w:r>
-    </w:p>
-    <w:p>
-      <w:pPr>
-        <w:pStyle w:val="TOC3"/>
-        <w:tabs>
-          <w:tab w:val="left" w:pos="1440"/>
-          <w:tab w:val="right" w:leader="dot" w:pos="9060"/>
-        </w:tabs>
-        <w:rPr>
-          <w:rFonts w:ascii="Calibri" w:hAnsi="Calibri"/>
-          <w:i w:val="0"/>
-          <w:noProof/>
-          <w:sz w:val="22"/>
-          <w:szCs w:val="22"/>
-        </w:rPr>
-      </w:pPr>
-      <w:r>
-        <w:rPr>
-          <w:rFonts w:cs="Arial"/>
-          <w:noProof/>
-        </w:rPr>
-        <w:t>[RFS18]</w:t>
-      </w:r>
-      <w:r>
-        <w:rPr>
-          <w:rFonts w:ascii="Calibri" w:hAnsi="Calibri"/>
-          <w:i w:val="0"/>
-          <w:noProof/>
-          <w:sz w:val="22"/>
-          <w:szCs w:val="22"/>
-        </w:rPr>
-        <w:tab/>
-      </w:r>
-      <w:r>
-        <w:rPr>
-          <w:rFonts w:cs="Arial"/>
-          <w:noProof/>
-        </w:rPr>
-        <w:t>Rolar Dados</w:t>
-      </w:r>
-      <w:r>
-        <w:rPr>
-          <w:noProof/>
-        </w:rPr>
-        <w:tab/>
-      </w:r>
-      <w:r>
-        <w:rPr>
-          <w:noProof/>
-        </w:rPr>
-        <w:fldChar w:fldCharType="begin"/>
-      </w:r>
-      <w:r>
-        <w:rPr>
-          <w:noProof/>
-        </w:rPr>
-        <w:instrText xml:space="preserve"> PAGEREF _Toc451529485 \h </w:instrText>
-      </w:r>
-      <w:r>
-        <w:rPr>
-          <w:noProof/>
-        </w:rPr>
-      </w:r>
-      <w:r>
-        <w:rPr>
-          <w:noProof/>
-        </w:rPr>
-        <w:fldChar w:fldCharType="separate"/>
-      </w:r>
-      <w:r>
-        <w:rPr>
-          <w:noProof/>
-        </w:rPr>
-        <w:t>16</w:t>
-      </w:r>
-      <w:r>
-        <w:rPr>
-          <w:noProof/>
-        </w:rPr>
-        <w:fldChar w:fldCharType="end"/>
-      </w:r>
-    </w:p>
-    <w:p>
-      <w:pPr>
-        <w:pStyle w:val="TOC3"/>
-        <w:tabs>
-          <w:tab w:val="left" w:pos="1440"/>
-          <w:tab w:val="right" w:leader="dot" w:pos="9060"/>
-        </w:tabs>
-        <w:rPr>
-          <w:rFonts w:ascii="Calibri" w:hAnsi="Calibri"/>
-          <w:i w:val="0"/>
-          <w:noProof/>
-          <w:sz w:val="22"/>
-          <w:szCs w:val="22"/>
-        </w:rPr>
-      </w:pPr>
-      <w:r>
-        <w:rPr>
-          <w:rFonts w:cs="Arial"/>
-          <w:noProof/>
-        </w:rPr>
-        <w:t>[RFS19]</w:t>
-      </w:r>
-      <w:r>
-        <w:rPr>
-          <w:rFonts w:ascii="Calibri" w:hAnsi="Calibri"/>
-          <w:i w:val="0"/>
-          <w:noProof/>
-          <w:sz w:val="22"/>
-          <w:szCs w:val="22"/>
-        </w:rPr>
-        <w:tab/>
-      </w:r>
-      <w:r>
-        <w:rPr>
-          <w:rFonts w:cs="Arial"/>
-          <w:noProof/>
-        </w:rPr>
-        <w:t>Exibir Tabuleiro</w:t>
-      </w:r>
-      <w:r>
-        <w:rPr>
-          <w:noProof/>
-        </w:rPr>
-        <w:tab/>
-      </w:r>
-      <w:r>
-        <w:rPr>
-          <w:noProof/>
-        </w:rPr>
-        <w:fldChar w:fldCharType="begin"/>
-      </w:r>
-      <w:r>
-        <w:rPr>
-          <w:noProof/>
-        </w:rPr>
-        <w:instrText xml:space="preserve"> PAGEREF _Toc451529486 \h </w:instrText>
-      </w:r>
-      <w:r>
-        <w:rPr>
-          <w:noProof/>
-        </w:rPr>
-      </w:r>
-      <w:r>
-        <w:rPr>
-          <w:noProof/>
-        </w:rPr>
-        <w:fldChar w:fldCharType="separate"/>
-      </w:r>
-      <w:r>
-        <w:rPr>
-          <w:noProof/>
-        </w:rPr>
-        <w:t>16</w:t>
-      </w:r>
-      <w:r>
-        <w:rPr>
-          <w:noProof/>
-        </w:rPr>
-        <w:fldChar w:fldCharType="end"/>
-      </w:r>
-    </w:p>
-    <w:p>
-      <w:pPr>
-        <w:pStyle w:val="TOC3"/>
-        <w:tabs>
-          <w:tab w:val="left" w:pos="1440"/>
-          <w:tab w:val="right" w:leader="dot" w:pos="9060"/>
-        </w:tabs>
-        <w:rPr>
-          <w:rFonts w:ascii="Calibri" w:hAnsi="Calibri"/>
-          <w:i w:val="0"/>
-          <w:noProof/>
-          <w:sz w:val="22"/>
-          <w:szCs w:val="22"/>
-        </w:rPr>
-      </w:pPr>
-      <w:r>
-        <w:rPr>
-          <w:rFonts w:cs="Arial"/>
-          <w:noProof/>
-        </w:rPr>
-        <w:t>[RFS20]</w:t>
-      </w:r>
-      <w:r>
-        <w:rPr>
-          <w:rFonts w:ascii="Calibri" w:hAnsi="Calibri"/>
-          <w:i w:val="0"/>
-          <w:noProof/>
-          <w:sz w:val="22"/>
-          <w:szCs w:val="22"/>
-        </w:rPr>
-        <w:tab/>
-      </w:r>
-      <w:r>
-        <w:rPr>
-          <w:rFonts w:cs="Arial"/>
-          <w:noProof/>
-        </w:rPr>
-        <w:t>Exibir Imagem</w:t>
-      </w:r>
-      <w:r>
-        <w:rPr>
-          <w:noProof/>
-        </w:rPr>
-        <w:tab/>
-      </w:r>
-      <w:r>
-        <w:rPr>
-          <w:noProof/>
-        </w:rPr>
-        <w:fldChar w:fldCharType="begin"/>
-      </w:r>
-      <w:r>
-        <w:rPr>
-          <w:noProof/>
-        </w:rPr>
-        <w:instrText xml:space="preserve"> PAGEREF _Toc451529487 \h </w:instrText>
-      </w:r>
-      <w:r>
-        <w:rPr>
-          <w:noProof/>
-        </w:rPr>
-      </w:r>
-      <w:r>
-        <w:rPr>
-          <w:noProof/>
-        </w:rPr>
-        <w:fldChar w:fldCharType="separate"/>
-      </w:r>
-      <w:r>
-        <w:rPr>
-          <w:noProof/>
-        </w:rPr>
-        <w:t>16</w:t>
-      </w:r>
-      <w:r>
-        <w:rPr>
-          <w:noProof/>
-        </w:rPr>
-        <w:fldChar w:fldCharType="end"/>
-      </w:r>
-    </w:p>
-    <w:p>
-      <w:pPr>
-        <w:pStyle w:val="TOC3"/>
-        <w:tabs>
-          <w:tab w:val="left" w:pos="1440"/>
-          <w:tab w:val="right" w:leader="dot" w:pos="9060"/>
-        </w:tabs>
-        <w:rPr>
-          <w:rFonts w:ascii="Calibri" w:hAnsi="Calibri"/>
-          <w:i w:val="0"/>
-          <w:noProof/>
-          <w:sz w:val="22"/>
-          <w:szCs w:val="22"/>
-        </w:rPr>
-      </w:pPr>
-      <w:r>
-        <w:rPr>
-          <w:rFonts w:cs="Arial"/>
-          <w:noProof/>
-        </w:rPr>
-        <w:t>[RFS21]</w:t>
-      </w:r>
-      <w:r>
-        <w:rPr>
-          <w:rFonts w:ascii="Calibri" w:hAnsi="Calibri"/>
-          <w:i w:val="0"/>
-          <w:noProof/>
-          <w:sz w:val="22"/>
-          <w:szCs w:val="22"/>
-        </w:rPr>
-        <w:tab/>
-      </w:r>
-      <w:r>
-        <w:rPr>
-          <w:rFonts w:cs="Arial"/>
-          <w:noProof/>
-        </w:rPr>
-        <w:t>Exibir Vídeo</w:t>
-      </w:r>
-      <w:r>
-        <w:rPr>
-          <w:noProof/>
-        </w:rPr>
-        <w:tab/>
-      </w:r>
-      <w:r>
-        <w:rPr>
-          <w:noProof/>
-        </w:rPr>
-        <w:fldChar w:fldCharType="begin"/>
-      </w:r>
-      <w:r>
-        <w:rPr>
-          <w:noProof/>
-        </w:rPr>
-        <w:instrText xml:space="preserve"> PAGEREF _Toc451529488 \h </w:instrText>
-      </w:r>
-      <w:r>
-        <w:rPr>
-          <w:noProof/>
-        </w:rPr>
-      </w:r>
-      <w:r>
-        <w:rPr>
-          <w:noProof/>
-        </w:rPr>
-        <w:fldChar w:fldCharType="separate"/>
-      </w:r>
-      <w:r>
-        <w:rPr>
-          <w:noProof/>
-        </w:rPr>
-        <w:t>16</w:t>
-      </w:r>
-      <w:r>
-        <w:rPr>
-          <w:noProof/>
-        </w:rPr>
-        <w:fldChar w:fldCharType="end"/>
-      </w:r>
-    </w:p>
-    <w:p>
-      <w:pPr>
-        <w:pStyle w:val="TOC3"/>
-        <w:tabs>
-          <w:tab w:val="left" w:pos="1440"/>
-          <w:tab w:val="right" w:leader="dot" w:pos="9060"/>
-        </w:tabs>
-        <w:rPr>
-          <w:rFonts w:ascii="Calibri" w:hAnsi="Calibri"/>
-          <w:i w:val="0"/>
-          <w:noProof/>
-          <w:sz w:val="22"/>
-          <w:szCs w:val="22"/>
-        </w:rPr>
-      </w:pPr>
-      <w:r>
-        <w:rPr>
-          <w:rFonts w:cs="Arial"/>
-          <w:noProof/>
-        </w:rPr>
-        <w:t>[RFS22]</w:t>
-      </w:r>
-      <w:r>
-        <w:rPr>
-          <w:rFonts w:ascii="Calibri" w:hAnsi="Calibri"/>
-          <w:i w:val="0"/>
-          <w:noProof/>
-          <w:sz w:val="22"/>
-          <w:szCs w:val="22"/>
-        </w:rPr>
-        <w:tab/>
-      </w:r>
-      <w:r>
-        <w:rPr>
-          <w:rFonts w:cs="Arial"/>
-          <w:noProof/>
-        </w:rPr>
-        <w:t>Enviar Mensagem Privada</w:t>
-      </w:r>
-      <w:r>
-        <w:rPr>
-          <w:noProof/>
-        </w:rPr>
-        <w:tab/>
-      </w:r>
-      <w:r>
-        <w:rPr>
-          <w:noProof/>
-        </w:rPr>
-        <w:fldChar w:fldCharType="begin"/>
-      </w:r>
-      <w:r>
-        <w:rPr>
-          <w:noProof/>
-        </w:rPr>
-        <w:instrText xml:space="preserve"> PAGEREF _Toc451529489 \h </w:instrText>
-      </w:r>
-      <w:r>
-        <w:rPr>
-          <w:noProof/>
-        </w:rPr>
-      </w:r>
-      <w:r>
-        <w:rPr>
-          <w:noProof/>
-        </w:rPr>
-        <w:fldChar w:fldCharType="separate"/>
-      </w:r>
-      <w:r>
-        <w:rPr>
-          <w:noProof/>
-        </w:rPr>
-        <w:t>17</w:t>
-      </w:r>
-      <w:r>
-        <w:rPr>
-          <w:noProof/>
-        </w:rPr>
-        <w:fldChar w:fldCharType="end"/>
-      </w:r>
-    </w:p>
-    <w:p>
-      <w:pPr>
-        <w:pStyle w:val="TOC3"/>
-        <w:tabs>
-          <w:tab w:val="left" w:pos="1440"/>
-          <w:tab w:val="right" w:leader="dot" w:pos="9060"/>
-        </w:tabs>
-        <w:rPr>
-          <w:rFonts w:ascii="Calibri" w:hAnsi="Calibri"/>
-          <w:i w:val="0"/>
-          <w:noProof/>
-          <w:sz w:val="22"/>
-          <w:szCs w:val="22"/>
-        </w:rPr>
-      </w:pPr>
-      <w:r>
-        <w:rPr>
-          <w:rFonts w:cs="Arial"/>
-          <w:noProof/>
-        </w:rPr>
-        <w:t>[RFS23]</w:t>
-      </w:r>
-      <w:r>
-        <w:rPr>
-          <w:rFonts w:ascii="Calibri" w:hAnsi="Calibri"/>
-          <w:i w:val="0"/>
-          <w:noProof/>
-          <w:sz w:val="22"/>
-          <w:szCs w:val="22"/>
-        </w:rPr>
-        <w:tab/>
-      </w:r>
-      <w:r>
-        <w:rPr>
-          <w:rFonts w:cs="Arial"/>
-          <w:noProof/>
-        </w:rPr>
-        <w:t>Ordenar Turnos</w:t>
-      </w:r>
-      <w:r>
-        <w:rPr>
-          <w:noProof/>
-        </w:rPr>
-        <w:tab/>
-      </w:r>
-      <w:r>
-        <w:rPr>
-          <w:noProof/>
-        </w:rPr>
-        <w:fldChar w:fldCharType="begin"/>
-      </w:r>
-      <w:r>
-        <w:rPr>
-          <w:noProof/>
-        </w:rPr>
-        <w:instrText xml:space="preserve"> PAGEREF _Toc451529490 \h </w:instrText>
-      </w:r>
-      <w:r>
-        <w:rPr>
-          <w:noProof/>
-        </w:rPr>
-      </w:r>
-      <w:r>
-        <w:rPr>
-          <w:noProof/>
-        </w:rPr>
-        <w:fldChar w:fldCharType="separate"/>
-      </w:r>
-      <w:r>
-        <w:rPr>
-          <w:noProof/>
-        </w:rPr>
-        <w:t>17</w:t>
-      </w:r>
-      <w:r>
-        <w:rPr>
-          <w:noProof/>
-        </w:rPr>
-        <w:fldChar w:fldCharType="end"/>
-      </w:r>
+      <w:bookmarkStart w:id="0" w:name="_GoBack"/>
+      <w:bookmarkEnd w:id="0"/>
     </w:p>
     <w:p>
       <w:pPr>
@@ -5097,6 +4645,7 @@
           <w:noProof/>
           <w:sz w:val="22"/>
           <w:szCs w:val="22"/>
+          <w:lang w:eastAsia="en-GB"/>
         </w:rPr>
       </w:pPr>
       <w:r>
@@ -5114,6 +4663,7 @@
           <w:noProof/>
           <w:sz w:val="22"/>
           <w:szCs w:val="22"/>
+          <w:lang w:eastAsia="en-GB"/>
         </w:rPr>
         <w:tab/>
       </w:r>
@@ -5140,7 +4690,7 @@
         <w:rPr>
           <w:noProof/>
         </w:rPr>
-        <w:instrText xml:space="preserve"> PAGEREF _Toc451529491 \h </w:instrText>
+        <w:instrText xml:space="preserve"> PAGEREF _Toc453959378 \h </w:instrText>
       </w:r>
       <w:r>
         <w:rPr>
@@ -5157,7 +4707,7 @@
         <w:rPr>
           <w:noProof/>
         </w:rPr>
-        <w:t>17</w:t>
+        <w:t>15</w:t>
       </w:r>
       <w:r>
         <w:rPr>
@@ -5178,13 +4728,13 @@
           <w:noProof/>
           <w:sz w:val="22"/>
           <w:szCs w:val="22"/>
-        </w:rPr>
-      </w:pPr>
-      <w:r>
-        <w:rPr>
-          <w:noProof/>
-        </w:rPr>
-        <w:lastRenderedPageBreak/>
+          <w:lang w:eastAsia="en-GB"/>
+        </w:rPr>
+      </w:pPr>
+      <w:r>
+        <w:rPr>
+          <w:noProof/>
+        </w:rPr>
         <w:t>[RNF01] Criptografar Senhas do Usuário</w:t>
       </w:r>
       <w:r>
@@ -5203,7 +4753,7 @@
         <w:rPr>
           <w:noProof/>
         </w:rPr>
-        <w:instrText xml:space="preserve"> PAGEREF _Toc451529492 \h </w:instrText>
+        <w:instrText xml:space="preserve"> PAGEREF _Toc453959379 \h </w:instrText>
       </w:r>
       <w:r>
         <w:rPr>
@@ -5220,7 +4770,7 @@
         <w:rPr>
           <w:noProof/>
         </w:rPr>
-        <w:t>17</w:t>
+        <w:t>15</w:t>
       </w:r>
       <w:r>
         <w:rPr>
@@ -5241,6 +4791,7 @@
           <w:noProof/>
           <w:sz w:val="22"/>
           <w:szCs w:val="22"/>
+          <w:lang w:eastAsia="en-GB"/>
         </w:rPr>
       </w:pPr>
       <w:r>
@@ -5265,7 +4816,7 @@
         <w:rPr>
           <w:noProof/>
         </w:rPr>
-        <w:instrText xml:space="preserve"> PAGEREF _Toc451529493 \h </w:instrText>
+        <w:instrText xml:space="preserve"> PAGEREF _Toc453959380 \h </w:instrText>
       </w:r>
       <w:r>
         <w:rPr>
@@ -5282,7 +4833,7 @@
         <w:rPr>
           <w:noProof/>
         </w:rPr>
-        <w:t>18</w:t>
+        <w:t>15</w:t>
       </w:r>
       <w:r>
         <w:rPr>
@@ -5303,6 +4854,7 @@
           <w:noProof/>
           <w:sz w:val="22"/>
           <w:szCs w:val="22"/>
+          <w:lang w:eastAsia="en-GB"/>
         </w:rPr>
       </w:pPr>
       <w:r>
@@ -5327,7 +4879,7 @@
         <w:rPr>
           <w:noProof/>
         </w:rPr>
-        <w:instrText xml:space="preserve"> PAGEREF _Toc451529494 \h </w:instrText>
+        <w:instrText xml:space="preserve"> PAGEREF _Toc453959381 \h </w:instrText>
       </w:r>
       <w:r>
         <w:rPr>
@@ -5344,7 +4896,7 @@
         <w:rPr>
           <w:noProof/>
         </w:rPr>
-        <w:t>18</w:t>
+        <w:t>15</w:t>
       </w:r>
       <w:r>
         <w:rPr>
@@ -5365,6 +4917,7 @@
           <w:noProof/>
           <w:sz w:val="22"/>
           <w:szCs w:val="22"/>
+          <w:lang w:eastAsia="en-GB"/>
         </w:rPr>
       </w:pPr>
       <w:r>
@@ -5389,7 +4942,7 @@
         <w:rPr>
           <w:noProof/>
         </w:rPr>
-        <w:instrText xml:space="preserve"> PAGEREF _Toc451529495 \h </w:instrText>
+        <w:instrText xml:space="preserve"> PAGEREF _Toc453959382 \h </w:instrText>
       </w:r>
       <w:r>
         <w:rPr>
@@ -5406,7 +4959,7 @@
         <w:rPr>
           <w:noProof/>
         </w:rPr>
-        <w:t>18</w:t>
+        <w:t>16</w:t>
       </w:r>
       <w:r>
         <w:rPr>
@@ -5427,6 +4980,7 @@
           <w:noProof/>
           <w:sz w:val="22"/>
           <w:szCs w:val="22"/>
+          <w:lang w:eastAsia="en-GB"/>
         </w:rPr>
       </w:pPr>
       <w:r>
@@ -5451,7 +5005,7 @@
         <w:rPr>
           <w:noProof/>
         </w:rPr>
-        <w:instrText xml:space="preserve"> PAGEREF _Toc451529496 \h </w:instrText>
+        <w:instrText xml:space="preserve"> PAGEREF _Toc453959383 \h </w:instrText>
       </w:r>
       <w:r>
         <w:rPr>
@@ -5468,7 +5022,7 @@
         <w:rPr>
           <w:noProof/>
         </w:rPr>
-        <w:t>18</w:t>
+        <w:t>16</w:t>
       </w:r>
       <w:r>
         <w:rPr>
@@ -5491,11 +5045,11 @@
           <w:noProof/>
           <w:sz w:val="22"/>
           <w:szCs w:val="22"/>
-        </w:rPr>
-      </w:pPr>
-      <w:r>
-        <w:rPr>
-          <w:rFonts w:cs="Arial"/>
+          <w:lang w:eastAsia="en-GB"/>
+        </w:rPr>
+      </w:pPr>
+      <w:r>
+        <w:rPr>
           <w:noProof/>
         </w:rPr>
         <w:t>5.</w:t>
@@ -5508,15 +5062,15 @@
           <w:noProof/>
           <w:sz w:val="22"/>
           <w:szCs w:val="22"/>
+          <w:lang w:eastAsia="en-GB"/>
         </w:rPr>
         <w:tab/>
       </w:r>
       <w:r>
         <w:rPr>
-          <w:rFonts w:cs="Arial"/>
-          <w:noProof/>
-        </w:rPr>
-        <w:t>Rastreabilidade</w:t>
+          <w:noProof/>
+        </w:rPr>
+        <w:t>ANEXOS</w:t>
       </w:r>
       <w:r>
         <w:rPr>
@@ -5534,7 +5088,7 @@
         <w:rPr>
           <w:noProof/>
         </w:rPr>
-        <w:instrText xml:space="preserve"> PAGEREF _Toc451529497 \h </w:instrText>
+        <w:instrText xml:space="preserve"> PAGEREF _Toc453959384 \h </w:instrText>
       </w:r>
       <w:r>
         <w:rPr>
@@ -5551,7 +5105,7 @@
         <w:rPr>
           <w:noProof/>
         </w:rPr>
-        <w:t>18</w:t>
+        <w:t>16</w:t>
       </w:r>
       <w:r>
         <w:rPr>
@@ -5574,12 +5128,15 @@
           <w:noProof/>
           <w:sz w:val="22"/>
           <w:szCs w:val="22"/>
-        </w:rPr>
-      </w:pPr>
-      <w:r>
-        <w:rPr>
-          <w:noProof/>
-        </w:rPr>
+          <w:lang w:eastAsia="en-GB"/>
+        </w:rPr>
+      </w:pPr>
+      <w:r>
+        <w:rPr>
+          <w:rFonts w:cs="Arial"/>
+          <w:noProof/>
+        </w:rPr>
+        <w:lastRenderedPageBreak/>
         <w:t>6.</w:t>
       </w:r>
       <w:r>
@@ -5590,14 +5147,16 @@
           <w:noProof/>
           <w:sz w:val="22"/>
           <w:szCs w:val="22"/>
+          <w:lang w:eastAsia="en-GB"/>
         </w:rPr>
         <w:tab/>
       </w:r>
       <w:r>
         <w:rPr>
-          <w:noProof/>
-        </w:rPr>
-        <w:t>ANEXOS</w:t>
+          <w:rFonts w:cs="Arial"/>
+          <w:noProof/>
+        </w:rPr>
+        <w:t>Mudanças nos requisitos</w:t>
       </w:r>
       <w:r>
         <w:rPr>
@@ -5615,7 +5174,7 @@
         <w:rPr>
           <w:noProof/>
         </w:rPr>
-        <w:instrText xml:space="preserve"> PAGEREF _Toc451529498 \h </w:instrText>
+        <w:instrText xml:space="preserve"> PAGEREF _Toc453959385 \h </w:instrText>
       </w:r>
       <w:r>
         <w:rPr>
@@ -5632,7 +5191,7 @@
         <w:rPr>
           <w:noProof/>
         </w:rPr>
-        <w:t>18</w:t>
+        <w:t>25</w:t>
       </w:r>
       <w:r>
         <w:rPr>
@@ -5655,6 +5214,7 @@
           <w:noProof/>
           <w:sz w:val="22"/>
           <w:szCs w:val="22"/>
+          <w:lang w:eastAsia="en-GB"/>
         </w:rPr>
       </w:pPr>
       <w:r>
@@ -5672,6 +5232,7 @@
           <w:noProof/>
           <w:sz w:val="22"/>
           <w:szCs w:val="22"/>
+          <w:lang w:eastAsia="en-GB"/>
         </w:rPr>
         <w:tab/>
       </w:r>
@@ -5680,7 +5241,7 @@
           <w:rFonts w:cs="Arial"/>
           <w:noProof/>
         </w:rPr>
-        <w:t>Mudanças nos requisitos</w:t>
+        <w:t>Referências</w:t>
       </w:r>
       <w:r>
         <w:rPr>
@@ -5698,7 +5259,7 @@
         <w:rPr>
           <w:noProof/>
         </w:rPr>
-        <w:instrText xml:space="preserve"> PAGEREF _Toc451529499 \h </w:instrText>
+        <w:instrText xml:space="preserve"> PAGEREF _Toc453959386 \h </w:instrText>
       </w:r>
       <w:r>
         <w:rPr>
@@ -5715,90 +5276,7 @@
         <w:rPr>
           <w:noProof/>
         </w:rPr>
-        <w:t>27</w:t>
-      </w:r>
-      <w:r>
-        <w:rPr>
-          <w:noProof/>
-        </w:rPr>
-        <w:fldChar w:fldCharType="end"/>
-      </w:r>
-    </w:p>
-    <w:p>
-      <w:pPr>
-        <w:pStyle w:val="TOC1"/>
-        <w:tabs>
-          <w:tab w:val="left" w:pos="480"/>
-          <w:tab w:val="right" w:leader="dot" w:pos="9060"/>
-        </w:tabs>
-        <w:rPr>
-          <w:rFonts w:ascii="Calibri" w:hAnsi="Calibri"/>
-          <w:b w:val="0"/>
-          <w:caps w:val="0"/>
-          <w:noProof/>
-          <w:sz w:val="22"/>
-          <w:szCs w:val="22"/>
-        </w:rPr>
-      </w:pPr>
-      <w:r>
-        <w:rPr>
-          <w:rFonts w:cs="Arial"/>
-          <w:noProof/>
-        </w:rPr>
-        <w:t>8.</w:t>
-      </w:r>
-      <w:r>
-        <w:rPr>
-          <w:rFonts w:ascii="Calibri" w:hAnsi="Calibri"/>
-          <w:b w:val="0"/>
-          <w:caps w:val="0"/>
-          <w:noProof/>
-          <w:sz w:val="22"/>
-          <w:szCs w:val="22"/>
-        </w:rPr>
-        <w:tab/>
-      </w:r>
-      <w:r>
-        <w:rPr>
-          <w:rFonts w:cs="Arial"/>
-          <w:noProof/>
-        </w:rPr>
-        <w:t>Referências</w:t>
-      </w:r>
-      <w:r>
-        <w:rPr>
-          <w:noProof/>
-        </w:rPr>
-        <w:tab/>
-      </w:r>
-      <w:r>
-        <w:rPr>
-          <w:noProof/>
-        </w:rPr>
-        <w:fldChar w:fldCharType="begin"/>
-      </w:r>
-      <w:r>
-        <w:rPr>
-          <w:noProof/>
-        </w:rPr>
-        <w:instrText xml:space="preserve"> PAGEREF _Toc451529500 \h </w:instrText>
-      </w:r>
-      <w:r>
-        <w:rPr>
-          <w:noProof/>
-        </w:rPr>
-      </w:r>
-      <w:r>
-        <w:rPr>
-          <w:noProof/>
-        </w:rPr>
-        <w:fldChar w:fldCharType="separate"/>
-      </w:r>
-      <w:r>
-        <w:rPr>
-          <w:noProof/>
-        </w:rPr>
-        <w:t>27</w:t>
+        <w:t>25</w:t>
       </w:r>
       <w:r>
         <w:rPr>
@@ -5846,13 +5324,13 @@
           <w:rFonts w:cs="Arial"/>
         </w:rPr>
       </w:pPr>
-      <w:bookmarkStart w:id="0" w:name="_Toc467473439"/>
-      <w:bookmarkStart w:id="1" w:name="_Toc467473971"/>
-      <w:bookmarkStart w:id="2" w:name="_Toc467477710"/>
-      <w:bookmarkStart w:id="3" w:name="_Toc467494864"/>
-      <w:bookmarkStart w:id="4" w:name="_Toc467495234"/>
-      <w:bookmarkStart w:id="5" w:name="_Toc468086040"/>
-      <w:bookmarkStart w:id="6" w:name="_Toc451529449"/>
+      <w:bookmarkStart w:id="1" w:name="_Toc467473439"/>
+      <w:bookmarkStart w:id="2" w:name="_Toc467473971"/>
+      <w:bookmarkStart w:id="3" w:name="_Toc467477710"/>
+      <w:bookmarkStart w:id="4" w:name="_Toc467494864"/>
+      <w:bookmarkStart w:id="5" w:name="_Toc467495234"/>
+      <w:bookmarkStart w:id="6" w:name="_Toc468086040"/>
+      <w:bookmarkStart w:id="7" w:name="_Toc453959343"/>
       <w:r>
         <w:rPr>
           <w:rFonts w:cs="Arial"/>
@@ -5860,13 +5338,13 @@
         <w:lastRenderedPageBreak/>
         <w:t>Introdução</w:t>
       </w:r>
-      <w:bookmarkEnd w:id="0"/>
       <w:bookmarkEnd w:id="1"/>
       <w:bookmarkEnd w:id="2"/>
       <w:bookmarkEnd w:id="3"/>
       <w:bookmarkEnd w:id="4"/>
       <w:bookmarkEnd w:id="5"/>
       <w:bookmarkEnd w:id="6"/>
+      <w:bookmarkEnd w:id="7"/>
     </w:p>
     <w:p>
       <w:pPr>
@@ -5940,32 +5418,32 @@
           <w:rFonts w:cs="Arial"/>
         </w:rPr>
       </w:pPr>
-      <w:bookmarkStart w:id="7" w:name="_Toc467473441"/>
-      <w:bookmarkStart w:id="8" w:name="_Toc467473973"/>
-      <w:bookmarkStart w:id="9" w:name="_Toc467477712"/>
-      <w:bookmarkStart w:id="10" w:name="_Toc467494866"/>
-      <w:bookmarkStart w:id="11" w:name="_Toc467495236"/>
-      <w:bookmarkStart w:id="12" w:name="_Toc468086042"/>
-      <w:bookmarkStart w:id="13" w:name="_Toc451529450"/>
+      <w:bookmarkStart w:id="8" w:name="_Toc467473441"/>
+      <w:bookmarkStart w:id="9" w:name="_Toc467473973"/>
+      <w:bookmarkStart w:id="10" w:name="_Toc467477712"/>
+      <w:bookmarkStart w:id="11" w:name="_Toc467494866"/>
+      <w:bookmarkStart w:id="12" w:name="_Toc467495236"/>
+      <w:bookmarkStart w:id="13" w:name="_Toc468086042"/>
+      <w:bookmarkStart w:id="14" w:name="_Toc453959344"/>
       <w:r>
         <w:rPr>
           <w:rFonts w:cs="Arial"/>
         </w:rPr>
         <w:t xml:space="preserve">Convenções, termos e </w:t>
       </w:r>
-      <w:bookmarkEnd w:id="7"/>
       <w:bookmarkEnd w:id="8"/>
       <w:bookmarkEnd w:id="9"/>
       <w:bookmarkEnd w:id="10"/>
       <w:bookmarkEnd w:id="11"/>
       <w:bookmarkEnd w:id="12"/>
+      <w:bookmarkEnd w:id="13"/>
       <w:r>
         <w:rPr>
           <w:rFonts w:cs="Arial"/>
         </w:rPr>
         <w:t>abreviações</w:t>
       </w:r>
-      <w:bookmarkEnd w:id="13"/>
+      <w:bookmarkEnd w:id="14"/>
     </w:p>
     <w:p>
       <w:pPr>
@@ -5991,8 +5469,8 @@
           <w:sz w:val="22"/>
         </w:rPr>
       </w:pPr>
-      <w:bookmarkStart w:id="14" w:name="_Toc468086043"/>
-      <w:bookmarkStart w:id="15" w:name="_Toc451529451"/>
+      <w:bookmarkStart w:id="15" w:name="_Toc468086043"/>
+      <w:bookmarkStart w:id="16" w:name="_Toc453959345"/>
       <w:r>
         <w:rPr>
           <w:rFonts w:cs="Arial"/>
@@ -6001,7 +5479,7 @@
         </w:rPr>
         <w:t xml:space="preserve">Identificação dos </w:t>
       </w:r>
-      <w:bookmarkEnd w:id="14"/>
+      <w:bookmarkEnd w:id="15"/>
       <w:r>
         <w:rPr>
           <w:rFonts w:cs="Arial"/>
@@ -6010,7 +5488,7 @@
         </w:rPr>
         <w:t>Requisitos</w:t>
       </w:r>
-      <w:bookmarkEnd w:id="15"/>
+      <w:bookmarkEnd w:id="16"/>
     </w:p>
     <w:p>
       <w:pPr>
@@ -6094,8 +5572,8 @@
           <w:sz w:val="22"/>
         </w:rPr>
       </w:pPr>
-      <w:bookmarkStart w:id="16" w:name="_Toc468086044"/>
-      <w:bookmarkStart w:id="17" w:name="_Toc451529452"/>
+      <w:bookmarkStart w:id="17" w:name="_Toc468086044"/>
+      <w:bookmarkStart w:id="18" w:name="_Toc453959346"/>
       <w:r>
         <w:rPr>
           <w:rFonts w:cs="Arial"/>
@@ -6103,8 +5581,8 @@
         </w:rPr>
         <w:t>Prioridades dos Requisitos</w:t>
       </w:r>
-      <w:bookmarkEnd w:id="16"/>
       <w:bookmarkEnd w:id="17"/>
+      <w:bookmarkEnd w:id="18"/>
     </w:p>
     <w:p>
       <w:pPr>
@@ -6145,15 +5623,15 @@
           <w:rFonts w:cs="Arial"/>
         </w:rPr>
       </w:pPr>
-      <w:bookmarkStart w:id="18" w:name="_Hlt467473290"/>
-      <w:bookmarkStart w:id="19" w:name="_Toc467473443"/>
-      <w:bookmarkStart w:id="20" w:name="_Toc467473975"/>
-      <w:bookmarkStart w:id="21" w:name="_Toc467477714"/>
-      <w:bookmarkStart w:id="22" w:name="_Toc467494868"/>
-      <w:bookmarkStart w:id="23" w:name="_Toc467495238"/>
-      <w:bookmarkStart w:id="24" w:name="_Toc468086046"/>
-      <w:bookmarkStart w:id="25" w:name="_Toc451529453"/>
-      <w:bookmarkEnd w:id="18"/>
+      <w:bookmarkStart w:id="19" w:name="_Hlt467473290"/>
+      <w:bookmarkStart w:id="20" w:name="_Toc467473443"/>
+      <w:bookmarkStart w:id="21" w:name="_Toc467473975"/>
+      <w:bookmarkStart w:id="22" w:name="_Toc467477714"/>
+      <w:bookmarkStart w:id="23" w:name="_Toc467494868"/>
+      <w:bookmarkStart w:id="24" w:name="_Toc467495238"/>
+      <w:bookmarkStart w:id="25" w:name="_Toc468086046"/>
+      <w:bookmarkStart w:id="26" w:name="_Toc453959347"/>
+      <w:bookmarkEnd w:id="19"/>
       <w:r>
         <w:rPr>
           <w:rFonts w:cs="Arial"/>
@@ -6161,19 +5639,19 @@
         <w:lastRenderedPageBreak/>
         <w:t xml:space="preserve">Visão geral do </w:t>
       </w:r>
-      <w:bookmarkEnd w:id="19"/>
       <w:bookmarkEnd w:id="20"/>
       <w:bookmarkEnd w:id="21"/>
       <w:bookmarkEnd w:id="22"/>
       <w:bookmarkEnd w:id="23"/>
       <w:bookmarkEnd w:id="24"/>
+      <w:bookmarkEnd w:id="25"/>
       <w:r>
         <w:rPr>
           <w:rFonts w:cs="Arial"/>
         </w:rPr>
         <w:t>Produto/serviço</w:t>
       </w:r>
-      <w:bookmarkEnd w:id="25"/>
+      <w:bookmarkEnd w:id="26"/>
     </w:p>
     <w:p>
       <w:pPr>
@@ -6331,26 +5809,26 @@
           <w:rFonts w:cs="Arial"/>
         </w:rPr>
       </w:pPr>
-      <w:bookmarkStart w:id="26" w:name="_Toc467473444"/>
-      <w:bookmarkStart w:id="27" w:name="_Toc467473976"/>
-      <w:bookmarkStart w:id="28" w:name="_Toc467477715"/>
-      <w:bookmarkStart w:id="29" w:name="_Toc467494869"/>
-      <w:bookmarkStart w:id="30" w:name="_Toc467495239"/>
-      <w:bookmarkStart w:id="31" w:name="_Toc468086047"/>
-      <w:bookmarkStart w:id="32" w:name="_Toc451529454"/>
+      <w:bookmarkStart w:id="27" w:name="_Toc467473444"/>
+      <w:bookmarkStart w:id="28" w:name="_Toc467473976"/>
+      <w:bookmarkStart w:id="29" w:name="_Toc467477715"/>
+      <w:bookmarkStart w:id="30" w:name="_Toc467494869"/>
+      <w:bookmarkStart w:id="31" w:name="_Toc467495239"/>
+      <w:bookmarkStart w:id="32" w:name="_Toc468086047"/>
+      <w:bookmarkStart w:id="33" w:name="_Toc453959348"/>
       <w:r>
         <w:rPr>
           <w:rFonts w:cs="Arial"/>
         </w:rPr>
         <w:t>Abrangência e sistemas relacionados</w:t>
       </w:r>
-      <w:bookmarkEnd w:id="26"/>
       <w:bookmarkEnd w:id="27"/>
       <w:bookmarkEnd w:id="28"/>
       <w:bookmarkEnd w:id="29"/>
       <w:bookmarkEnd w:id="30"/>
       <w:bookmarkEnd w:id="31"/>
       <w:bookmarkEnd w:id="32"/>
+      <w:bookmarkEnd w:id="33"/>
     </w:p>
     <w:p>
       <w:pPr>
@@ -6458,20 +5936,20 @@
           <w:rFonts w:cs="Arial"/>
         </w:rPr>
       </w:pPr>
-      <w:bookmarkStart w:id="33" w:name="_Toc451529455"/>
       <w:bookmarkStart w:id="34" w:name="_Toc467473445"/>
       <w:bookmarkStart w:id="35" w:name="_Toc467473977"/>
       <w:bookmarkStart w:id="36" w:name="_Toc467477716"/>
       <w:bookmarkStart w:id="37" w:name="_Toc467494870"/>
       <w:bookmarkStart w:id="38" w:name="_Toc467495240"/>
       <w:bookmarkStart w:id="39" w:name="_Toc468086048"/>
+      <w:bookmarkStart w:id="40" w:name="_Toc453959349"/>
       <w:r>
         <w:rPr>
           <w:rFonts w:cs="Arial"/>
         </w:rPr>
         <w:t>Descrição do cliente</w:t>
       </w:r>
-      <w:bookmarkEnd w:id="33"/>
+      <w:bookmarkEnd w:id="40"/>
     </w:p>
     <w:p>
       <w:pPr>
@@ -6545,7 +6023,7 @@
           <w:rFonts w:cs="Arial"/>
         </w:rPr>
       </w:pPr>
-      <w:bookmarkStart w:id="40" w:name="_Toc451529456"/>
+      <w:bookmarkStart w:id="41" w:name="_Toc453959350"/>
       <w:r>
         <w:rPr>
           <w:rFonts w:cs="Arial"/>
@@ -6558,7 +6036,7 @@
       <w:bookmarkEnd w:id="37"/>
       <w:bookmarkEnd w:id="38"/>
       <w:bookmarkEnd w:id="39"/>
-      <w:bookmarkEnd w:id="40"/>
+      <w:bookmarkEnd w:id="41"/>
     </w:p>
     <w:p>
       <w:pPr>
@@ -6569,7 +6047,7 @@
           <w:sz w:val="22"/>
         </w:rPr>
       </w:pPr>
-      <w:bookmarkStart w:id="41" w:name="_Ref471361536"/>
+      <w:bookmarkStart w:id="42" w:name="_Ref471361536"/>
       <w:r>
         <w:rPr>
           <w:rFonts w:ascii="Arial" w:hAnsi="Arial" w:cs="Arial"/>
@@ -6628,7 +6106,7 @@
           <w:sz w:val="22"/>
         </w:rPr>
       </w:pPr>
-      <w:bookmarkStart w:id="42" w:name="_Toc451529457"/>
+      <w:bookmarkStart w:id="43" w:name="_Toc453959351"/>
       <w:r>
         <w:rPr>
           <w:rFonts w:cs="Arial"/>
@@ -6637,7 +6115,7 @@
         </w:rPr>
         <w:t>Administradores</w:t>
       </w:r>
-      <w:bookmarkEnd w:id="42"/>
+      <w:bookmarkEnd w:id="43"/>
     </w:p>
     <w:p>
       <w:pPr>
@@ -6692,7 +6170,7 @@
           <w:sz w:val="22"/>
         </w:rPr>
       </w:pPr>
-      <w:bookmarkStart w:id="43" w:name="_Toc451529458"/>
+      <w:bookmarkStart w:id="44" w:name="_Toc453959352"/>
       <w:r>
         <w:rPr>
           <w:rFonts w:cs="Arial"/>
@@ -6701,7 +6179,7 @@
         </w:rPr>
         <w:t>Mestres</w:t>
       </w:r>
-      <w:bookmarkEnd w:id="43"/>
+      <w:bookmarkEnd w:id="44"/>
     </w:p>
     <w:p>
       <w:r>
@@ -6730,7 +6208,7 @@
       <w:pPr>
         <w:pStyle w:val="Heading3"/>
       </w:pPr>
-      <w:bookmarkStart w:id="44" w:name="_Toc451529459"/>
+      <w:bookmarkStart w:id="45" w:name="_Toc453959353"/>
       <w:r>
         <w:rPr>
           <w:sz w:val="22"/>
@@ -6738,7 +6216,7 @@
         </w:rPr>
         <w:t>Jogadores</w:t>
       </w:r>
-      <w:bookmarkEnd w:id="44"/>
+      <w:bookmarkEnd w:id="45"/>
     </w:p>
     <w:p>
       <w:r>
@@ -6765,7 +6243,7 @@
           <w:szCs w:val="22"/>
         </w:rPr>
       </w:pPr>
-      <w:bookmarkStart w:id="45" w:name="_Toc451529460"/>
+      <w:bookmarkStart w:id="46" w:name="_Toc453959354"/>
       <w:r>
         <w:rPr>
           <w:sz w:val="22"/>
@@ -6773,7 +6251,7 @@
         </w:rPr>
         <w:t>Usuários comuns</w:t>
       </w:r>
-      <w:bookmarkEnd w:id="45"/>
+      <w:bookmarkEnd w:id="46"/>
     </w:p>
     <w:p>
       <w:r>
@@ -6791,27 +6269,27 @@
           <w:rFonts w:cs="Arial"/>
         </w:rPr>
       </w:pPr>
-      <w:bookmarkStart w:id="46" w:name="_Toc467473449"/>
-      <w:bookmarkStart w:id="47" w:name="_Toc467473981"/>
-      <w:bookmarkStart w:id="48" w:name="_Toc467477720"/>
-      <w:bookmarkStart w:id="49" w:name="_Toc467494874"/>
-      <w:bookmarkStart w:id="50" w:name="_Toc467495244"/>
-      <w:bookmarkStart w:id="51" w:name="_Toc468086052"/>
-      <w:bookmarkStart w:id="52" w:name="_Toc451529461"/>
+      <w:bookmarkStart w:id="47" w:name="_Toc467473449"/>
+      <w:bookmarkStart w:id="48" w:name="_Toc467473981"/>
+      <w:bookmarkStart w:id="49" w:name="_Toc467477720"/>
+      <w:bookmarkStart w:id="50" w:name="_Toc467494874"/>
+      <w:bookmarkStart w:id="51" w:name="_Toc467495244"/>
+      <w:bookmarkStart w:id="52" w:name="_Toc468086052"/>
+      <w:bookmarkStart w:id="53" w:name="_Toc453959355"/>
       <w:r>
         <w:rPr>
           <w:rFonts w:cs="Arial"/>
         </w:rPr>
         <w:t>Requisitos funcionais</w:t>
       </w:r>
-      <w:bookmarkEnd w:id="41"/>
-      <w:bookmarkEnd w:id="46"/>
+      <w:bookmarkEnd w:id="42"/>
       <w:bookmarkEnd w:id="47"/>
       <w:bookmarkEnd w:id="48"/>
       <w:bookmarkEnd w:id="49"/>
       <w:bookmarkEnd w:id="50"/>
       <w:bookmarkEnd w:id="51"/>
       <w:bookmarkEnd w:id="52"/>
+      <w:bookmarkEnd w:id="53"/>
     </w:p>
     <w:p>
       <w:pPr>
@@ -6859,7 +6337,7 @@
           <w:rFonts w:cs="Arial"/>
         </w:rPr>
       </w:pPr>
-      <w:bookmarkStart w:id="53" w:name="_Toc451529462"/>
+      <w:bookmarkStart w:id="54" w:name="_Toc453959356"/>
       <w:r>
         <w:rPr>
           <w:rFonts w:cs="Arial"/>
@@ -6872,7 +6350,7 @@
         </w:rPr>
         <w:t>s</w:t>
       </w:r>
-      <w:bookmarkEnd w:id="53"/>
+      <w:bookmarkEnd w:id="54"/>
     </w:p>
     <w:p>
       <w:pPr>
@@ -6919,7 +6397,7 @@
           <w:rFonts w:cs="Arial"/>
         </w:rPr>
       </w:pPr>
-      <w:bookmarkStart w:id="54" w:name="_Toc451529463"/>
+      <w:bookmarkStart w:id="55" w:name="_Toc453959357"/>
       <w:r>
         <w:rPr>
           <w:rFonts w:cs="Arial"/>
@@ -6932,7 +6410,7 @@
         </w:rPr>
         <w:t>Usuário</w:t>
       </w:r>
-      <w:bookmarkEnd w:id="54"/>
+      <w:bookmarkEnd w:id="55"/>
     </w:p>
     <w:p>
       <w:pPr>
@@ -7548,7 +7026,7 @@
           <w:rFonts w:cs="Arial"/>
         </w:rPr>
       </w:pPr>
-      <w:bookmarkStart w:id="55" w:name="_Toc451529464"/>
+      <w:bookmarkStart w:id="56" w:name="_Toc453959358"/>
       <w:r>
         <w:rPr>
           <w:rFonts w:cs="Arial"/>
@@ -7561,7 +7039,7 @@
         </w:rPr>
         <w:t xml:space="preserve"> Usuário</w:t>
       </w:r>
-      <w:bookmarkEnd w:id="55"/>
+      <w:bookmarkEnd w:id="56"/>
     </w:p>
     <w:p>
       <w:pPr>
@@ -8407,7 +7885,7 @@
           <w:rFonts w:cs="Arial"/>
         </w:rPr>
       </w:pPr>
-      <w:bookmarkStart w:id="56" w:name="_Toc451529465"/>
+      <w:bookmarkStart w:id="57" w:name="_Toc453959359"/>
       <w:r>
         <w:rPr>
           <w:rFonts w:cs="Arial"/>
@@ -8420,7 +7898,7 @@
         </w:rPr>
         <w:t>Usuário</w:t>
       </w:r>
-      <w:bookmarkEnd w:id="56"/>
+      <w:bookmarkEnd w:id="57"/>
     </w:p>
     <w:p>
       <w:pPr>
@@ -8852,7 +8330,7 @@
           <w:rFonts w:cs="Arial"/>
         </w:rPr>
       </w:pPr>
-      <w:bookmarkStart w:id="57" w:name="_Toc451529466"/>
+      <w:bookmarkStart w:id="58" w:name="_Toc453959360"/>
       <w:r>
         <w:rPr>
           <w:rFonts w:cs="Arial"/>
@@ -8865,7 +8343,7 @@
         </w:rPr>
         <w:t>Usuário</w:t>
       </w:r>
-      <w:bookmarkEnd w:id="57"/>
+      <w:bookmarkEnd w:id="58"/>
     </w:p>
     <w:p>
       <w:pPr>
@@ -9217,14 +8695,14 @@
           <w:rFonts w:cs="Arial"/>
         </w:rPr>
       </w:pPr>
-      <w:bookmarkStart w:id="58" w:name="_Toc451529467"/>
+      <w:bookmarkStart w:id="59" w:name="_Toc453959361"/>
       <w:r>
         <w:rPr>
           <w:rFonts w:cs="Arial"/>
         </w:rPr>
         <w:t>Mesas</w:t>
       </w:r>
-      <w:bookmarkEnd w:id="58"/>
+      <w:bookmarkEnd w:id="59"/>
     </w:p>
     <w:p>
       <w:pPr>
@@ -9271,7 +8749,7 @@
           <w:rFonts w:cs="Arial"/>
         </w:rPr>
       </w:pPr>
-      <w:bookmarkStart w:id="59" w:name="_Toc451529468"/>
+      <w:bookmarkStart w:id="60" w:name="_Toc453959362"/>
       <w:r>
         <w:rPr>
           <w:rFonts w:cs="Arial"/>
@@ -9285,7 +8763,7 @@
         </w:rPr>
         <w:t>Mesa</w:t>
       </w:r>
-      <w:bookmarkEnd w:id="59"/>
+      <w:bookmarkEnd w:id="60"/>
     </w:p>
     <w:p>
       <w:pPr>
@@ -9791,7 +9269,7 @@
           <w:rFonts w:cs="Arial"/>
         </w:rPr>
       </w:pPr>
-      <w:bookmarkStart w:id="60" w:name="_Toc451529469"/>
+      <w:bookmarkStart w:id="61" w:name="_Toc453959363"/>
       <w:r>
         <w:rPr>
           <w:rFonts w:cs="Arial"/>
@@ -9804,7 +9282,7 @@
         </w:rPr>
         <w:t>Mesa</w:t>
       </w:r>
-      <w:bookmarkEnd w:id="60"/>
+      <w:bookmarkEnd w:id="61"/>
     </w:p>
     <w:p>
       <w:pPr>
@@ -10286,7 +9764,7 @@
           <w:rFonts w:cs="Arial"/>
         </w:rPr>
       </w:pPr>
-      <w:bookmarkStart w:id="61" w:name="_Toc451529470"/>
+      <w:bookmarkStart w:id="62" w:name="_Toc453959364"/>
       <w:r>
         <w:rPr>
           <w:rFonts w:cs="Arial"/>
@@ -10299,7 +9777,7 @@
         </w:rPr>
         <w:t>Mesa</w:t>
       </w:r>
-      <w:bookmarkEnd w:id="61"/>
+      <w:bookmarkEnd w:id="62"/>
     </w:p>
     <w:p>
       <w:pPr>
@@ -10720,7 +10198,7 @@
           <w:rFonts w:cs="Arial"/>
         </w:rPr>
       </w:pPr>
-      <w:bookmarkStart w:id="62" w:name="_Toc451529471"/>
+      <w:bookmarkStart w:id="63" w:name="_Toc453959365"/>
       <w:r>
         <w:rPr>
           <w:rFonts w:cs="Arial"/>
@@ -10733,7 +10211,7 @@
         </w:rPr>
         <w:t>Mesa</w:t>
       </w:r>
-      <w:bookmarkEnd w:id="62"/>
+      <w:bookmarkEnd w:id="63"/>
     </w:p>
     <w:p>
       <w:pPr>
@@ -11173,11 +10651,11 @@
       <w:pPr>
         <w:pStyle w:val="Heading2"/>
       </w:pPr>
-      <w:bookmarkStart w:id="63" w:name="_Toc451529472"/>
+      <w:bookmarkStart w:id="64" w:name="_Toc453959366"/>
       <w:r>
         <w:t>Fichas</w:t>
       </w:r>
-      <w:bookmarkEnd w:id="63"/>
+      <w:bookmarkEnd w:id="64"/>
     </w:p>
     <w:p>
       <w:pPr>
@@ -11224,7 +10702,7 @@
           <w:rFonts w:cs="Arial"/>
         </w:rPr>
       </w:pPr>
-      <w:bookmarkStart w:id="64" w:name="_Toc451529473"/>
+      <w:bookmarkStart w:id="65" w:name="_Toc453959367"/>
       <w:r>
         <w:rPr>
           <w:rFonts w:cs="Arial"/>
@@ -11237,7 +10715,7 @@
         </w:rPr>
         <w:t>Ficha</w:t>
       </w:r>
-      <w:bookmarkEnd w:id="64"/>
+      <w:bookmarkEnd w:id="65"/>
     </w:p>
     <w:p>
       <w:pPr>
@@ -11653,12 +11131,7 @@
               <w:t>Determina se a ficha é de Jogador ou Não Jogador</w:t>
             </w:r>
             <w:r>
-              <w:t>. É</w:t>
-            </w:r>
-            <w:bookmarkStart w:id="65" w:name="_GoBack"/>
-            <w:bookmarkEnd w:id="65"/>
-            <w:r>
-              <w:t xml:space="preserve"> uma escolha fechada: a ficha é de jogador ou não</w:t>
+              <w:t>. É uma escolha fechada: a ficha é de jogador ou não</w:t>
             </w:r>
             <w:r>
               <w:t>.</w:t>
@@ -11914,7 +11387,7 @@
           <w:rFonts w:cs="Arial"/>
         </w:rPr>
       </w:pPr>
-      <w:bookmarkStart w:id="66" w:name="_Toc451529474"/>
+      <w:bookmarkStart w:id="66" w:name="_Toc453959368"/>
       <w:r>
         <w:rPr>
           <w:rFonts w:cs="Arial"/>
@@ -12476,7 +11949,7 @@
           <w:rFonts w:cs="Arial"/>
         </w:rPr>
       </w:pPr>
-      <w:bookmarkStart w:id="67" w:name="_Toc451529475"/>
+      <w:bookmarkStart w:id="67" w:name="_Toc453959369"/>
       <w:r>
         <w:rPr>
           <w:rFonts w:cs="Arial"/>
@@ -12959,7 +12432,7 @@
           <w:rFonts w:cs="Arial"/>
         </w:rPr>
       </w:pPr>
-      <w:bookmarkStart w:id="68" w:name="_Toc451529476"/>
+      <w:bookmarkStart w:id="68" w:name="_Toc453959370"/>
       <w:r>
         <w:rPr>
           <w:rFonts w:cs="Arial"/>
@@ -13306,7 +12779,7 @@
       <w:pPr>
         <w:pStyle w:val="Heading2"/>
       </w:pPr>
-      <w:bookmarkStart w:id="69" w:name="_Toc451529477"/>
+      <w:bookmarkStart w:id="69" w:name="_Toc453959371"/>
       <w:r>
         <w:t>Perfil de Usuário</w:t>
       </w:r>
@@ -13341,7 +12814,7 @@
           <w:rFonts w:cs="Arial"/>
         </w:rPr>
       </w:pPr>
-      <w:bookmarkStart w:id="70" w:name="_Toc451529478"/>
+      <w:bookmarkStart w:id="70" w:name="_Toc453959372"/>
       <w:r>
         <w:rPr>
           <w:rFonts w:cs="Arial"/>
@@ -13929,9 +13402,9 @@
       <w:pPr>
         <w:pStyle w:val="Heading2"/>
       </w:pPr>
-      <w:bookmarkStart w:id="71" w:name="_Toc451529479"/>
-      <w:r>
-        <w:t>Tabuleiros</w:t>
+      <w:bookmarkStart w:id="71" w:name="_Toc453959373"/>
+      <w:r>
+        <w:t>Extras</w:t>
       </w:r>
       <w:bookmarkEnd w:id="71"/>
     </w:p>
@@ -13950,7 +13423,7 @@
           <w:i w:val="0"/>
           <w:sz w:val="22"/>
         </w:rPr>
-        <w:t xml:space="preserve">Seção para descrição dos RFS referentes a </w:t>
+        <w:t>Seção pa</w:t>
       </w:r>
       <w:r>
         <w:rPr>
@@ -13958,7 +13431,7 @@
           <w:i w:val="0"/>
           <w:sz w:val="22"/>
         </w:rPr>
-        <w:t>tabuleiros</w:t>
+        <w:t xml:space="preserve">ra descrição dos RFS que não referem </w:t>
       </w:r>
       <w:r>
         <w:rPr>
@@ -13966,8 +13439,26 @@
           <w:i w:val="0"/>
           <w:sz w:val="22"/>
         </w:rPr>
+        <w:t>à CRUDs</w:t>
+      </w:r>
+      <w:r>
+        <w:rPr>
+          <w:rFonts w:ascii="Arial" w:hAnsi="Arial" w:cs="Arial"/>
+          <w:i w:val="0"/>
+          <w:sz w:val="22"/>
+        </w:rPr>
         <w:t>.</w:t>
       </w:r>
+    </w:p>
+    <w:p>
+      <w:pPr>
+        <w:pStyle w:val="BodyText"/>
+        <w:rPr>
+          <w:rFonts w:ascii="Arial" w:hAnsi="Arial" w:cs="Arial"/>
+          <w:i w:val="0"/>
+          <w:sz w:val="22"/>
+        </w:rPr>
+      </w:pPr>
     </w:p>
     <w:p>
       <w:pPr>
@@ -13980,12 +13471,12 @@
           <w:rFonts w:cs="Arial"/>
         </w:rPr>
       </w:pPr>
-      <w:bookmarkStart w:id="72" w:name="_Toc451529480"/>
+      <w:bookmarkStart w:id="72" w:name="_Toc453959374"/>
       <w:r>
         <w:rPr>
           <w:rFonts w:cs="Arial"/>
         </w:rPr>
-        <w:t>Criar Tabuleiro</w:t>
+        <w:t>Chat</w:t>
       </w:r>
       <w:bookmarkEnd w:id="72"/>
     </w:p>
@@ -13994,7 +13485,6 @@
         <w:rPr>
           <w:rFonts w:ascii="Arial" w:hAnsi="Arial" w:cs="Arial"/>
           <w:sz w:val="22"/>
-          <w:szCs w:val="24"/>
         </w:rPr>
       </w:pPr>
       <w:r>
@@ -14002,7 +13492,6 @@
           <w:rFonts w:ascii="Arial" w:hAnsi="Arial" w:cs="Arial"/>
           <w:b/>
           <w:sz w:val="22"/>
-          <w:szCs w:val="24"/>
         </w:rPr>
         <w:t xml:space="preserve">Atores: </w:t>
       </w:r>
@@ -14010,318 +13499,46 @@
         <w:rPr>
           <w:rFonts w:ascii="Arial" w:hAnsi="Arial" w:cs="Arial"/>
           <w:sz w:val="22"/>
-          <w:szCs w:val="24"/>
-        </w:rPr>
-        <w:t>Mestre, Administrador</w:t>
-      </w:r>
-      <w:r>
-        <w:rPr>
-          <w:rFonts w:ascii="Arial" w:hAnsi="Arial" w:cs="Arial"/>
-          <w:sz w:val="22"/>
-          <w:szCs w:val="24"/>
-        </w:rPr>
-        <w:t>.</w:t>
-      </w:r>
-    </w:p>
-    <w:p>
-      <w:pPr>
-        <w:rPr>
-          <w:rFonts w:ascii="Arial" w:hAnsi="Arial" w:cs="Arial"/>
-          <w:sz w:val="22"/>
-          <w:szCs w:val="24"/>
-        </w:rPr>
-      </w:pPr>
-      <w:r>
-        <w:rPr>
-          <w:rFonts w:ascii="Arial" w:hAnsi="Arial" w:cs="Arial"/>
-          <w:sz w:val="22"/>
-          <w:szCs w:val="24"/>
+        </w:rPr>
+        <w:t>Mestre, Jogador, Administrador</w:t>
+      </w:r>
+    </w:p>
+    <w:p>
+      <w:pPr>
+        <w:rPr>
+          <w:rFonts w:ascii="Arial" w:hAnsi="Arial" w:cs="Arial"/>
+          <w:sz w:val="22"/>
+        </w:rPr>
+      </w:pPr>
+      <w:r>
+        <w:rPr>
+          <w:rFonts w:ascii="Arial" w:hAnsi="Arial" w:cs="Arial"/>
+          <w:sz w:val="22"/>
         </w:rPr>
         <w:tab/>
-        <w:t xml:space="preserve">Esse requisito começa quando o ator deseja </w:t>
-      </w:r>
-      <w:r>
-        <w:rPr>
-          <w:rFonts w:ascii="Arial" w:hAnsi="Arial" w:cs="Arial"/>
-          <w:sz w:val="22"/>
-          <w:szCs w:val="24"/>
-        </w:rPr>
-        <w:t>criar um novo tabuleiro na mesa</w:t>
-      </w:r>
-      <w:r>
-        <w:rPr>
-          <w:rFonts w:ascii="Arial" w:hAnsi="Arial" w:cs="Arial"/>
-          <w:sz w:val="22"/>
-          <w:szCs w:val="24"/>
-        </w:rPr>
-        <w:t>. Para fazer isso ele deverá fornecer as seguintes informações pr</w:t>
-      </w:r>
-      <w:r>
-        <w:rPr>
-          <w:rFonts w:ascii="Arial" w:hAnsi="Arial" w:cs="Arial"/>
-          <w:sz w:val="22"/>
-          <w:szCs w:val="24"/>
-        </w:rPr>
-        <w:t>esentes na Tabela 08</w:t>
-      </w:r>
-      <w:r>
-        <w:rPr>
-          <w:rFonts w:ascii="Arial" w:hAnsi="Arial" w:cs="Arial"/>
-          <w:sz w:val="22"/>
-          <w:szCs w:val="24"/>
-        </w:rPr>
-        <w:t>.</w:t>
-      </w:r>
-    </w:p>
-    <w:p>
-      <w:pPr>
-        <w:jc w:val="center"/>
-        <w:rPr>
-          <w:rFonts w:ascii="Arial" w:hAnsi="Arial" w:cs="Arial"/>
-          <w:sz w:val="22"/>
-          <w:szCs w:val="24"/>
-        </w:rPr>
-      </w:pPr>
-      <w:r>
-        <w:rPr>
-          <w:rFonts w:ascii="Arial" w:hAnsi="Arial" w:cs="Arial"/>
-          <w:b/>
-          <w:sz w:val="22"/>
-          <w:szCs w:val="24"/>
-        </w:rPr>
-        <w:t>Tabela 08</w:t>
-      </w:r>
-      <w:r>
-        <w:rPr>
-          <w:rFonts w:ascii="Arial" w:hAnsi="Arial" w:cs="Arial"/>
-          <w:b/>
-          <w:sz w:val="22"/>
-          <w:szCs w:val="24"/>
-        </w:rPr>
-        <w:t xml:space="preserve"> – </w:t>
-      </w:r>
-      <w:r>
-        <w:rPr>
-          <w:rFonts w:ascii="Arial" w:hAnsi="Arial" w:cs="Arial"/>
-          <w:sz w:val="22"/>
-          <w:szCs w:val="24"/>
-        </w:rPr>
-        <w:t xml:space="preserve">Dados </w:t>
-      </w:r>
-      <w:r>
-        <w:rPr>
-          <w:rFonts w:ascii="Arial" w:hAnsi="Arial" w:cs="Arial"/>
-          <w:sz w:val="22"/>
-          <w:szCs w:val="24"/>
-        </w:rPr>
-        <w:t>do Tabuleiro</w:t>
-      </w:r>
-    </w:p>
-    <w:tbl>
-      <w:tblPr>
-        <w:tblW w:w="0" w:type="auto"/>
-        <w:tblBorders>
-          <w:top w:val="single" w:sz="8" w:space="0" w:color="9BBB59"/>
-          <w:left w:val="single" w:sz="8" w:space="0" w:color="9BBB59"/>
-          <w:bottom w:val="single" w:sz="8" w:space="0" w:color="9BBB59"/>
-          <w:right w:val="single" w:sz="8" w:space="0" w:color="9BBB59"/>
-          <w:insideH w:val="single" w:sz="6" w:space="0" w:color="9BBB59"/>
-          <w:insideV w:val="single" w:sz="6" w:space="0" w:color="9BBB59"/>
-        </w:tblBorders>
-        <w:tblLook w:val="04A0" w:firstRow="1" w:lastRow="0" w:firstColumn="1" w:lastColumn="0" w:noHBand="0" w:noVBand="1"/>
-      </w:tblPr>
-      <w:tblGrid>
-        <w:gridCol w:w="2498"/>
-        <w:gridCol w:w="6222"/>
-      </w:tblGrid>
-      <w:tr>
-        <w:tc>
-          <w:tcPr>
-            <w:tcW w:w="2498" w:type="dxa"/>
-            <w:shd w:val="clear" w:color="auto" w:fill="9BBB59"/>
-          </w:tcPr>
-          <w:p>
-            <w:pPr>
-              <w:pStyle w:val="Textbody"/>
-              <w:rPr>
-                <w:b/>
-                <w:bCs/>
-                <w:color w:val="FFFFFF"/>
-              </w:rPr>
-            </w:pPr>
-            <w:r>
-              <w:rPr>
-                <w:b/>
-                <w:bCs/>
-                <w:color w:val="FFFFFF"/>
-              </w:rPr>
-              <w:t>Campo</w:t>
-            </w:r>
-          </w:p>
-        </w:tc>
-        <w:tc>
-          <w:tcPr>
-            <w:tcW w:w="6222" w:type="dxa"/>
-            <w:shd w:val="clear" w:color="auto" w:fill="9BBB59"/>
-          </w:tcPr>
-          <w:p>
-            <w:pPr>
-              <w:pStyle w:val="Textbody"/>
-              <w:rPr>
-                <w:b/>
-                <w:bCs/>
-                <w:color w:val="FFFFFF"/>
-              </w:rPr>
-            </w:pPr>
-            <w:r>
-              <w:rPr>
-                <w:b/>
-                <w:bCs/>
-                <w:color w:val="FFFFFF"/>
-              </w:rPr>
-              <w:t>Descrição</w:t>
-            </w:r>
-          </w:p>
-        </w:tc>
-      </w:tr>
-      <w:tr>
-        <w:tc>
-          <w:tcPr>
-            <w:tcW w:w="2498" w:type="dxa"/>
-          </w:tcPr>
-          <w:p>
-            <w:pPr>
-              <w:pStyle w:val="Textbody"/>
-              <w:rPr>
-                <w:b/>
-                <w:bCs/>
-              </w:rPr>
-            </w:pPr>
-            <w:r>
-              <w:rPr>
-                <w:b/>
-                <w:bCs/>
-              </w:rPr>
-              <w:t>*</w:t>
-            </w:r>
-            <w:r>
-              <w:rPr>
-                <w:b/>
-                <w:bCs/>
-              </w:rPr>
-              <w:t>Tamanho</w:t>
-            </w:r>
-          </w:p>
-        </w:tc>
-        <w:tc>
-          <w:tcPr>
-            <w:tcW w:w="6222" w:type="dxa"/>
-          </w:tcPr>
-          <w:p>
-            <w:pPr>
-              <w:pStyle w:val="Textbody"/>
-            </w:pPr>
-            <w:r>
-              <w:t>O Tamanho do tabuleiro em unidades de largura e de comprimento.</w:t>
-            </w:r>
-          </w:p>
-        </w:tc>
-      </w:tr>
-      <w:tr>
-        <w:tc>
-          <w:tcPr>
-            <w:tcW w:w="2498" w:type="dxa"/>
-          </w:tcPr>
-          <w:p>
-            <w:pPr>
-              <w:pStyle w:val="Textbody"/>
-              <w:rPr>
-                <w:b/>
-                <w:bCs/>
-              </w:rPr>
-            </w:pPr>
-            <w:r>
-              <w:rPr>
-                <w:b/>
-                <w:bCs/>
-              </w:rPr>
-              <w:t>*</w:t>
-            </w:r>
-            <w:r>
-              <w:rPr>
-                <w:b/>
-                <w:bCs/>
-              </w:rPr>
-              <w:t>Numero de elementos</w:t>
-            </w:r>
-          </w:p>
-        </w:tc>
-        <w:tc>
-          <w:tcPr>
-            <w:tcW w:w="6222" w:type="dxa"/>
-          </w:tcPr>
-          <w:p>
-            <w:pPr>
-              <w:pStyle w:val="Textbody"/>
-            </w:pPr>
-            <w:r>
-              <w:t>O número de elementos que compõe o cenário do Mesa</w:t>
-            </w:r>
-          </w:p>
-        </w:tc>
-      </w:tr>
-      <w:tr>
-        <w:tc>
-          <w:tcPr>
-            <w:tcW w:w="2498" w:type="dxa"/>
-          </w:tcPr>
-          <w:p>
-            <w:pPr>
-              <w:pStyle w:val="Textbody"/>
-              <w:rPr>
-                <w:b/>
-                <w:bCs/>
-              </w:rPr>
-            </w:pPr>
-            <w:r>
-              <w:rPr>
-                <w:b/>
-                <w:bCs/>
-              </w:rPr>
-              <w:t>*</w:t>
-            </w:r>
-            <w:r>
-              <w:rPr>
-                <w:b/>
-                <w:bCs/>
-              </w:rPr>
-              <w:t>Cores</w:t>
-            </w:r>
-          </w:p>
-        </w:tc>
-        <w:tc>
-          <w:tcPr>
-            <w:tcW w:w="6222" w:type="dxa"/>
-          </w:tcPr>
-          <w:p>
-            <w:pPr>
-              <w:pStyle w:val="Textbody"/>
-            </w:pPr>
-            <w:r>
-              <w:t>Campo de escolha fechada, que define a cor de cada elemento: Jogador, Monstro, Cenário e NPCs</w:t>
-            </w:r>
-          </w:p>
-        </w:tc>
-      </w:tr>
-    </w:tbl>
-    <w:p>
-      <w:pPr>
-        <w:pStyle w:val="NoSpacing"/>
-        <w:rPr>
-          <w:rFonts w:ascii="Times New Roman" w:hAnsi="Times New Roman"/>
-          <w:sz w:val="24"/>
-        </w:rPr>
-      </w:pPr>
+        <w:t xml:space="preserve">Esse requisito começa quando o ator deseja enviar uma mensagem </w:t>
+      </w:r>
+      <w:r>
+        <w:rPr>
+          <w:rFonts w:ascii="Arial" w:hAnsi="Arial" w:cs="Arial"/>
+          <w:sz w:val="22"/>
+        </w:rPr>
+        <w:t xml:space="preserve">numa mesa de jogo. </w:t>
+      </w:r>
+      <w:r>
+        <w:rPr>
+          <w:rFonts w:ascii="Arial" w:hAnsi="Arial" w:cs="Arial"/>
+          <w:sz w:val="22"/>
+        </w:rPr>
+        <w:t xml:space="preserve">O ator deve </w:t>
+      </w:r>
+      <w:r>
+        <w:rPr>
+          <w:rFonts w:ascii="Arial" w:hAnsi="Arial" w:cs="Arial"/>
+          <w:sz w:val="22"/>
+        </w:rPr>
+        <w:t>ter efetuado o log in. As mensagens serão enviada e aparecerão na tela de todos aqueles conectados à aquela mesa.</w:t>
+      </w:r>
     </w:p>
     <w:tbl>
       <w:tblPr>
@@ -14402,9 +13619,8 @@
             <w:r>
               <w:rPr>
                 <w:rFonts w:ascii="Wingdings" w:hAnsi="Wingdings"/>
-                <w:sz w:val="22"/>
-              </w:rPr>
-              <w:t></w:t>
+              </w:rPr>
+              <w:t></w:t>
             </w:r>
           </w:p>
         </w:tc>
@@ -14463,7 +13679,7 @@
                 <w:rFonts w:ascii="Wingdings" w:hAnsi="Wingdings"/>
                 <w:sz w:val="22"/>
               </w:rPr>
-              <w:t></w:t>
+              <w:t></w:t>
             </w:r>
           </w:p>
         </w:tc>
@@ -14560,6 +13776,16 @@
     </w:tbl>
     <w:p>
       <w:pPr>
+        <w:pStyle w:val="BodyText"/>
+        <w:rPr>
+          <w:rFonts w:ascii="Arial" w:hAnsi="Arial" w:cs="Arial"/>
+          <w:i w:val="0"/>
+          <w:sz w:val="22"/>
+        </w:rPr>
+      </w:pPr>
+    </w:p>
+    <w:p>
+      <w:pPr>
         <w:pStyle w:val="Requisito"/>
         <w:numPr>
           <w:ilvl w:val="0"/>
@@ -14569,18 +13795,12 @@
           <w:rFonts w:cs="Arial"/>
         </w:rPr>
       </w:pPr>
-      <w:bookmarkStart w:id="73" w:name="_Toc451529481"/>
+      <w:bookmarkStart w:id="73" w:name="_Toc453959375"/>
       <w:r>
         <w:rPr>
           <w:rFonts w:cs="Arial"/>
         </w:rPr>
-        <w:t xml:space="preserve">Consultar </w:t>
-      </w:r>
-      <w:r>
-        <w:rPr>
-          <w:rFonts w:cs="Arial"/>
-        </w:rPr>
-        <w:t>Tabuleiros</w:t>
+        <w:t>Rolar Dados</w:t>
       </w:r>
       <w:bookmarkEnd w:id="73"/>
     </w:p>
@@ -14588,9 +13808,83 @@
       <w:pPr>
         <w:rPr>
           <w:rFonts w:ascii="Arial" w:hAnsi="Arial" w:cs="Arial"/>
+          <w:sz w:val="22"/>
+        </w:rPr>
+      </w:pPr>
+      <w:r>
+        <w:rPr>
+          <w:rFonts w:ascii="Arial" w:hAnsi="Arial" w:cs="Arial"/>
           <w:b/>
           <w:sz w:val="22"/>
         </w:rPr>
+        <w:t xml:space="preserve">Atores: </w:t>
+      </w:r>
+      <w:r>
+        <w:rPr>
+          <w:rFonts w:ascii="Arial" w:hAnsi="Arial" w:cs="Arial"/>
+          <w:sz w:val="22"/>
+        </w:rPr>
+        <w:t>Mestre, Jogador</w:t>
+      </w:r>
+      <w:r>
+        <w:rPr>
+          <w:rFonts w:ascii="Arial" w:hAnsi="Arial" w:cs="Arial"/>
+          <w:sz w:val="22"/>
+        </w:rPr>
+        <w:t>.</w:t>
+      </w:r>
+    </w:p>
+    <w:p>
+      <w:pPr>
+        <w:rPr>
+          <w:rFonts w:ascii="Arial" w:hAnsi="Arial" w:cs="Arial"/>
+          <w:sz w:val="22"/>
+        </w:rPr>
+      </w:pPr>
+      <w:r>
+        <w:rPr>
+          <w:rFonts w:ascii="Arial" w:hAnsi="Arial" w:cs="Arial"/>
+          <w:sz w:val="22"/>
+        </w:rPr>
+        <w:tab/>
+        <w:t xml:space="preserve">Esse requisito começa quando o ator deseja </w:t>
+      </w:r>
+      <w:r>
+        <w:rPr>
+          <w:rFonts w:ascii="Arial" w:hAnsi="Arial" w:cs="Arial"/>
+          <w:sz w:val="22"/>
+        </w:rPr>
+        <w:t>rolar dados</w:t>
+      </w:r>
+      <w:r>
+        <w:rPr>
+          <w:rFonts w:ascii="Arial" w:hAnsi="Arial" w:cs="Arial"/>
+          <w:sz w:val="22"/>
+        </w:rPr>
+        <w:t>. Para fazer isso ele deverá fornecer as seguintes informações pr</w:t>
+      </w:r>
+      <w:r>
+        <w:rPr>
+          <w:rFonts w:ascii="Arial" w:hAnsi="Arial" w:cs="Arial"/>
+          <w:sz w:val="22"/>
+        </w:rPr>
+        <w:t>esentes na Tabela 10 através da interface gráfica do LhamaTable</w:t>
+      </w:r>
+      <w:r>
+        <w:rPr>
+          <w:rFonts w:ascii="Arial" w:hAnsi="Arial" w:cs="Arial"/>
+          <w:sz w:val="22"/>
+        </w:rPr>
+        <w:t>.</w:t>
+      </w:r>
+    </w:p>
+    <w:p>
+      <w:pPr>
+        <w:jc w:val="center"/>
+        <w:rPr>
+          <w:rFonts w:ascii="Arial" w:hAnsi="Arial" w:cs="Arial"/>
+          <w:sz w:val="22"/>
+        </w:rPr>
       </w:pPr>
       <w:r>
         <w:rPr>
@@ -14598,92 +13892,22 @@
           <w:b/>
           <w:sz w:val="22"/>
         </w:rPr>
-        <w:t xml:space="preserve">Atores: </w:t>
-      </w:r>
-      <w:r>
-        <w:rPr>
-          <w:rFonts w:ascii="Arial" w:hAnsi="Arial" w:cs="Arial"/>
-          <w:sz w:val="22"/>
-        </w:rPr>
-        <w:t>Mestre, Jogador, Administrador</w:t>
-      </w:r>
-    </w:p>
-    <w:p>
-      <w:pPr>
-        <w:rPr>
-          <w:rFonts w:ascii="Arial" w:hAnsi="Arial" w:cs="Arial"/>
-          <w:sz w:val="22"/>
-        </w:rPr>
-      </w:pPr>
-      <w:r>
-        <w:rPr>
-          <w:rFonts w:ascii="Arial" w:hAnsi="Arial" w:cs="Arial"/>
-          <w:sz w:val="22"/>
-        </w:rPr>
-        <w:tab/>
-        <w:t>Esse requisito começa quando um dos atores deseja consultar a agenda do sistema. Para isso deverá informar um dos filtros presentes na</w:t>
-      </w:r>
-      <w:r>
-        <w:rPr>
-          <w:rFonts w:ascii="Arial" w:hAnsi="Arial" w:cs="Arial"/>
-          <w:sz w:val="22"/>
-        </w:rPr>
-        <w:t xml:space="preserve"> T</w:t>
-      </w:r>
-      <w:r>
-        <w:rPr>
-          <w:rFonts w:ascii="Arial" w:hAnsi="Arial" w:cs="Arial"/>
-          <w:sz w:val="22"/>
-        </w:rPr>
-        <w:t>abela 09</w:t>
-      </w:r>
-      <w:r>
-        <w:rPr>
-          <w:rFonts w:ascii="Arial" w:hAnsi="Arial" w:cs="Arial"/>
-          <w:sz w:val="22"/>
-        </w:rPr>
-        <w:t>.</w:t>
-      </w:r>
-    </w:p>
-    <w:p>
-      <w:pPr>
-        <w:pStyle w:val="Textbody"/>
-        <w:ind w:firstLine="708"/>
-        <w:jc w:val="center"/>
-        <w:rPr>
-          <w:rFonts w:ascii="Arial" w:hAnsi="Arial" w:cs="Arial"/>
-          <w:sz w:val="20"/>
-        </w:rPr>
-      </w:pPr>
+        <w:t>Tabela 10</w:t>
+      </w:r>
       <w:r>
         <w:rPr>
           <w:rFonts w:ascii="Arial" w:hAnsi="Arial" w:cs="Arial"/>
           <w:b/>
-          <w:sz w:val="20"/>
-        </w:rPr>
-        <w:t>Tabela 0</w:t>
-      </w:r>
-      <w:r>
-        <w:rPr>
-          <w:rFonts w:ascii="Arial" w:hAnsi="Arial" w:cs="Arial"/>
-          <w:b/>
-          <w:sz w:val="20"/>
-        </w:rPr>
-        <w:t>9</w:t>
-      </w:r>
-      <w:r>
-        <w:rPr>
-          <w:rFonts w:ascii="Arial" w:hAnsi="Arial" w:cs="Arial"/>
-          <w:sz w:val="20"/>
-        </w:rPr>
-        <w:t xml:space="preserve"> – Filtros para a Consulta de </w:t>
-      </w:r>
-      <w:r>
-        <w:rPr>
-          <w:rFonts w:ascii="Arial" w:hAnsi="Arial" w:cs="Arial"/>
-          <w:sz w:val="20"/>
-        </w:rPr>
-        <w:t>Tabuleiros</w:t>
+          <w:sz w:val="22"/>
+        </w:rPr>
+        <w:t xml:space="preserve"> – </w:t>
+      </w:r>
+      <w:r>
+        <w:rPr>
+          <w:rFonts w:ascii="Arial" w:hAnsi="Arial" w:cs="Arial"/>
+          <w:sz w:val="22"/>
+        </w:rPr>
+        <w:t>Informações do Dado</w:t>
       </w:r>
     </w:p>
     <w:tbl>
@@ -14694,19 +13918,17 @@
           <w:left w:val="single" w:sz="8" w:space="0" w:color="9BBB59"/>
           <w:bottom w:val="single" w:sz="8" w:space="0" w:color="9BBB59"/>
           <w:right w:val="single" w:sz="8" w:space="0" w:color="9BBB59"/>
-          <w:insideH w:val="single" w:sz="6" w:space="0" w:color="9BBB59"/>
-          <w:insideV w:val="single" w:sz="6" w:space="0" w:color="9BBB59"/>
         </w:tblBorders>
         <w:tblLook w:val="04A0" w:firstRow="1" w:lastRow="0" w:firstColumn="1" w:lastColumn="0" w:noHBand="0" w:noVBand="1"/>
       </w:tblPr>
       <w:tblGrid>
-        <w:gridCol w:w="2480"/>
-        <w:gridCol w:w="6240"/>
+        <w:gridCol w:w="2498"/>
+        <w:gridCol w:w="6222"/>
       </w:tblGrid>
       <w:tr>
         <w:tc>
           <w:tcPr>
-            <w:tcW w:w="2480" w:type="dxa"/>
+            <w:tcW w:w="2498" w:type="dxa"/>
             <w:shd w:val="clear" w:color="auto" w:fill="9BBB59"/>
           </w:tcPr>
           <w:p>
@@ -14730,7 +13952,7 @@
         </w:tc>
         <w:tc>
           <w:tcPr>
-            <w:tcW w:w="6240" w:type="dxa"/>
+            <w:tcW w:w="6222" w:type="dxa"/>
             <w:shd w:val="clear" w:color="auto" w:fill="9BBB59"/>
           </w:tcPr>
           <w:p>
@@ -14756,7 +13978,12 @@
       <w:tr>
         <w:tc>
           <w:tcPr>
-            <w:tcW w:w="2480" w:type="dxa"/>
+            <w:tcW w:w="2498" w:type="dxa"/>
+            <w:tcBorders>
+              <w:top w:val="single" w:sz="8" w:space="0" w:color="9BBB59"/>
+              <w:left w:val="single" w:sz="8" w:space="0" w:color="9BBB59"/>
+              <w:bottom w:val="single" w:sz="8" w:space="0" w:color="9BBB59"/>
+            </w:tcBorders>
           </w:tcPr>
           <w:p>
             <w:pPr>
@@ -14771,20 +13998,25 @@
                 <w:b/>
                 <w:bCs/>
               </w:rPr>
-              <w:t>Nome do Tabuleiro</w:t>
-            </w:r>
-          </w:p>
-        </w:tc>
-        <w:tc>
-          <w:tcPr>
-            <w:tcW w:w="6240" w:type="dxa"/>
+              <w:t>*Faces do Dado</w:t>
+            </w:r>
+          </w:p>
+        </w:tc>
+        <w:tc>
+          <w:tcPr>
+            <w:tcW w:w="6222" w:type="dxa"/>
+            <w:tcBorders>
+              <w:top w:val="single" w:sz="8" w:space="0" w:color="9BBB59"/>
+              <w:bottom w:val="single" w:sz="8" w:space="0" w:color="9BBB59"/>
+              <w:right w:val="single" w:sz="8" w:space="0" w:color="9BBB59"/>
+            </w:tcBorders>
           </w:tcPr>
           <w:p>
             <w:pPr>
               <w:pStyle w:val="Textbody"/>
             </w:pPr>
             <w:r>
-              <w:t>Campo de escolha fechada proveniente do RFS14</w:t>
+              <w:t>Número de lados do dado.</w:t>
             </w:r>
           </w:p>
         </w:tc>
@@ -14792,7 +14024,7 @@
       <w:tr>
         <w:tc>
           <w:tcPr>
-            <w:tcW w:w="2480" w:type="dxa"/>
+            <w:tcW w:w="2498" w:type="dxa"/>
           </w:tcPr>
           <w:p>
             <w:pPr>
@@ -14807,20 +14039,20 @@
                 <w:b/>
                 <w:bCs/>
               </w:rPr>
-              <w:t>ID</w:t>
-            </w:r>
-          </w:p>
-        </w:tc>
-        <w:tc>
-          <w:tcPr>
-            <w:tcW w:w="6240" w:type="dxa"/>
+              <w:t>*Número de Dados</w:t>
+            </w:r>
+          </w:p>
+        </w:tc>
+        <w:tc>
+          <w:tcPr>
+            <w:tcW w:w="6222" w:type="dxa"/>
           </w:tcPr>
           <w:p>
             <w:pPr>
               <w:pStyle w:val="Textbody"/>
             </w:pPr>
             <w:r>
-              <w:t>Campo de escolha fechada com o ID de todos os tabuleiros da mesa</w:t>
+              <w:t>Quantidade de dados a serem lançados.</w:t>
             </w:r>
           </w:p>
         </w:tc>
@@ -14828,70 +14060,8 @@
     </w:tbl>
     <w:p>
       <w:pPr>
-        <w:spacing w:after="0"/>
-        <w:ind w:firstLine="708"/>
-        <w:rPr>
-          <w:rFonts w:ascii="Arial" w:hAnsi="Arial" w:cs="Arial"/>
-          <w:sz w:val="22"/>
-          <w:szCs w:val="22"/>
-        </w:rPr>
-      </w:pPr>
-      <w:r>
-        <w:rPr>
-          <w:rFonts w:ascii="Arial" w:hAnsi="Arial" w:cs="Arial"/>
-          <w:sz w:val="22"/>
-          <w:szCs w:val="22"/>
-        </w:rPr>
-        <w:t>O usuário poderá escolher entre um ou ambos os campos, sendo obrigatório o preenchimento de pelo menos um filtro.</w:t>
-      </w:r>
-    </w:p>
-    <w:p>
-      <w:pPr>
-        <w:spacing w:after="0"/>
-        <w:ind w:firstLine="708"/>
-        <w:rPr>
-          <w:rFonts w:ascii="Arial" w:hAnsi="Arial" w:cs="Arial"/>
-          <w:sz w:val="22"/>
-          <w:szCs w:val="22"/>
-        </w:rPr>
-      </w:pPr>
-      <w:r>
-        <w:rPr>
-          <w:rFonts w:ascii="Arial" w:hAnsi="Arial" w:cs="Arial"/>
-          <w:sz w:val="22"/>
-          <w:szCs w:val="22"/>
-        </w:rPr>
-        <w:t>O tabuleiro então é mostrado como overlay ao pressionar uma determinada tecla.</w:t>
-      </w:r>
-    </w:p>
-    <w:p>
-      <w:pPr>
-        <w:rPr>
-          <w:rFonts w:ascii="Arial" w:hAnsi="Arial" w:cs="Arial"/>
-          <w:sz w:val="22"/>
-          <w:szCs w:val="22"/>
-        </w:rPr>
-      </w:pPr>
-      <w:r>
-        <w:lastRenderedPageBreak/>
-        <w:tab/>
-      </w:r>
-      <w:r>
-        <w:rPr>
-          <w:rFonts w:ascii="Arial" w:hAnsi="Arial" w:cs="Arial"/>
-          <w:sz w:val="22"/>
-          <w:szCs w:val="22"/>
-        </w:rPr>
-        <w:t xml:space="preserve">Por padrão </w:t>
-      </w:r>
-      <w:r>
-        <w:rPr>
-          <w:rFonts w:ascii="Arial" w:hAnsi="Arial" w:cs="Arial"/>
-          <w:sz w:val="22"/>
-          <w:szCs w:val="22"/>
-        </w:rPr>
-        <w:t>a opção selecionada será TODOS.</w:t>
-      </w:r>
+        <w:jc w:val="center"/>
+      </w:pPr>
     </w:p>
     <w:tbl>
       <w:tblPr>
@@ -14972,6 +14142,7 @@
             <w:r>
               <w:rPr>
                 <w:rFonts w:ascii="Wingdings" w:hAnsi="Wingdings"/>
+                <w:sz w:val="22"/>
               </w:rPr>
               <w:t></w:t>
             </w:r>
@@ -15135,21 +14306,15 @@
           <w:numId w:val="8"/>
         </w:numPr>
         <w:rPr>
-          <w:sz w:val="28"/>
-        </w:rPr>
-      </w:pPr>
-      <w:bookmarkStart w:id="74" w:name="_Toc451529482"/>
-      <w:r>
-        <w:rPr>
           <w:rFonts w:cs="Arial"/>
         </w:rPr>
-        <w:t xml:space="preserve">Alterar </w:t>
-      </w:r>
+      </w:pPr>
+      <w:bookmarkStart w:id="74" w:name="_Toc453959376"/>
       <w:r>
         <w:rPr>
           <w:rFonts w:cs="Arial"/>
         </w:rPr>
-        <w:t>Tabuleiro</w:t>
+        <w:t>Exibir Imagem</w:t>
       </w:r>
       <w:bookmarkEnd w:id="74"/>
     </w:p>
@@ -15161,10 +14326,6 @@
         </w:rPr>
       </w:pPr>
       <w:r>
-        <w:rPr>
-          <w:rFonts w:ascii="Arial" w:hAnsi="Arial" w:cs="Arial"/>
-          <w:sz w:val="22"/>
-        </w:rPr>
         <w:t xml:space="preserve"> </w:t>
       </w:r>
       <w:r>
@@ -15180,129 +14341,31 @@
           <w:rFonts w:ascii="Arial" w:hAnsi="Arial" w:cs="Arial"/>
           <w:sz w:val="22"/>
         </w:rPr>
-        <w:t>Mestre, Jogador, Administrador</w:t>
-      </w:r>
-    </w:p>
-    <w:p>
-      <w:pPr>
-        <w:rPr>
-          <w:rFonts w:ascii="Arial" w:hAnsi="Arial" w:cs="Arial"/>
-          <w:sz w:val="22"/>
-        </w:rPr>
-      </w:pPr>
-      <w:r>
-        <w:rPr>
-          <w:rFonts w:ascii="Arial" w:hAnsi="Arial" w:cs="Arial"/>
-          <w:sz w:val="22"/>
-        </w:rPr>
-        <w:tab/>
-        <w:t xml:space="preserve">Esse requisito funcional começa quando o Ator deseja alterar os dados de um </w:t>
-      </w:r>
-      <w:r>
-        <w:rPr>
-          <w:rFonts w:ascii="Arial" w:hAnsi="Arial" w:cs="Arial"/>
-          <w:sz w:val="22"/>
-        </w:rPr>
-        <w:t>Tabuleiro</w:t>
-      </w:r>
-      <w:r>
-        <w:rPr>
-          <w:rFonts w:ascii="Arial" w:hAnsi="Arial" w:cs="Arial"/>
-          <w:sz w:val="22"/>
-        </w:rPr>
-        <w:t xml:space="preserve"> anteriormente cadastrado no sistema. Primeiramente devem ser listados os </w:t>
-      </w:r>
-      <w:r>
-        <w:rPr>
-          <w:rFonts w:ascii="Arial" w:hAnsi="Arial" w:cs="Arial"/>
-          <w:sz w:val="22"/>
-        </w:rPr>
-        <w:t>Tabuleiros</w:t>
-      </w:r>
-      <w:r>
-        <w:rPr>
-          <w:rFonts w:ascii="Arial" w:hAnsi="Arial" w:cs="Arial"/>
-          <w:sz w:val="22"/>
-        </w:rPr>
-        <w:t xml:space="preserve"> do sis</w:t>
-      </w:r>
-      <w:r>
-        <w:rPr>
-          <w:rFonts w:ascii="Arial" w:hAnsi="Arial" w:cs="Arial"/>
-          <w:sz w:val="22"/>
-        </w:rPr>
-        <w:t>tema (através do requisito [RFS15])</w:t>
-      </w:r>
-      <w:r>
-        <w:rPr>
-          <w:rFonts w:ascii="Arial" w:hAnsi="Arial" w:cs="Arial"/>
-          <w:sz w:val="22"/>
-        </w:rPr>
-        <w:t xml:space="preserve"> e</w:t>
-      </w:r>
-      <w:r>
-        <w:rPr>
-          <w:rFonts w:ascii="Arial" w:hAnsi="Arial" w:cs="Arial"/>
-          <w:sz w:val="22"/>
-        </w:rPr>
-        <w:t>,</w:t>
-      </w:r>
-      <w:r>
-        <w:rPr>
-          <w:rFonts w:ascii="Arial" w:hAnsi="Arial" w:cs="Arial"/>
-          <w:sz w:val="22"/>
-        </w:rPr>
-        <w:t xml:space="preserve"> ao escolher um dos listados, será obtida a visualização </w:t>
-      </w:r>
-      <w:r>
-        <w:rPr>
-          <w:rFonts w:ascii="Arial" w:hAnsi="Arial" w:cs="Arial"/>
-          <w:sz w:val="22"/>
-        </w:rPr>
-        <w:t>do Tabuleiro</w:t>
-      </w:r>
-      <w:r>
-        <w:rPr>
-          <w:rFonts w:ascii="Arial" w:hAnsi="Arial" w:cs="Arial"/>
-          <w:sz w:val="22"/>
-        </w:rPr>
-        <w:t xml:space="preserve">. A partir disso, este mesmo </w:t>
-      </w:r>
-      <w:r>
-        <w:rPr>
-          <w:rFonts w:ascii="Arial" w:hAnsi="Arial" w:cs="Arial"/>
-          <w:sz w:val="22"/>
-        </w:rPr>
-        <w:t>Tabuleiro poderá ser alterado</w:t>
-      </w:r>
-      <w:r>
-        <w:rPr>
-          <w:rFonts w:ascii="Arial" w:hAnsi="Arial" w:cs="Arial"/>
-          <w:sz w:val="22"/>
-        </w:rPr>
-        <w:t>.</w:t>
-      </w:r>
-    </w:p>
-    <w:p>
-      <w:pPr>
-        <w:rPr>
-          <w:rFonts w:ascii="Arial" w:hAnsi="Arial" w:cs="Arial"/>
-          <w:sz w:val="22"/>
-        </w:rPr>
-      </w:pPr>
-      <w:r>
-        <w:rPr>
-          <w:rFonts w:ascii="Arial" w:hAnsi="Arial" w:cs="Arial"/>
-          <w:sz w:val="22"/>
-        </w:rPr>
-        <w:tab/>
-      </w:r>
-      <w:r>
-        <w:rPr>
-          <w:rFonts w:ascii="Arial" w:hAnsi="Arial" w:cs="Arial"/>
-          <w:sz w:val="22"/>
-        </w:rPr>
-        <w:t>O Tabuleiro pode ser alterado sempre.</w:t>
+        <w:t>Mestre, Jogador</w:t>
+      </w:r>
+    </w:p>
+    <w:p>
+      <w:pPr>
+        <w:ind w:firstLine="708"/>
+        <w:rPr>
+          <w:rFonts w:ascii="Arial" w:hAnsi="Arial" w:cs="Arial"/>
+          <w:sz w:val="22"/>
+        </w:rPr>
+      </w:pPr>
+      <w:r>
+        <w:rPr>
+          <w:rFonts w:ascii="Arial" w:hAnsi="Arial" w:cs="Arial"/>
+          <w:sz w:val="22"/>
+        </w:rPr>
+        <w:lastRenderedPageBreak/>
+        <w:t xml:space="preserve">Esse requisito funcional começa quando o Ator deseja </w:t>
+      </w:r>
+      <w:r>
+        <w:rPr>
+          <w:rFonts w:ascii="Arial" w:hAnsi="Arial" w:cs="Arial"/>
+          <w:sz w:val="22"/>
+        </w:rPr>
+        <w:t>exibir uma imagem na mesa. Para isso, através da interface do LhamaTable, o ator deverá solicitar Exibir Imagem e inserir a URL da imagem. A Imagem então será exibida para a mesa.</w:t>
       </w:r>
     </w:p>
     <w:tbl>
@@ -15551,43 +14614,31 @@
           <w:rFonts w:cs="Arial"/>
         </w:rPr>
       </w:pPr>
-      <w:bookmarkStart w:id="75" w:name="_Toc451529483"/>
+      <w:bookmarkStart w:id="75" w:name="_Toc453959377"/>
       <w:r>
         <w:rPr>
           <w:rFonts w:cs="Arial"/>
         </w:rPr>
-        <w:t>Cancelar</w:t>
-      </w:r>
-      <w:r>
-        <w:rPr>
-          <w:rFonts w:cs="Arial"/>
+        <w:t>Exibir Vídeo</w:t>
+      </w:r>
+      <w:bookmarkEnd w:id="75"/>
+    </w:p>
+    <w:p>
+      <w:pPr>
+        <w:rPr>
+          <w:rFonts w:ascii="Arial" w:hAnsi="Arial" w:cs="Arial"/>
+          <w:sz w:val="22"/>
+        </w:rPr>
+      </w:pPr>
+      <w:r>
+        <w:rPr>
+          <w:rFonts w:ascii="Arial" w:hAnsi="Arial" w:cs="Arial"/>
+          <w:sz w:val="22"/>
         </w:rPr>
         <w:t xml:space="preserve"> </w:t>
       </w:r>
       <w:r>
         <w:rPr>
-          <w:rFonts w:cs="Arial"/>
-        </w:rPr>
-        <w:t>Tabuleiros</w:t>
-      </w:r>
-      <w:bookmarkEnd w:id="75"/>
-    </w:p>
-    <w:p>
-      <w:pPr>
-        <w:rPr>
-          <w:rFonts w:ascii="Arial" w:hAnsi="Arial" w:cs="Arial"/>
-          <w:sz w:val="22"/>
-        </w:rPr>
-      </w:pPr>
-      <w:r>
-        <w:rPr>
-          <w:rFonts w:ascii="Arial" w:hAnsi="Arial" w:cs="Arial"/>
-          <w:sz w:val="22"/>
-        </w:rPr>
-        <w:t xml:space="preserve"> </w:t>
-      </w:r>
-      <w:r>
-        <w:rPr>
           <w:rFonts w:ascii="Arial" w:hAnsi="Arial" w:cs="Arial"/>
           <w:b/>
           <w:sz w:val="22"/>
@@ -15599,218 +14650,24 @@
           <w:rFonts w:ascii="Arial" w:hAnsi="Arial" w:cs="Arial"/>
           <w:sz w:val="22"/>
         </w:rPr>
-        <w:t>Mestre, Administrador</w:t>
-      </w:r>
-    </w:p>
-    <w:p>
-      <w:pPr>
-        <w:rPr>
-          <w:rFonts w:ascii="Arial" w:hAnsi="Arial" w:cs="Arial"/>
-          <w:sz w:val="22"/>
-        </w:rPr>
-      </w:pPr>
-    </w:p>
-    <w:p>
-      <w:pPr>
-        <w:rPr>
-          <w:rFonts w:ascii="Arial" w:hAnsi="Arial" w:cs="Arial"/>
-          <w:sz w:val="22"/>
-        </w:rPr>
-      </w:pPr>
-      <w:r>
-        <w:rPr>
-          <w:rFonts w:ascii="Arial" w:hAnsi="Arial" w:cs="Arial"/>
-          <w:sz w:val="22"/>
-        </w:rPr>
-        <w:tab/>
-        <w:t xml:space="preserve">Este requisito começa quando </w:t>
-      </w:r>
-      <w:r>
-        <w:rPr>
-          <w:rFonts w:ascii="Arial" w:hAnsi="Arial" w:cs="Arial"/>
-          <w:sz w:val="22"/>
-        </w:rPr>
-        <w:t>o Ator</w:t>
-      </w:r>
-      <w:r>
-        <w:rPr>
-          <w:rFonts w:ascii="Arial" w:hAnsi="Arial" w:cs="Arial"/>
-          <w:sz w:val="22"/>
-        </w:rPr>
-        <w:t xml:space="preserve"> precisa remover </w:t>
-      </w:r>
-      <w:r>
-        <w:rPr>
-          <w:rFonts w:ascii="Arial" w:hAnsi="Arial" w:cs="Arial"/>
-          <w:sz w:val="22"/>
-        </w:rPr>
-        <w:t>um Tabuleiro</w:t>
-      </w:r>
-      <w:r>
-        <w:rPr>
-          <w:rFonts w:ascii="Arial" w:hAnsi="Arial" w:cs="Arial"/>
-          <w:sz w:val="22"/>
-        </w:rPr>
-        <w:t>. Para isso, é necessário consultar</w:t>
-      </w:r>
-      <w:r>
-        <w:rPr>
-          <w:rFonts w:ascii="Arial" w:hAnsi="Arial" w:cs="Arial"/>
-          <w:sz w:val="22"/>
-        </w:rPr>
-        <w:t xml:space="preserve"> os Tabuleiros existentes</w:t>
-      </w:r>
-      <w:r>
-        <w:rPr>
-          <w:rFonts w:ascii="Arial" w:hAnsi="Arial" w:cs="Arial"/>
-          <w:sz w:val="22"/>
-        </w:rPr>
-        <w:t xml:space="preserve">. A remoção da consulta é feita a partir do </w:t>
-      </w:r>
-      <w:r>
-        <w:rPr>
-          <w:rFonts w:ascii="Arial" w:hAnsi="Arial" w:cs="Arial"/>
-          <w:b/>
-          <w:sz w:val="22"/>
-        </w:rPr>
-        <w:t>RFS15</w:t>
-      </w:r>
-      <w:r>
-        <w:rPr>
-          <w:rFonts w:ascii="Arial" w:hAnsi="Arial" w:cs="Arial"/>
-          <w:b/>
-          <w:sz w:val="22"/>
-        </w:rPr>
-        <w:t xml:space="preserve"> – </w:t>
-      </w:r>
-      <w:r>
-        <w:rPr>
-          <w:rFonts w:ascii="Arial" w:hAnsi="Arial" w:cs="Arial"/>
-          <w:b/>
-          <w:sz w:val="22"/>
-        </w:rPr>
-        <w:t>Consultar Tabuleiros</w:t>
-      </w:r>
-      <w:r>
-        <w:rPr>
-          <w:rFonts w:ascii="Arial" w:hAnsi="Arial" w:cs="Arial"/>
-          <w:sz w:val="22"/>
-        </w:rPr>
-        <w:t xml:space="preserve">. Não será possível remover </w:t>
-      </w:r>
-      <w:r>
-        <w:rPr>
-          <w:rFonts w:ascii="Arial" w:hAnsi="Arial" w:cs="Arial"/>
-          <w:sz w:val="22"/>
-        </w:rPr>
-        <w:t>um Tabuleiro</w:t>
-      </w:r>
-      <w:r>
-        <w:rPr>
-          <w:rFonts w:ascii="Arial" w:hAnsi="Arial" w:cs="Arial"/>
-          <w:sz w:val="22"/>
-        </w:rPr>
-        <w:t xml:space="preserve"> caso ex</w:t>
-      </w:r>
-      <w:r>
-        <w:rPr>
-          <w:rFonts w:ascii="Arial" w:hAnsi="Arial" w:cs="Arial"/>
-          <w:sz w:val="22"/>
-        </w:rPr>
-        <w:t>ista algum impedimento sobre ele</w:t>
-      </w:r>
-      <w:r>
-        <w:rPr>
-          <w:rFonts w:ascii="Arial" w:hAnsi="Arial" w:cs="Arial"/>
-          <w:sz w:val="22"/>
-        </w:rPr>
-        <w:t>, como:</w:t>
-      </w:r>
-    </w:p>
-    <w:p>
-      <w:pPr>
-        <w:rPr>
-          <w:rFonts w:ascii="Arial" w:hAnsi="Arial" w:cs="Arial"/>
-          <w:sz w:val="22"/>
-        </w:rPr>
-      </w:pPr>
-    </w:p>
-    <w:p>
-      <w:pPr>
-        <w:pStyle w:val="ListParagraph"/>
-        <w:numPr>
-          <w:ilvl w:val="0"/>
-          <w:numId w:val="23"/>
-        </w:numPr>
-        <w:rPr>
-          <w:sz w:val="20"/>
-          <w:lang w:val="pt-BR"/>
-        </w:rPr>
-      </w:pPr>
-      <w:r>
-        <w:rPr>
-          <w:sz w:val="20"/>
-          <w:lang w:val="pt-BR"/>
-        </w:rPr>
-        <w:t>O Tabuleiro está sendo usado</w:t>
-      </w:r>
-      <w:r>
-        <w:rPr>
-          <w:sz w:val="20"/>
-          <w:lang w:val="pt-BR"/>
-        </w:rPr>
-        <w:t>;</w:t>
-      </w:r>
-    </w:p>
-    <w:p>
-      <w:pPr>
-        <w:rPr>
-          <w:rFonts w:ascii="Arial" w:hAnsi="Arial" w:cs="Arial"/>
-          <w:sz w:val="22"/>
-        </w:rPr>
-      </w:pPr>
-    </w:p>
-    <w:p>
-      <w:pPr>
-        <w:ind w:firstLine="720"/>
-        <w:rPr>
-          <w:rFonts w:ascii="Arial" w:hAnsi="Arial" w:cs="Arial"/>
-          <w:sz w:val="22"/>
-        </w:rPr>
-      </w:pPr>
-      <w:r>
-        <w:rPr>
-          <w:rFonts w:ascii="Arial" w:hAnsi="Arial" w:cs="Arial"/>
-          <w:sz w:val="22"/>
-        </w:rPr>
-        <w:t xml:space="preserve">Caso </w:t>
-      </w:r>
-      <w:r>
-        <w:rPr>
-          <w:rFonts w:ascii="Arial" w:hAnsi="Arial" w:cs="Arial"/>
-          <w:sz w:val="22"/>
-        </w:rPr>
-        <w:t>o tabuleiro esteja sendo usado</w:t>
-      </w:r>
-      <w:r>
-        <w:rPr>
-          <w:rFonts w:ascii="Arial" w:hAnsi="Arial" w:cs="Arial"/>
-          <w:sz w:val="22"/>
-        </w:rPr>
-        <w:t xml:space="preserve">, o sistema notificará o usuário de que </w:t>
-      </w:r>
-      <w:r>
-        <w:rPr>
-          <w:rFonts w:ascii="Arial" w:hAnsi="Arial" w:cs="Arial"/>
-          <w:sz w:val="22"/>
-        </w:rPr>
-        <w:t>o Tabuleiro não poderá ser removido.</w:t>
-      </w:r>
-    </w:p>
-    <w:p>
-      <w:pPr>
-        <w:ind w:left="720"/>
-      </w:pPr>
+        <w:t>Mestre, Jogador</w:t>
+      </w:r>
+    </w:p>
+    <w:p>
+      <w:pPr>
+        <w:ind w:firstLine="708"/>
+        <w:rPr>
+          <w:rFonts w:ascii="Arial" w:hAnsi="Arial" w:cs="Arial"/>
+          <w:sz w:val="22"/>
+        </w:rPr>
+      </w:pPr>
+      <w:r>
+        <w:rPr>
+          <w:rFonts w:ascii="Arial" w:hAnsi="Arial" w:cs="Arial"/>
+          <w:sz w:val="22"/>
+        </w:rPr>
+        <w:t>Esse requisito funcional começa quando o Ator deseja exibir um vídeo na mesa. Para isso, através da interface do LhamaTable, o ator deverá solicitar Exibir Vídeo e inserir a URL do vídeo. O vídeo então será exibido para a mesa.</w:t>
+      </w:r>
     </w:p>
     <w:tbl>
       <w:tblPr>
@@ -15952,7 +14809,7 @@
                 <w:rFonts w:ascii="Wingdings" w:hAnsi="Wingdings"/>
                 <w:sz w:val="22"/>
               </w:rPr>
-              <w:t></w:t>
+              <w:t></w:t>
             </w:r>
           </w:p>
         </w:tc>
@@ -16011,7 +14868,7 @@
                 <w:rFonts w:ascii="Wingdings" w:hAnsi="Wingdings"/>
                 <w:sz w:val="22"/>
               </w:rPr>
-              <w:t></w:t>
+              <w:t></w:t>
             </w:r>
           </w:p>
         </w:tc>
@@ -16047,2170 +14904,59 @@
         </w:tc>
       </w:tr>
     </w:tbl>
-    <w:p>
-      <w:pPr>
-        <w:pStyle w:val="Heading2"/>
-      </w:pPr>
-      <w:bookmarkStart w:id="76" w:name="_Toc451529484"/>
-      <w:r>
-        <w:t>Extras</w:t>
+    <w:p/>
+    <w:p>
+      <w:pPr>
+        <w:pStyle w:val="Heading1"/>
+        <w:rPr>
+          <w:rFonts w:cs="Arial"/>
+        </w:rPr>
+      </w:pPr>
+      <w:bookmarkStart w:id="76" w:name="_Toc467473455"/>
+      <w:bookmarkStart w:id="77" w:name="_Toc467474002"/>
+      <w:bookmarkStart w:id="78" w:name="_Toc467477741"/>
+      <w:bookmarkStart w:id="79" w:name="_Toc467494887"/>
+      <w:bookmarkStart w:id="80" w:name="_Toc467495253"/>
+      <w:bookmarkStart w:id="81" w:name="_Toc468086059"/>
+      <w:bookmarkStart w:id="82" w:name="_Toc453959378"/>
+      <w:r>
+        <w:rPr>
+          <w:rFonts w:cs="Arial"/>
+        </w:rPr>
+        <w:t>Requisitos não funcionais</w:t>
       </w:r>
       <w:bookmarkEnd w:id="76"/>
-    </w:p>
-    <w:p>
-      <w:pPr>
-        <w:pStyle w:val="BodyText"/>
-        <w:rPr>
-          <w:rFonts w:ascii="Arial" w:hAnsi="Arial" w:cs="Arial"/>
-          <w:i w:val="0"/>
-          <w:sz w:val="22"/>
-        </w:rPr>
-      </w:pPr>
-      <w:r>
-        <w:rPr>
-          <w:rFonts w:ascii="Arial" w:hAnsi="Arial" w:cs="Arial"/>
-          <w:i w:val="0"/>
-          <w:sz w:val="22"/>
-        </w:rPr>
-        <w:t>Seção pa</w:t>
-      </w:r>
-      <w:r>
-        <w:rPr>
-          <w:rFonts w:ascii="Arial" w:hAnsi="Arial" w:cs="Arial"/>
-          <w:i w:val="0"/>
-          <w:sz w:val="22"/>
-        </w:rPr>
-        <w:t xml:space="preserve">ra descrição dos RFS que não referem </w:t>
-      </w:r>
-      <w:r>
-        <w:rPr>
-          <w:rFonts w:ascii="Arial" w:hAnsi="Arial" w:cs="Arial"/>
-          <w:i w:val="0"/>
-          <w:sz w:val="22"/>
-        </w:rPr>
-        <w:t>à CRUDs</w:t>
-      </w:r>
-      <w:r>
-        <w:rPr>
-          <w:rFonts w:ascii="Arial" w:hAnsi="Arial" w:cs="Arial"/>
-          <w:i w:val="0"/>
-          <w:sz w:val="22"/>
-        </w:rPr>
-        <w:t>.</w:t>
+      <w:bookmarkEnd w:id="77"/>
+      <w:bookmarkEnd w:id="78"/>
+      <w:bookmarkEnd w:id="79"/>
+      <w:bookmarkEnd w:id="80"/>
+      <w:bookmarkEnd w:id="81"/>
+      <w:bookmarkEnd w:id="82"/>
+      <w:r>
+        <w:rPr>
+          <w:rFonts w:cs="Arial"/>
+          <w:sz w:val="22"/>
+        </w:rPr>
+        <w:t xml:space="preserve"> </w:t>
       </w:r>
     </w:p>
     <w:p>
       <w:pPr>
         <w:pStyle w:val="Requisito"/>
-        <w:numPr>
-          <w:ilvl w:val="0"/>
-          <w:numId w:val="8"/>
-        </w:numPr>
-        <w:rPr>
-          <w:rFonts w:cs="Arial"/>
-        </w:rPr>
-      </w:pPr>
-      <w:bookmarkStart w:id="77" w:name="_Toc451529485"/>
-      <w:r>
-        <w:rPr>
-          <w:rFonts w:cs="Arial"/>
-        </w:rPr>
-        <w:lastRenderedPageBreak/>
-        <w:t>Rolar Dados</w:t>
-      </w:r>
-      <w:bookmarkEnd w:id="77"/>
-    </w:p>
-    <w:p>
-      <w:pPr>
-        <w:rPr>
-          <w:rFonts w:ascii="Arial" w:hAnsi="Arial" w:cs="Arial"/>
-          <w:sz w:val="22"/>
-        </w:rPr>
-      </w:pPr>
-      <w:r>
-        <w:rPr>
-          <w:rFonts w:ascii="Arial" w:hAnsi="Arial" w:cs="Arial"/>
-          <w:b/>
-          <w:sz w:val="22"/>
-        </w:rPr>
-        <w:t xml:space="preserve">Atores: </w:t>
-      </w:r>
-      <w:r>
-        <w:rPr>
-          <w:rFonts w:ascii="Arial" w:hAnsi="Arial" w:cs="Arial"/>
-          <w:sz w:val="22"/>
-        </w:rPr>
-        <w:t>Mestre, Jogador</w:t>
-      </w:r>
-      <w:r>
-        <w:rPr>
-          <w:rFonts w:ascii="Arial" w:hAnsi="Arial" w:cs="Arial"/>
-          <w:sz w:val="22"/>
-        </w:rPr>
-        <w:t>.</w:t>
-      </w:r>
-    </w:p>
-    <w:p>
-      <w:pPr>
-        <w:rPr>
-          <w:rFonts w:ascii="Arial" w:hAnsi="Arial" w:cs="Arial"/>
-          <w:sz w:val="22"/>
-        </w:rPr>
-      </w:pPr>
-      <w:r>
-        <w:rPr>
-          <w:rFonts w:ascii="Arial" w:hAnsi="Arial" w:cs="Arial"/>
-          <w:sz w:val="22"/>
-        </w:rPr>
-        <w:tab/>
-        <w:t xml:space="preserve">Esse requisito começa quando o ator deseja </w:t>
-      </w:r>
-      <w:r>
-        <w:rPr>
-          <w:rFonts w:ascii="Arial" w:hAnsi="Arial" w:cs="Arial"/>
-          <w:sz w:val="22"/>
-        </w:rPr>
-        <w:t>rolar dados</w:t>
-      </w:r>
-      <w:r>
-        <w:rPr>
-          <w:rFonts w:ascii="Arial" w:hAnsi="Arial" w:cs="Arial"/>
-          <w:sz w:val="22"/>
-        </w:rPr>
-        <w:t>. Para fazer isso ele deverá fornecer as seguintes informações pr</w:t>
-      </w:r>
-      <w:r>
-        <w:rPr>
-          <w:rFonts w:ascii="Arial" w:hAnsi="Arial" w:cs="Arial"/>
-          <w:sz w:val="22"/>
-        </w:rPr>
-        <w:t>esentes na Tabela 10 através da interface gráfica do LhamaTable</w:t>
-      </w:r>
-      <w:r>
-        <w:rPr>
-          <w:rFonts w:ascii="Arial" w:hAnsi="Arial" w:cs="Arial"/>
-          <w:sz w:val="22"/>
-        </w:rPr>
-        <w:t>.</w:t>
-      </w:r>
-    </w:p>
-    <w:p>
-      <w:pPr>
-        <w:jc w:val="center"/>
-        <w:rPr>
-          <w:rFonts w:ascii="Arial" w:hAnsi="Arial" w:cs="Arial"/>
-          <w:sz w:val="22"/>
-        </w:rPr>
-      </w:pPr>
-      <w:r>
-        <w:rPr>
-          <w:rFonts w:ascii="Arial" w:hAnsi="Arial" w:cs="Arial"/>
-          <w:b/>
-          <w:sz w:val="22"/>
-        </w:rPr>
-        <w:t>Tabela 10</w:t>
-      </w:r>
-      <w:r>
-        <w:rPr>
-          <w:rFonts w:ascii="Arial" w:hAnsi="Arial" w:cs="Arial"/>
-          <w:b/>
-          <w:sz w:val="22"/>
-        </w:rPr>
-        <w:t xml:space="preserve"> – </w:t>
-      </w:r>
-      <w:r>
-        <w:rPr>
-          <w:rFonts w:ascii="Arial" w:hAnsi="Arial" w:cs="Arial"/>
-          <w:sz w:val="22"/>
-        </w:rPr>
-        <w:t>Informações do Dado</w:t>
-      </w:r>
-    </w:p>
-    <w:tbl>
-      <w:tblPr>
-        <w:tblW w:w="0" w:type="auto"/>
-        <w:tblBorders>
-          <w:top w:val="single" w:sz="8" w:space="0" w:color="9BBB59"/>
-          <w:left w:val="single" w:sz="8" w:space="0" w:color="9BBB59"/>
-          <w:bottom w:val="single" w:sz="8" w:space="0" w:color="9BBB59"/>
-          <w:right w:val="single" w:sz="8" w:space="0" w:color="9BBB59"/>
-        </w:tblBorders>
-        <w:tblLook w:val="04A0" w:firstRow="1" w:lastRow="0" w:firstColumn="1" w:lastColumn="0" w:noHBand="0" w:noVBand="1"/>
-      </w:tblPr>
-      <w:tblGrid>
-        <w:gridCol w:w="2498"/>
-        <w:gridCol w:w="6222"/>
-      </w:tblGrid>
-      <w:tr>
-        <w:tc>
-          <w:tcPr>
-            <w:tcW w:w="2498" w:type="dxa"/>
-            <w:shd w:val="clear" w:color="auto" w:fill="9BBB59"/>
-          </w:tcPr>
-          <w:p>
-            <w:pPr>
-              <w:pStyle w:val="Textbody"/>
-              <w:rPr>
-                <w:b/>
-                <w:bCs/>
-                <w:color w:val="FFFFFF"/>
-              </w:rPr>
-            </w:pPr>
-            <w:r>
-              <w:rPr>
-                <w:b/>
-                <w:bCs/>
-                <w:color w:val="FFFFFF"/>
-              </w:rPr>
-              <w:t>Campo</w:t>
-            </w:r>
-          </w:p>
-        </w:tc>
-        <w:tc>
-          <w:tcPr>
-            <w:tcW w:w="6222" w:type="dxa"/>
-            <w:shd w:val="clear" w:color="auto" w:fill="9BBB59"/>
-          </w:tcPr>
-          <w:p>
-            <w:pPr>
-              <w:pStyle w:val="Textbody"/>
-              <w:rPr>
-                <w:b/>
-                <w:bCs/>
-                <w:color w:val="FFFFFF"/>
-              </w:rPr>
-            </w:pPr>
-            <w:r>
-              <w:rPr>
-                <w:b/>
-                <w:bCs/>
-                <w:color w:val="FFFFFF"/>
-              </w:rPr>
-              <w:t>Descrição</w:t>
-            </w:r>
-          </w:p>
-        </w:tc>
-      </w:tr>
-      <w:tr>
-        <w:tc>
-          <w:tcPr>
-            <w:tcW w:w="2498" w:type="dxa"/>
-            <w:tcBorders>
-              <w:top w:val="single" w:sz="8" w:space="0" w:color="9BBB59"/>
-              <w:left w:val="single" w:sz="8" w:space="0" w:color="9BBB59"/>
-              <w:bottom w:val="single" w:sz="8" w:space="0" w:color="9BBB59"/>
-            </w:tcBorders>
-          </w:tcPr>
-          <w:p>
-            <w:pPr>
-              <w:pStyle w:val="Textbody"/>
-              <w:rPr>
-                <w:b/>
-                <w:bCs/>
-              </w:rPr>
-            </w:pPr>
-            <w:r>
-              <w:rPr>
-                <w:b/>
-                <w:bCs/>
-              </w:rPr>
-              <w:t>*Faces do Dado</w:t>
-            </w:r>
-          </w:p>
-        </w:tc>
-        <w:tc>
-          <w:tcPr>
-            <w:tcW w:w="6222" w:type="dxa"/>
-            <w:tcBorders>
-              <w:top w:val="single" w:sz="8" w:space="0" w:color="9BBB59"/>
-              <w:bottom w:val="single" w:sz="8" w:space="0" w:color="9BBB59"/>
-              <w:right w:val="single" w:sz="8" w:space="0" w:color="9BBB59"/>
-            </w:tcBorders>
-          </w:tcPr>
-          <w:p>
-            <w:pPr>
-              <w:pStyle w:val="Textbody"/>
-            </w:pPr>
-            <w:r>
-              <w:t>Número de lados do dado.</w:t>
-            </w:r>
-          </w:p>
-        </w:tc>
-      </w:tr>
-      <w:tr>
-        <w:tc>
-          <w:tcPr>
-            <w:tcW w:w="2498" w:type="dxa"/>
-          </w:tcPr>
-          <w:p>
-            <w:pPr>
-              <w:pStyle w:val="Textbody"/>
-              <w:rPr>
-                <w:b/>
-                <w:bCs/>
-              </w:rPr>
-            </w:pPr>
-            <w:r>
-              <w:rPr>
-                <w:b/>
-                <w:bCs/>
-              </w:rPr>
-              <w:t>*Número de Dados</w:t>
-            </w:r>
-          </w:p>
-        </w:tc>
-        <w:tc>
-          <w:tcPr>
-            <w:tcW w:w="6222" w:type="dxa"/>
-          </w:tcPr>
-          <w:p>
-            <w:pPr>
-              <w:pStyle w:val="Textbody"/>
-            </w:pPr>
-            <w:r>
-              <w:t>Quantidade de dados a serem lançados.</w:t>
-            </w:r>
-          </w:p>
-        </w:tc>
-      </w:tr>
-    </w:tbl>
-    <w:p>
-      <w:pPr>
-        <w:jc w:val="center"/>
-      </w:pPr>
-    </w:p>
-    <w:tbl>
-      <w:tblPr>
-        <w:tblW w:w="9215" w:type="dxa"/>
-        <w:tblInd w:w="-108" w:type="dxa"/>
-        <w:tblLayout w:type="fixed"/>
-        <w:tblCellMar>
-          <w:left w:w="10" w:type="dxa"/>
-          <w:right w:w="10" w:type="dxa"/>
-        </w:tblCellMar>
-        <w:tblLook w:val="0000" w:firstRow="0" w:lastRow="0" w:firstColumn="0" w:lastColumn="0" w:noHBand="0" w:noVBand="0"/>
-      </w:tblPr>
-      <w:tblGrid>
-        <w:gridCol w:w="1976"/>
-        <w:gridCol w:w="465"/>
-        <w:gridCol w:w="2168"/>
-        <w:gridCol w:w="464"/>
-        <w:gridCol w:w="2169"/>
-        <w:gridCol w:w="464"/>
-        <w:gridCol w:w="1509"/>
-      </w:tblGrid>
-      <w:tr>
-        <w:trPr>
-          <w:trHeight w:val="806"/>
-        </w:trPr>
-        <w:tc>
-          <w:tcPr>
-            <w:tcW w:w="1976" w:type="dxa"/>
-            <w:tcMar>
-              <w:top w:w="0" w:type="dxa"/>
-              <w:left w:w="108" w:type="dxa"/>
-              <w:bottom w:w="0" w:type="dxa"/>
-              <w:right w:w="108" w:type="dxa"/>
-            </w:tcMar>
-          </w:tcPr>
-          <w:p>
-            <w:pPr>
-              <w:pStyle w:val="Standard"/>
-              <w:spacing w:before="240" w:after="240"/>
-            </w:pPr>
-            <w:r>
-              <w:rPr>
-                <w:rFonts w:ascii="Arial" w:hAnsi="Arial" w:cs="Arial"/>
-                <w:b/>
-                <w:sz w:val="22"/>
-              </w:rPr>
-              <w:t>Prioridade</w:t>
-            </w:r>
-            <w:r>
-              <w:rPr>
-                <w:rFonts w:ascii="Arial" w:hAnsi="Arial" w:cs="Arial"/>
-                <w:sz w:val="22"/>
-              </w:rPr>
-              <w:t>:</w:t>
-            </w:r>
-          </w:p>
-        </w:tc>
-        <w:tc>
-          <w:tcPr>
-            <w:tcW w:w="465" w:type="dxa"/>
-            <w:tcMar>
-              <w:top w:w="0" w:type="dxa"/>
-              <w:left w:w="108" w:type="dxa"/>
-              <w:bottom w:w="0" w:type="dxa"/>
-              <w:right w:w="108" w:type="dxa"/>
-            </w:tcMar>
-          </w:tcPr>
-          <w:p>
-            <w:pPr>
-              <w:pStyle w:val="Standard"/>
-              <w:spacing w:before="240" w:after="240"/>
-              <w:jc w:val="right"/>
-              <w:rPr>
-                <w:rFonts w:ascii="Wingdings" w:hAnsi="Wingdings"/>
-                <w:sz w:val="22"/>
-              </w:rPr>
-            </w:pPr>
-            <w:r>
-              <w:rPr>
-                <w:rFonts w:ascii="Wingdings" w:hAnsi="Wingdings"/>
-                <w:sz w:val="22"/>
-              </w:rPr>
-              <w:t></w:t>
-            </w:r>
-          </w:p>
-        </w:tc>
-        <w:tc>
-          <w:tcPr>
-            <w:tcW w:w="2168" w:type="dxa"/>
-            <w:tcMar>
-              <w:top w:w="0" w:type="dxa"/>
-              <w:left w:w="108" w:type="dxa"/>
-              <w:bottom w:w="0" w:type="dxa"/>
-              <w:right w:w="108" w:type="dxa"/>
-            </w:tcMar>
-          </w:tcPr>
-          <w:p>
-            <w:pPr>
-              <w:pStyle w:val="Standard"/>
-              <w:spacing w:before="240" w:after="240"/>
-              <w:ind w:left="-108"/>
-              <w:jc w:val="left"/>
-              <w:rPr>
-                <w:rFonts w:ascii="Arial" w:hAnsi="Arial" w:cs="Arial"/>
-                <w:sz w:val="22"/>
-              </w:rPr>
-            </w:pPr>
-            <w:r>
-              <w:rPr>
-                <w:rFonts w:ascii="Arial" w:hAnsi="Arial" w:cs="Arial"/>
-                <w:sz w:val="22"/>
-              </w:rPr>
-              <w:t>Essencial</w:t>
-            </w:r>
-          </w:p>
-        </w:tc>
-        <w:tc>
-          <w:tcPr>
-            <w:tcW w:w="464" w:type="dxa"/>
-            <w:tcMar>
-              <w:top w:w="0" w:type="dxa"/>
-              <w:left w:w="108" w:type="dxa"/>
-              <w:bottom w:w="0" w:type="dxa"/>
-              <w:right w:w="108" w:type="dxa"/>
-            </w:tcMar>
-          </w:tcPr>
-          <w:p>
-            <w:pPr>
-              <w:pStyle w:val="Standard"/>
-              <w:spacing w:before="240" w:after="240"/>
-              <w:jc w:val="right"/>
-              <w:rPr>
-                <w:rFonts w:ascii="Wingdings" w:hAnsi="Wingdings"/>
-                <w:sz w:val="22"/>
-              </w:rPr>
-            </w:pPr>
-            <w:r>
-              <w:rPr>
-                <w:rFonts w:ascii="Wingdings" w:hAnsi="Wingdings"/>
-                <w:sz w:val="22"/>
-              </w:rPr>
-              <w:t></w:t>
-            </w:r>
-          </w:p>
-        </w:tc>
-        <w:tc>
-          <w:tcPr>
-            <w:tcW w:w="2169" w:type="dxa"/>
-            <w:tcMar>
-              <w:top w:w="0" w:type="dxa"/>
-              <w:left w:w="108" w:type="dxa"/>
-              <w:bottom w:w="0" w:type="dxa"/>
-              <w:right w:w="108" w:type="dxa"/>
-            </w:tcMar>
-          </w:tcPr>
-          <w:p>
-            <w:pPr>
-              <w:pStyle w:val="Standard"/>
-              <w:spacing w:before="240" w:after="240"/>
-              <w:ind w:left="-108"/>
-              <w:jc w:val="left"/>
-              <w:rPr>
-                <w:rFonts w:ascii="Arial" w:hAnsi="Arial" w:cs="Arial"/>
-                <w:sz w:val="22"/>
-              </w:rPr>
-            </w:pPr>
-            <w:r>
-              <w:rPr>
-                <w:rFonts w:ascii="Arial" w:hAnsi="Arial" w:cs="Arial"/>
-                <w:sz w:val="22"/>
-              </w:rPr>
-              <w:t>Importante</w:t>
-            </w:r>
-          </w:p>
-        </w:tc>
-        <w:tc>
-          <w:tcPr>
-            <w:tcW w:w="464" w:type="dxa"/>
-            <w:tcMar>
-              <w:top w:w="0" w:type="dxa"/>
-              <w:left w:w="108" w:type="dxa"/>
-              <w:bottom w:w="0" w:type="dxa"/>
-              <w:right w:w="108" w:type="dxa"/>
-            </w:tcMar>
-          </w:tcPr>
-          <w:p>
-            <w:pPr>
-              <w:pStyle w:val="Standard"/>
-              <w:spacing w:before="240" w:after="240"/>
-              <w:jc w:val="right"/>
-              <w:rPr>
-                <w:rFonts w:ascii="Wingdings" w:hAnsi="Wingdings"/>
-                <w:sz w:val="22"/>
-              </w:rPr>
-            </w:pPr>
-            <w:r>
-              <w:rPr>
-                <w:rFonts w:ascii="Wingdings" w:hAnsi="Wingdings"/>
-                <w:sz w:val="22"/>
-              </w:rPr>
-              <w:t></w:t>
-            </w:r>
-          </w:p>
-        </w:tc>
-        <w:tc>
-          <w:tcPr>
-            <w:tcW w:w="1509" w:type="dxa"/>
-            <w:tcMar>
-              <w:top w:w="0" w:type="dxa"/>
-              <w:left w:w="108" w:type="dxa"/>
-              <w:bottom w:w="0" w:type="dxa"/>
-              <w:right w:w="108" w:type="dxa"/>
-            </w:tcMar>
-          </w:tcPr>
-          <w:p>
-            <w:pPr>
-              <w:pStyle w:val="Standard"/>
-              <w:spacing w:before="240" w:after="240"/>
-              <w:ind w:left="-108"/>
-              <w:jc w:val="left"/>
-              <w:rPr>
-                <w:rFonts w:ascii="Arial" w:hAnsi="Arial" w:cs="Arial"/>
-                <w:sz w:val="22"/>
-              </w:rPr>
-            </w:pPr>
-            <w:r>
-              <w:rPr>
-                <w:rFonts w:ascii="Arial" w:hAnsi="Arial" w:cs="Arial"/>
-                <w:sz w:val="22"/>
-              </w:rPr>
-              <w:t>Desejável</w:t>
-            </w:r>
-          </w:p>
-        </w:tc>
-      </w:tr>
-    </w:tbl>
-    <w:p>
-      <w:pPr>
-        <w:pStyle w:val="Requisito"/>
-        <w:numPr>
-          <w:ilvl w:val="0"/>
-          <w:numId w:val="8"/>
-        </w:numPr>
-        <w:rPr>
-          <w:rFonts w:cs="Arial"/>
-        </w:rPr>
-      </w:pPr>
-      <w:bookmarkStart w:id="78" w:name="_Toc451529486"/>
-      <w:r>
-        <w:rPr>
-          <w:rFonts w:cs="Arial"/>
-        </w:rPr>
-        <w:t>Exibir Tabuleiro</w:t>
-      </w:r>
-      <w:bookmarkEnd w:id="78"/>
-    </w:p>
-    <w:p>
-      <w:pPr>
-        <w:rPr>
-          <w:rFonts w:ascii="Arial" w:hAnsi="Arial" w:cs="Arial"/>
-          <w:b/>
-          <w:sz w:val="22"/>
-        </w:rPr>
-      </w:pPr>
-      <w:r>
-        <w:rPr>
-          <w:rFonts w:ascii="Arial" w:hAnsi="Arial" w:cs="Arial"/>
-          <w:b/>
-          <w:sz w:val="22"/>
-        </w:rPr>
-        <w:t xml:space="preserve">Atores: </w:t>
-      </w:r>
-      <w:r>
-        <w:rPr>
-          <w:rFonts w:ascii="Arial" w:hAnsi="Arial" w:cs="Arial"/>
-          <w:sz w:val="22"/>
-        </w:rPr>
-        <w:t>Mestre, Jogador</w:t>
-      </w:r>
-    </w:p>
-    <w:p>
-      <w:pPr>
-        <w:rPr>
-          <w:rFonts w:ascii="Arial" w:hAnsi="Arial" w:cs="Arial"/>
-          <w:sz w:val="22"/>
-        </w:rPr>
-      </w:pPr>
-      <w:r>
-        <w:rPr>
-          <w:rFonts w:ascii="Arial" w:hAnsi="Arial" w:cs="Arial"/>
-          <w:sz w:val="22"/>
-        </w:rPr>
-        <w:tab/>
-        <w:t xml:space="preserve">Esse requisito começa quando um dos atores deseja </w:t>
-      </w:r>
-      <w:r>
-        <w:rPr>
-          <w:rFonts w:ascii="Arial" w:hAnsi="Arial" w:cs="Arial"/>
-          <w:sz w:val="22"/>
-        </w:rPr>
-        <w:t>exibir o tabuleiro ativo.</w:t>
-      </w:r>
-      <w:r>
-        <w:rPr>
-          <w:rFonts w:ascii="Arial" w:hAnsi="Arial" w:cs="Arial"/>
-          <w:sz w:val="22"/>
-        </w:rPr>
-        <w:t xml:space="preserve"> </w:t>
-      </w:r>
-      <w:r>
-        <w:rPr>
-          <w:rFonts w:ascii="Arial" w:hAnsi="Arial" w:cs="Arial"/>
-          <w:sz w:val="22"/>
-        </w:rPr>
-        <w:t>Para isso, o ator deve pressionar um botão pré-definido para visualizar o tabuleiro. Este ficará ativo pelo tempo em que o botão estiver pressionado.</w:t>
-      </w:r>
-    </w:p>
-    <w:tbl>
-      <w:tblPr>
-        <w:tblW w:w="9215" w:type="dxa"/>
-        <w:tblInd w:w="-108" w:type="dxa"/>
-        <w:tblLayout w:type="fixed"/>
-        <w:tblCellMar>
-          <w:left w:w="10" w:type="dxa"/>
-          <w:right w:w="10" w:type="dxa"/>
-        </w:tblCellMar>
-        <w:tblLook w:val="0000" w:firstRow="0" w:lastRow="0" w:firstColumn="0" w:lastColumn="0" w:noHBand="0" w:noVBand="0"/>
-      </w:tblPr>
-      <w:tblGrid>
-        <w:gridCol w:w="1976"/>
-        <w:gridCol w:w="465"/>
-        <w:gridCol w:w="2168"/>
-        <w:gridCol w:w="464"/>
-        <w:gridCol w:w="2169"/>
-        <w:gridCol w:w="464"/>
-        <w:gridCol w:w="1509"/>
-      </w:tblGrid>
-      <w:tr>
-        <w:trPr>
-          <w:trHeight w:val="806"/>
-        </w:trPr>
-        <w:tc>
-          <w:tcPr>
-            <w:tcW w:w="1976" w:type="dxa"/>
-            <w:tcMar>
-              <w:top w:w="0" w:type="dxa"/>
-              <w:left w:w="108" w:type="dxa"/>
-              <w:bottom w:w="0" w:type="dxa"/>
-              <w:right w:w="108" w:type="dxa"/>
-            </w:tcMar>
-          </w:tcPr>
-          <w:p>
-            <w:pPr>
-              <w:pStyle w:val="Standard"/>
-              <w:spacing w:before="240" w:after="240"/>
-            </w:pPr>
-            <w:r>
-              <w:rPr>
-                <w:rFonts w:ascii="Arial" w:hAnsi="Arial" w:cs="Arial"/>
-                <w:b/>
-                <w:sz w:val="22"/>
-              </w:rPr>
-              <w:t>Prioridade</w:t>
-            </w:r>
-            <w:r>
-              <w:rPr>
-                <w:rFonts w:ascii="Arial" w:hAnsi="Arial" w:cs="Arial"/>
-                <w:sz w:val="22"/>
-              </w:rPr>
-              <w:t>:</w:t>
-            </w:r>
-          </w:p>
-        </w:tc>
-        <w:tc>
-          <w:tcPr>
-            <w:tcW w:w="465" w:type="dxa"/>
-            <w:tcMar>
-              <w:top w:w="0" w:type="dxa"/>
-              <w:left w:w="108" w:type="dxa"/>
-              <w:bottom w:w="0" w:type="dxa"/>
-              <w:right w:w="108" w:type="dxa"/>
-            </w:tcMar>
-          </w:tcPr>
-          <w:p>
-            <w:pPr>
-              <w:pStyle w:val="Standard"/>
-              <w:spacing w:before="240" w:after="240"/>
-              <w:jc w:val="right"/>
-              <w:rPr>
-                <w:rFonts w:ascii="Wingdings" w:hAnsi="Wingdings"/>
-                <w:sz w:val="22"/>
-              </w:rPr>
-            </w:pPr>
-            <w:r>
-              <w:rPr>
-                <w:rFonts w:ascii="Wingdings" w:hAnsi="Wingdings"/>
-                <w:sz w:val="22"/>
-              </w:rPr>
-              <w:t></w:t>
-            </w:r>
-          </w:p>
-        </w:tc>
-        <w:tc>
-          <w:tcPr>
-            <w:tcW w:w="2168" w:type="dxa"/>
-            <w:tcMar>
-              <w:top w:w="0" w:type="dxa"/>
-              <w:left w:w="108" w:type="dxa"/>
-              <w:bottom w:w="0" w:type="dxa"/>
-              <w:right w:w="108" w:type="dxa"/>
-            </w:tcMar>
-          </w:tcPr>
-          <w:p>
-            <w:pPr>
-              <w:pStyle w:val="Standard"/>
-              <w:spacing w:before="240" w:after="240"/>
-              <w:ind w:left="-108"/>
-              <w:jc w:val="left"/>
-              <w:rPr>
-                <w:rFonts w:ascii="Arial" w:hAnsi="Arial" w:cs="Arial"/>
-                <w:sz w:val="22"/>
-              </w:rPr>
-            </w:pPr>
-            <w:r>
-              <w:rPr>
-                <w:rFonts w:ascii="Arial" w:hAnsi="Arial" w:cs="Arial"/>
-                <w:sz w:val="22"/>
-              </w:rPr>
-              <w:t>Essencial</w:t>
-            </w:r>
-          </w:p>
-        </w:tc>
-        <w:tc>
-          <w:tcPr>
-            <w:tcW w:w="464" w:type="dxa"/>
-            <w:tcMar>
-              <w:top w:w="0" w:type="dxa"/>
-              <w:left w:w="108" w:type="dxa"/>
-              <w:bottom w:w="0" w:type="dxa"/>
-              <w:right w:w="108" w:type="dxa"/>
-            </w:tcMar>
-          </w:tcPr>
-          <w:p>
-            <w:pPr>
-              <w:pStyle w:val="Standard"/>
-              <w:spacing w:before="240" w:after="240"/>
-              <w:jc w:val="right"/>
-              <w:rPr>
-                <w:rFonts w:ascii="Wingdings" w:hAnsi="Wingdings"/>
-                <w:sz w:val="22"/>
-              </w:rPr>
-            </w:pPr>
-            <w:r>
-              <w:rPr>
-                <w:rFonts w:ascii="Wingdings" w:hAnsi="Wingdings"/>
-              </w:rPr>
-              <w:t></w:t>
-            </w:r>
-          </w:p>
-        </w:tc>
-        <w:tc>
-          <w:tcPr>
-            <w:tcW w:w="2169" w:type="dxa"/>
-            <w:tcMar>
-              <w:top w:w="0" w:type="dxa"/>
-              <w:left w:w="108" w:type="dxa"/>
-              <w:bottom w:w="0" w:type="dxa"/>
-              <w:right w:w="108" w:type="dxa"/>
-            </w:tcMar>
-          </w:tcPr>
-          <w:p>
-            <w:pPr>
-              <w:pStyle w:val="Standard"/>
-              <w:spacing w:before="240" w:after="240"/>
-              <w:ind w:left="-108"/>
-              <w:jc w:val="left"/>
-              <w:rPr>
-                <w:rFonts w:ascii="Arial" w:hAnsi="Arial" w:cs="Arial"/>
-                <w:sz w:val="22"/>
-              </w:rPr>
-            </w:pPr>
-            <w:r>
-              <w:rPr>
-                <w:rFonts w:ascii="Arial" w:hAnsi="Arial" w:cs="Arial"/>
-                <w:sz w:val="22"/>
-              </w:rPr>
-              <w:t>Importante</w:t>
-            </w:r>
-          </w:p>
-        </w:tc>
-        <w:tc>
-          <w:tcPr>
-            <w:tcW w:w="464" w:type="dxa"/>
-            <w:tcMar>
-              <w:top w:w="0" w:type="dxa"/>
-              <w:left w:w="108" w:type="dxa"/>
-              <w:bottom w:w="0" w:type="dxa"/>
-              <w:right w:w="108" w:type="dxa"/>
-            </w:tcMar>
-          </w:tcPr>
-          <w:p>
-            <w:pPr>
-              <w:pStyle w:val="Standard"/>
-              <w:spacing w:before="240" w:after="240"/>
-              <w:jc w:val="right"/>
-              <w:rPr>
-                <w:rFonts w:ascii="Wingdings" w:hAnsi="Wingdings"/>
-                <w:sz w:val="22"/>
-              </w:rPr>
-            </w:pPr>
-            <w:r>
-              <w:rPr>
-                <w:rFonts w:ascii="Wingdings" w:hAnsi="Wingdings"/>
-                <w:sz w:val="22"/>
-              </w:rPr>
-              <w:t></w:t>
-            </w:r>
-          </w:p>
-        </w:tc>
-        <w:tc>
-          <w:tcPr>
-            <w:tcW w:w="1509" w:type="dxa"/>
-            <w:tcMar>
-              <w:top w:w="0" w:type="dxa"/>
-              <w:left w:w="108" w:type="dxa"/>
-              <w:bottom w:w="0" w:type="dxa"/>
-              <w:right w:w="108" w:type="dxa"/>
-            </w:tcMar>
-          </w:tcPr>
-          <w:p>
-            <w:pPr>
-              <w:pStyle w:val="Standard"/>
-              <w:spacing w:before="240" w:after="240"/>
-              <w:ind w:left="-108"/>
-              <w:jc w:val="left"/>
-              <w:rPr>
-                <w:rFonts w:ascii="Arial" w:hAnsi="Arial" w:cs="Arial"/>
-                <w:sz w:val="22"/>
-              </w:rPr>
-            </w:pPr>
-            <w:r>
-              <w:rPr>
-                <w:rFonts w:ascii="Arial" w:hAnsi="Arial" w:cs="Arial"/>
-                <w:sz w:val="22"/>
-              </w:rPr>
-              <w:t>Desejável</w:t>
-            </w:r>
-          </w:p>
-        </w:tc>
-      </w:tr>
-    </w:tbl>
-    <w:p>
-      <w:pPr>
-        <w:pStyle w:val="Requisito"/>
-        <w:numPr>
-          <w:ilvl w:val="0"/>
-          <w:numId w:val="8"/>
-        </w:numPr>
-        <w:rPr>
-          <w:rFonts w:cs="Arial"/>
-        </w:rPr>
-      </w:pPr>
-      <w:bookmarkStart w:id="79" w:name="_Toc451529487"/>
-      <w:r>
-        <w:rPr>
-          <w:rFonts w:cs="Arial"/>
-        </w:rPr>
-        <w:t>Exibir Imagem</w:t>
-      </w:r>
-      <w:bookmarkEnd w:id="79"/>
-    </w:p>
-    <w:p>
-      <w:pPr>
-        <w:rPr>
-          <w:rFonts w:ascii="Arial" w:hAnsi="Arial" w:cs="Arial"/>
-          <w:sz w:val="22"/>
-        </w:rPr>
-      </w:pPr>
-      <w:r>
-        <w:t xml:space="preserve"> </w:t>
-      </w:r>
-      <w:r>
-        <w:rPr>
-          <w:rFonts w:ascii="Arial" w:hAnsi="Arial" w:cs="Arial"/>
-          <w:b/>
-          <w:sz w:val="22"/>
-        </w:rPr>
-        <w:t xml:space="preserve">Atores: </w:t>
-      </w:r>
-      <w:r>
-        <w:rPr>
-          <w:rFonts w:ascii="Arial" w:hAnsi="Arial" w:cs="Arial"/>
-          <w:sz w:val="22"/>
-        </w:rPr>
-        <w:t>Mestre, Jogador</w:t>
-      </w:r>
-    </w:p>
-    <w:p>
-      <w:pPr>
-        <w:ind w:firstLine="708"/>
-        <w:rPr>
-          <w:rFonts w:ascii="Arial" w:hAnsi="Arial" w:cs="Arial"/>
-          <w:sz w:val="22"/>
-        </w:rPr>
-      </w:pPr>
-      <w:r>
-        <w:rPr>
-          <w:rFonts w:ascii="Arial" w:hAnsi="Arial" w:cs="Arial"/>
-          <w:sz w:val="22"/>
-        </w:rPr>
-        <w:t xml:space="preserve">Esse requisito funcional começa quando o Ator deseja </w:t>
-      </w:r>
-      <w:r>
-        <w:rPr>
-          <w:rFonts w:ascii="Arial" w:hAnsi="Arial" w:cs="Arial"/>
-          <w:sz w:val="22"/>
-        </w:rPr>
-        <w:t>exibir uma imagem na mesa. Para isso, através da interface do LhamaTable, o ator deverá solicitar Exibir Imagem e inserir a URL da imagem. A Imagem então será exibida para a mesa.</w:t>
-      </w:r>
-    </w:p>
-    <w:tbl>
-      <w:tblPr>
-        <w:tblW w:w="9215" w:type="dxa"/>
-        <w:tblInd w:w="-108" w:type="dxa"/>
-        <w:tblLayout w:type="fixed"/>
-        <w:tblCellMar>
-          <w:left w:w="10" w:type="dxa"/>
-          <w:right w:w="10" w:type="dxa"/>
-        </w:tblCellMar>
-        <w:tblLook w:val="0000" w:firstRow="0" w:lastRow="0" w:firstColumn="0" w:lastColumn="0" w:noHBand="0" w:noVBand="0"/>
-      </w:tblPr>
-      <w:tblGrid>
-        <w:gridCol w:w="1976"/>
-        <w:gridCol w:w="465"/>
-        <w:gridCol w:w="2168"/>
-        <w:gridCol w:w="464"/>
-        <w:gridCol w:w="2169"/>
-        <w:gridCol w:w="464"/>
-        <w:gridCol w:w="1509"/>
-      </w:tblGrid>
-      <w:tr>
-        <w:trPr>
-          <w:trHeight w:val="806"/>
-        </w:trPr>
-        <w:tc>
-          <w:tcPr>
-            <w:tcW w:w="1976" w:type="dxa"/>
-            <w:tcMar>
-              <w:top w:w="0" w:type="dxa"/>
-              <w:left w:w="108" w:type="dxa"/>
-              <w:bottom w:w="0" w:type="dxa"/>
-              <w:right w:w="108" w:type="dxa"/>
-            </w:tcMar>
-          </w:tcPr>
-          <w:p>
-            <w:pPr>
-              <w:pStyle w:val="Standard"/>
-              <w:spacing w:before="240" w:after="240"/>
-            </w:pPr>
-            <w:r>
-              <w:rPr>
-                <w:rFonts w:ascii="Arial" w:hAnsi="Arial" w:cs="Arial"/>
-                <w:b/>
-                <w:sz w:val="22"/>
-              </w:rPr>
-              <w:t>Prioridade</w:t>
-            </w:r>
-            <w:r>
-              <w:rPr>
-                <w:rFonts w:ascii="Arial" w:hAnsi="Arial" w:cs="Arial"/>
-                <w:sz w:val="22"/>
-              </w:rPr>
-              <w:t>:</w:t>
-            </w:r>
-          </w:p>
-        </w:tc>
-        <w:tc>
-          <w:tcPr>
-            <w:tcW w:w="465" w:type="dxa"/>
-            <w:tcMar>
-              <w:top w:w="0" w:type="dxa"/>
-              <w:left w:w="108" w:type="dxa"/>
-              <w:bottom w:w="0" w:type="dxa"/>
-              <w:right w:w="108" w:type="dxa"/>
-            </w:tcMar>
-          </w:tcPr>
-          <w:p>
-            <w:pPr>
-              <w:pStyle w:val="Standard"/>
-              <w:spacing w:before="240" w:after="240"/>
-              <w:jc w:val="right"/>
-              <w:rPr>
-                <w:rFonts w:ascii="Wingdings" w:hAnsi="Wingdings"/>
-                <w:sz w:val="22"/>
-              </w:rPr>
-            </w:pPr>
-            <w:r>
-              <w:rPr>
-                <w:rFonts w:ascii="Wingdings" w:hAnsi="Wingdings"/>
-                <w:sz w:val="22"/>
-              </w:rPr>
-              <w:t></w:t>
-            </w:r>
-          </w:p>
-        </w:tc>
-        <w:tc>
-          <w:tcPr>
-            <w:tcW w:w="2168" w:type="dxa"/>
-            <w:tcMar>
-              <w:top w:w="0" w:type="dxa"/>
-              <w:left w:w="108" w:type="dxa"/>
-              <w:bottom w:w="0" w:type="dxa"/>
-              <w:right w:w="108" w:type="dxa"/>
-            </w:tcMar>
-          </w:tcPr>
-          <w:p>
-            <w:pPr>
-              <w:pStyle w:val="Standard"/>
-              <w:spacing w:before="240" w:after="240"/>
-              <w:ind w:left="-108"/>
-              <w:jc w:val="left"/>
-              <w:rPr>
-                <w:rFonts w:ascii="Arial" w:hAnsi="Arial" w:cs="Arial"/>
-                <w:sz w:val="22"/>
-              </w:rPr>
-            </w:pPr>
-            <w:r>
-              <w:rPr>
-                <w:rFonts w:ascii="Arial" w:hAnsi="Arial" w:cs="Arial"/>
-                <w:sz w:val="22"/>
-              </w:rPr>
-              <w:t>Essencial</w:t>
-            </w:r>
-          </w:p>
-        </w:tc>
-        <w:tc>
-          <w:tcPr>
-            <w:tcW w:w="464" w:type="dxa"/>
-            <w:tcMar>
-              <w:top w:w="0" w:type="dxa"/>
-              <w:left w:w="108" w:type="dxa"/>
-              <w:bottom w:w="0" w:type="dxa"/>
-              <w:right w:w="108" w:type="dxa"/>
-            </w:tcMar>
-          </w:tcPr>
-          <w:p>
-            <w:pPr>
-              <w:pStyle w:val="Standard"/>
-              <w:spacing w:before="240" w:after="240"/>
-              <w:jc w:val="right"/>
-              <w:rPr>
-                <w:rFonts w:ascii="Wingdings" w:hAnsi="Wingdings"/>
-                <w:sz w:val="22"/>
-              </w:rPr>
-            </w:pPr>
-            <w:r>
-              <w:rPr>
-                <w:rFonts w:ascii="Wingdings" w:hAnsi="Wingdings"/>
-                <w:sz w:val="22"/>
-              </w:rPr>
-              <w:t></w:t>
-            </w:r>
-          </w:p>
-        </w:tc>
-        <w:tc>
-          <w:tcPr>
-            <w:tcW w:w="2169" w:type="dxa"/>
-            <w:tcMar>
-              <w:top w:w="0" w:type="dxa"/>
-              <w:left w:w="108" w:type="dxa"/>
-              <w:bottom w:w="0" w:type="dxa"/>
-              <w:right w:w="108" w:type="dxa"/>
-            </w:tcMar>
-          </w:tcPr>
-          <w:p>
-            <w:pPr>
-              <w:pStyle w:val="Standard"/>
-              <w:spacing w:before="240" w:after="240"/>
-              <w:ind w:left="-108"/>
-              <w:jc w:val="left"/>
-              <w:rPr>
-                <w:rFonts w:ascii="Arial" w:hAnsi="Arial" w:cs="Arial"/>
-                <w:sz w:val="22"/>
-              </w:rPr>
-            </w:pPr>
-            <w:r>
-              <w:rPr>
-                <w:rFonts w:ascii="Arial" w:hAnsi="Arial" w:cs="Arial"/>
-                <w:sz w:val="22"/>
-              </w:rPr>
-              <w:t>Importante</w:t>
-            </w:r>
-          </w:p>
-        </w:tc>
-        <w:tc>
-          <w:tcPr>
-            <w:tcW w:w="464" w:type="dxa"/>
-            <w:tcMar>
-              <w:top w:w="0" w:type="dxa"/>
-              <w:left w:w="108" w:type="dxa"/>
-              <w:bottom w:w="0" w:type="dxa"/>
-              <w:right w:w="108" w:type="dxa"/>
-            </w:tcMar>
-          </w:tcPr>
-          <w:p>
-            <w:pPr>
-              <w:pStyle w:val="Standard"/>
-              <w:spacing w:before="240" w:after="240"/>
-              <w:jc w:val="right"/>
-              <w:rPr>
-                <w:rFonts w:ascii="Wingdings" w:hAnsi="Wingdings"/>
-                <w:sz w:val="22"/>
-              </w:rPr>
-            </w:pPr>
-            <w:r>
-              <w:rPr>
-                <w:rFonts w:ascii="Wingdings" w:hAnsi="Wingdings"/>
-                <w:sz w:val="22"/>
-              </w:rPr>
-              <w:t></w:t>
-            </w:r>
-          </w:p>
-        </w:tc>
-        <w:tc>
-          <w:tcPr>
-            <w:tcW w:w="1509" w:type="dxa"/>
-            <w:tcMar>
-              <w:top w:w="0" w:type="dxa"/>
-              <w:left w:w="108" w:type="dxa"/>
-              <w:bottom w:w="0" w:type="dxa"/>
-              <w:right w:w="108" w:type="dxa"/>
-            </w:tcMar>
-          </w:tcPr>
-          <w:p>
-            <w:pPr>
-              <w:pStyle w:val="Standard"/>
-              <w:spacing w:before="240" w:after="240"/>
-              <w:ind w:left="-108"/>
-              <w:jc w:val="left"/>
-              <w:rPr>
-                <w:rFonts w:ascii="Arial" w:hAnsi="Arial" w:cs="Arial"/>
-                <w:sz w:val="22"/>
-              </w:rPr>
-            </w:pPr>
-            <w:r>
-              <w:rPr>
-                <w:rFonts w:ascii="Arial" w:hAnsi="Arial" w:cs="Arial"/>
-                <w:sz w:val="22"/>
-              </w:rPr>
-              <w:t>Desejável</w:t>
-            </w:r>
-          </w:p>
-        </w:tc>
-      </w:tr>
-    </w:tbl>
-    <w:p>
-      <w:pPr>
-        <w:pStyle w:val="Requisito"/>
-        <w:numPr>
-          <w:ilvl w:val="0"/>
-          <w:numId w:val="8"/>
-        </w:numPr>
-        <w:rPr>
-          <w:rFonts w:cs="Arial"/>
-        </w:rPr>
-      </w:pPr>
-      <w:bookmarkStart w:id="80" w:name="_Toc451529488"/>
-      <w:r>
-        <w:rPr>
-          <w:rFonts w:cs="Arial"/>
-        </w:rPr>
-        <w:t>Exibir Vídeo</w:t>
-      </w:r>
-      <w:bookmarkEnd w:id="80"/>
-    </w:p>
-    <w:p>
-      <w:pPr>
-        <w:rPr>
-          <w:rFonts w:ascii="Arial" w:hAnsi="Arial" w:cs="Arial"/>
-          <w:sz w:val="22"/>
-        </w:rPr>
-      </w:pPr>
-      <w:r>
-        <w:rPr>
-          <w:rFonts w:ascii="Arial" w:hAnsi="Arial" w:cs="Arial"/>
-          <w:sz w:val="22"/>
-        </w:rPr>
-        <w:t xml:space="preserve"> </w:t>
-      </w:r>
-      <w:r>
-        <w:rPr>
-          <w:rFonts w:ascii="Arial" w:hAnsi="Arial" w:cs="Arial"/>
-          <w:b/>
-          <w:sz w:val="22"/>
-        </w:rPr>
-        <w:t xml:space="preserve">Atores: </w:t>
-      </w:r>
-      <w:r>
-        <w:rPr>
-          <w:rFonts w:ascii="Arial" w:hAnsi="Arial" w:cs="Arial"/>
-          <w:sz w:val="22"/>
-        </w:rPr>
-        <w:t>Mestre, Jogador</w:t>
-      </w:r>
-    </w:p>
-    <w:p>
-      <w:pPr>
-        <w:ind w:firstLine="708"/>
-        <w:rPr>
-          <w:rFonts w:ascii="Arial" w:hAnsi="Arial" w:cs="Arial"/>
-          <w:sz w:val="22"/>
-        </w:rPr>
-      </w:pPr>
-      <w:r>
-        <w:rPr>
-          <w:rFonts w:ascii="Arial" w:hAnsi="Arial" w:cs="Arial"/>
-          <w:sz w:val="22"/>
-        </w:rPr>
-        <w:lastRenderedPageBreak/>
-        <w:t>Esse requisito funcional começa quando o Ator deseja exibir um vídeo na mesa. Para isso, através da interface do LhamaTable, o ator deverá solicitar Exibir Vídeo e inserir a URL do vídeo. O vídeo então será exibido para a mesa.</w:t>
-      </w:r>
-    </w:p>
-    <w:tbl>
-      <w:tblPr>
-        <w:tblW w:w="9215" w:type="dxa"/>
-        <w:tblInd w:w="-108" w:type="dxa"/>
-        <w:tblLayout w:type="fixed"/>
-        <w:tblCellMar>
-          <w:left w:w="10" w:type="dxa"/>
-          <w:right w:w="10" w:type="dxa"/>
-        </w:tblCellMar>
-        <w:tblLook w:val="0000" w:firstRow="0" w:lastRow="0" w:firstColumn="0" w:lastColumn="0" w:noHBand="0" w:noVBand="0"/>
-      </w:tblPr>
-      <w:tblGrid>
-        <w:gridCol w:w="1976"/>
-        <w:gridCol w:w="465"/>
-        <w:gridCol w:w="2168"/>
-        <w:gridCol w:w="464"/>
-        <w:gridCol w:w="2169"/>
-        <w:gridCol w:w="464"/>
-        <w:gridCol w:w="1509"/>
-      </w:tblGrid>
-      <w:tr>
-        <w:trPr>
-          <w:trHeight w:val="806"/>
-        </w:trPr>
-        <w:tc>
-          <w:tcPr>
-            <w:tcW w:w="1976" w:type="dxa"/>
-            <w:tcMar>
-              <w:top w:w="0" w:type="dxa"/>
-              <w:left w:w="108" w:type="dxa"/>
-              <w:bottom w:w="0" w:type="dxa"/>
-              <w:right w:w="108" w:type="dxa"/>
-            </w:tcMar>
-          </w:tcPr>
-          <w:p>
-            <w:pPr>
-              <w:pStyle w:val="Standard"/>
-              <w:spacing w:before="240" w:after="240"/>
-            </w:pPr>
-            <w:r>
-              <w:rPr>
-                <w:rFonts w:ascii="Arial" w:hAnsi="Arial" w:cs="Arial"/>
-                <w:b/>
-                <w:sz w:val="22"/>
-              </w:rPr>
-              <w:t>Prioridade</w:t>
-            </w:r>
-            <w:r>
-              <w:rPr>
-                <w:rFonts w:ascii="Arial" w:hAnsi="Arial" w:cs="Arial"/>
-                <w:sz w:val="22"/>
-              </w:rPr>
-              <w:t>:</w:t>
-            </w:r>
-          </w:p>
-        </w:tc>
-        <w:tc>
-          <w:tcPr>
-            <w:tcW w:w="465" w:type="dxa"/>
-            <w:tcMar>
-              <w:top w:w="0" w:type="dxa"/>
-              <w:left w:w="108" w:type="dxa"/>
-              <w:bottom w:w="0" w:type="dxa"/>
-              <w:right w:w="108" w:type="dxa"/>
-            </w:tcMar>
-          </w:tcPr>
-          <w:p>
-            <w:pPr>
-              <w:pStyle w:val="Standard"/>
-              <w:spacing w:before="240" w:after="240"/>
-              <w:jc w:val="right"/>
-              <w:rPr>
-                <w:rFonts w:ascii="Wingdings" w:hAnsi="Wingdings"/>
-                <w:sz w:val="22"/>
-              </w:rPr>
-            </w:pPr>
-            <w:r>
-              <w:rPr>
-                <w:rFonts w:ascii="Wingdings" w:hAnsi="Wingdings"/>
-                <w:sz w:val="22"/>
-              </w:rPr>
-              <w:t></w:t>
-            </w:r>
-          </w:p>
-        </w:tc>
-        <w:tc>
-          <w:tcPr>
-            <w:tcW w:w="2168" w:type="dxa"/>
-            <w:tcMar>
-              <w:top w:w="0" w:type="dxa"/>
-              <w:left w:w="108" w:type="dxa"/>
-              <w:bottom w:w="0" w:type="dxa"/>
-              <w:right w:w="108" w:type="dxa"/>
-            </w:tcMar>
-          </w:tcPr>
-          <w:p>
-            <w:pPr>
-              <w:pStyle w:val="Standard"/>
-              <w:spacing w:before="240" w:after="240"/>
-              <w:ind w:left="-108"/>
-              <w:jc w:val="left"/>
-              <w:rPr>
-                <w:rFonts w:ascii="Arial" w:hAnsi="Arial" w:cs="Arial"/>
-                <w:sz w:val="22"/>
-              </w:rPr>
-            </w:pPr>
-            <w:r>
-              <w:rPr>
-                <w:rFonts w:ascii="Arial" w:hAnsi="Arial" w:cs="Arial"/>
-                <w:sz w:val="22"/>
-              </w:rPr>
-              <w:t>Essencial</w:t>
-            </w:r>
-          </w:p>
-        </w:tc>
-        <w:tc>
-          <w:tcPr>
-            <w:tcW w:w="464" w:type="dxa"/>
-            <w:tcMar>
-              <w:top w:w="0" w:type="dxa"/>
-              <w:left w:w="108" w:type="dxa"/>
-              <w:bottom w:w="0" w:type="dxa"/>
-              <w:right w:w="108" w:type="dxa"/>
-            </w:tcMar>
-          </w:tcPr>
-          <w:p>
-            <w:pPr>
-              <w:pStyle w:val="Standard"/>
-              <w:spacing w:before="240" w:after="240"/>
-              <w:jc w:val="right"/>
-              <w:rPr>
-                <w:rFonts w:ascii="Wingdings" w:hAnsi="Wingdings"/>
-                <w:sz w:val="22"/>
-              </w:rPr>
-            </w:pPr>
-            <w:r>
-              <w:rPr>
-                <w:rFonts w:ascii="Wingdings" w:hAnsi="Wingdings"/>
-                <w:sz w:val="22"/>
-              </w:rPr>
-              <w:t></w:t>
-            </w:r>
-          </w:p>
-        </w:tc>
-        <w:tc>
-          <w:tcPr>
-            <w:tcW w:w="2169" w:type="dxa"/>
-            <w:tcMar>
-              <w:top w:w="0" w:type="dxa"/>
-              <w:left w:w="108" w:type="dxa"/>
-              <w:bottom w:w="0" w:type="dxa"/>
-              <w:right w:w="108" w:type="dxa"/>
-            </w:tcMar>
-          </w:tcPr>
-          <w:p>
-            <w:pPr>
-              <w:pStyle w:val="Standard"/>
-              <w:spacing w:before="240" w:after="240"/>
-              <w:ind w:left="-108"/>
-              <w:jc w:val="left"/>
-              <w:rPr>
-                <w:rFonts w:ascii="Arial" w:hAnsi="Arial" w:cs="Arial"/>
-                <w:sz w:val="22"/>
-              </w:rPr>
-            </w:pPr>
-            <w:r>
-              <w:rPr>
-                <w:rFonts w:ascii="Arial" w:hAnsi="Arial" w:cs="Arial"/>
-                <w:sz w:val="22"/>
-              </w:rPr>
-              <w:t>Importante</w:t>
-            </w:r>
-          </w:p>
-        </w:tc>
-        <w:tc>
-          <w:tcPr>
-            <w:tcW w:w="464" w:type="dxa"/>
-            <w:tcMar>
-              <w:top w:w="0" w:type="dxa"/>
-              <w:left w:w="108" w:type="dxa"/>
-              <w:bottom w:w="0" w:type="dxa"/>
-              <w:right w:w="108" w:type="dxa"/>
-            </w:tcMar>
-          </w:tcPr>
-          <w:p>
-            <w:pPr>
-              <w:pStyle w:val="Standard"/>
-              <w:spacing w:before="240" w:after="240"/>
-              <w:jc w:val="right"/>
-              <w:rPr>
-                <w:rFonts w:ascii="Wingdings" w:hAnsi="Wingdings"/>
-                <w:sz w:val="22"/>
-              </w:rPr>
-            </w:pPr>
-            <w:r>
-              <w:rPr>
-                <w:rFonts w:ascii="Wingdings" w:hAnsi="Wingdings"/>
-                <w:sz w:val="22"/>
-              </w:rPr>
-              <w:t></w:t>
-            </w:r>
-          </w:p>
-        </w:tc>
-        <w:tc>
-          <w:tcPr>
-            <w:tcW w:w="1509" w:type="dxa"/>
-            <w:tcMar>
-              <w:top w:w="0" w:type="dxa"/>
-              <w:left w:w="108" w:type="dxa"/>
-              <w:bottom w:w="0" w:type="dxa"/>
-              <w:right w:w="108" w:type="dxa"/>
-            </w:tcMar>
-          </w:tcPr>
-          <w:p>
-            <w:pPr>
-              <w:pStyle w:val="Standard"/>
-              <w:spacing w:before="240" w:after="240"/>
-              <w:ind w:left="-108"/>
-              <w:jc w:val="left"/>
-              <w:rPr>
-                <w:rFonts w:ascii="Arial" w:hAnsi="Arial" w:cs="Arial"/>
-                <w:sz w:val="22"/>
-              </w:rPr>
-            </w:pPr>
-            <w:r>
-              <w:rPr>
-                <w:rFonts w:ascii="Arial" w:hAnsi="Arial" w:cs="Arial"/>
-                <w:sz w:val="22"/>
-              </w:rPr>
-              <w:t>Desejável</w:t>
-            </w:r>
-          </w:p>
-        </w:tc>
-      </w:tr>
-    </w:tbl>
-    <w:p>
-      <w:pPr>
-        <w:pStyle w:val="Requisito"/>
-        <w:numPr>
-          <w:ilvl w:val="0"/>
-          <w:numId w:val="8"/>
-        </w:numPr>
-        <w:rPr>
-          <w:rFonts w:cs="Arial"/>
-        </w:rPr>
-      </w:pPr>
-      <w:bookmarkStart w:id="81" w:name="_Toc451529489"/>
-      <w:r>
-        <w:rPr>
-          <w:rFonts w:cs="Arial"/>
-        </w:rPr>
-        <w:t>Enviar Mensagem Privada</w:t>
-      </w:r>
-      <w:bookmarkEnd w:id="81"/>
-    </w:p>
-    <w:p>
-      <w:pPr>
-        <w:rPr>
-          <w:rFonts w:ascii="Arial" w:hAnsi="Arial" w:cs="Arial"/>
-          <w:sz w:val="22"/>
-        </w:rPr>
-      </w:pPr>
-      <w:r>
-        <w:rPr>
-          <w:rFonts w:ascii="Arial" w:hAnsi="Arial" w:cs="Arial"/>
-          <w:b/>
-          <w:sz w:val="22"/>
-        </w:rPr>
-        <w:t xml:space="preserve">Atores: </w:t>
-      </w:r>
-      <w:r>
-        <w:rPr>
-          <w:rFonts w:ascii="Arial" w:hAnsi="Arial" w:cs="Arial"/>
-          <w:sz w:val="22"/>
-        </w:rPr>
-        <w:t>Mestre, Jogador, Administrador</w:t>
-      </w:r>
-    </w:p>
-    <w:p>
-      <w:pPr>
-        <w:rPr>
-          <w:rFonts w:ascii="Arial" w:hAnsi="Arial" w:cs="Arial"/>
-          <w:sz w:val="22"/>
-        </w:rPr>
-      </w:pPr>
-      <w:r>
-        <w:rPr>
-          <w:rFonts w:ascii="Arial" w:hAnsi="Arial" w:cs="Arial"/>
-          <w:sz w:val="22"/>
-        </w:rPr>
-        <w:tab/>
-        <w:t xml:space="preserve">Esse requisito começa quando o ator deseja </w:t>
-      </w:r>
-      <w:r>
-        <w:rPr>
-          <w:rFonts w:ascii="Arial" w:hAnsi="Arial" w:cs="Arial"/>
-          <w:sz w:val="22"/>
-        </w:rPr>
-        <w:t>enviar uma mensagem privada a um usuário. O ator deve procurar o usuário em sua lista de amigos então solicitar uma janela de chat privado. Tendo a mensagem sido enviada, o destinatário será notificado de que há novas mensagens para ele.</w:t>
-      </w:r>
-    </w:p>
-    <w:tbl>
-      <w:tblPr>
-        <w:tblW w:w="9215" w:type="dxa"/>
-        <w:tblInd w:w="-108" w:type="dxa"/>
-        <w:tblLayout w:type="fixed"/>
-        <w:tblCellMar>
-          <w:left w:w="10" w:type="dxa"/>
-          <w:right w:w="10" w:type="dxa"/>
-        </w:tblCellMar>
-        <w:tblLook w:val="0000" w:firstRow="0" w:lastRow="0" w:firstColumn="0" w:lastColumn="0" w:noHBand="0" w:noVBand="0"/>
-      </w:tblPr>
-      <w:tblGrid>
-        <w:gridCol w:w="1976"/>
-        <w:gridCol w:w="465"/>
-        <w:gridCol w:w="2168"/>
-        <w:gridCol w:w="464"/>
-        <w:gridCol w:w="2169"/>
-        <w:gridCol w:w="464"/>
-        <w:gridCol w:w="1509"/>
-      </w:tblGrid>
-      <w:tr>
-        <w:trPr>
-          <w:trHeight w:val="806"/>
-        </w:trPr>
-        <w:tc>
-          <w:tcPr>
-            <w:tcW w:w="1976" w:type="dxa"/>
-            <w:tcMar>
-              <w:top w:w="0" w:type="dxa"/>
-              <w:left w:w="108" w:type="dxa"/>
-              <w:bottom w:w="0" w:type="dxa"/>
-              <w:right w:w="108" w:type="dxa"/>
-            </w:tcMar>
-          </w:tcPr>
-          <w:p>
-            <w:pPr>
-              <w:pStyle w:val="Standard"/>
-              <w:spacing w:before="240" w:after="240"/>
-            </w:pPr>
-            <w:r>
-              <w:rPr>
-                <w:rFonts w:ascii="Arial" w:hAnsi="Arial" w:cs="Arial"/>
-                <w:b/>
-                <w:sz w:val="22"/>
-              </w:rPr>
-              <w:t>Prioridade</w:t>
-            </w:r>
-            <w:r>
-              <w:rPr>
-                <w:rFonts w:ascii="Arial" w:hAnsi="Arial" w:cs="Arial"/>
-                <w:sz w:val="22"/>
-              </w:rPr>
-              <w:t>:</w:t>
-            </w:r>
-          </w:p>
-        </w:tc>
-        <w:tc>
-          <w:tcPr>
-            <w:tcW w:w="465" w:type="dxa"/>
-            <w:tcMar>
-              <w:top w:w="0" w:type="dxa"/>
-              <w:left w:w="108" w:type="dxa"/>
-              <w:bottom w:w="0" w:type="dxa"/>
-              <w:right w:w="108" w:type="dxa"/>
-            </w:tcMar>
-          </w:tcPr>
-          <w:p>
-            <w:pPr>
-              <w:pStyle w:val="Standard"/>
-              <w:spacing w:before="240" w:after="240"/>
-              <w:jc w:val="right"/>
-              <w:rPr>
-                <w:rFonts w:ascii="Wingdings" w:hAnsi="Wingdings"/>
-                <w:sz w:val="22"/>
-              </w:rPr>
-            </w:pPr>
-            <w:r>
-              <w:rPr>
-                <w:rFonts w:ascii="Wingdings" w:hAnsi="Wingdings"/>
-              </w:rPr>
-              <w:t></w:t>
-            </w:r>
-          </w:p>
-        </w:tc>
-        <w:tc>
-          <w:tcPr>
-            <w:tcW w:w="2168" w:type="dxa"/>
-            <w:tcMar>
-              <w:top w:w="0" w:type="dxa"/>
-              <w:left w:w="108" w:type="dxa"/>
-              <w:bottom w:w="0" w:type="dxa"/>
-              <w:right w:w="108" w:type="dxa"/>
-            </w:tcMar>
-          </w:tcPr>
-          <w:p>
-            <w:pPr>
-              <w:pStyle w:val="Standard"/>
-              <w:spacing w:before="240" w:after="240"/>
-              <w:ind w:left="-108"/>
-              <w:jc w:val="left"/>
-              <w:rPr>
-                <w:rFonts w:ascii="Arial" w:hAnsi="Arial" w:cs="Arial"/>
-                <w:sz w:val="22"/>
-              </w:rPr>
-            </w:pPr>
-            <w:r>
-              <w:rPr>
-                <w:rFonts w:ascii="Arial" w:hAnsi="Arial" w:cs="Arial"/>
-                <w:sz w:val="22"/>
-              </w:rPr>
-              <w:t>Essencial</w:t>
-            </w:r>
-          </w:p>
-        </w:tc>
-        <w:tc>
-          <w:tcPr>
-            <w:tcW w:w="464" w:type="dxa"/>
-            <w:tcMar>
-              <w:top w:w="0" w:type="dxa"/>
-              <w:left w:w="108" w:type="dxa"/>
-              <w:bottom w:w="0" w:type="dxa"/>
-              <w:right w:w="108" w:type="dxa"/>
-            </w:tcMar>
-          </w:tcPr>
-          <w:p>
-            <w:pPr>
-              <w:pStyle w:val="Standard"/>
-              <w:spacing w:before="240" w:after="240"/>
-              <w:jc w:val="right"/>
-              <w:rPr>
-                <w:rFonts w:ascii="Wingdings" w:hAnsi="Wingdings"/>
-                <w:sz w:val="22"/>
-              </w:rPr>
-            </w:pPr>
-            <w:r>
-              <w:rPr>
-                <w:rFonts w:ascii="Wingdings" w:hAnsi="Wingdings"/>
-                <w:sz w:val="22"/>
-              </w:rPr>
-              <w:t></w:t>
-            </w:r>
-          </w:p>
-        </w:tc>
-        <w:tc>
-          <w:tcPr>
-            <w:tcW w:w="2169" w:type="dxa"/>
-            <w:tcMar>
-              <w:top w:w="0" w:type="dxa"/>
-              <w:left w:w="108" w:type="dxa"/>
-              <w:bottom w:w="0" w:type="dxa"/>
-              <w:right w:w="108" w:type="dxa"/>
-            </w:tcMar>
-          </w:tcPr>
-          <w:p>
-            <w:pPr>
-              <w:pStyle w:val="Standard"/>
-              <w:spacing w:before="240" w:after="240"/>
-              <w:ind w:left="-108"/>
-              <w:jc w:val="left"/>
-              <w:rPr>
-                <w:rFonts w:ascii="Arial" w:hAnsi="Arial" w:cs="Arial"/>
-                <w:sz w:val="22"/>
-              </w:rPr>
-            </w:pPr>
-            <w:r>
-              <w:rPr>
-                <w:rFonts w:ascii="Arial" w:hAnsi="Arial" w:cs="Arial"/>
-                <w:sz w:val="22"/>
-              </w:rPr>
-              <w:t>Importante</w:t>
-            </w:r>
-          </w:p>
-        </w:tc>
-        <w:tc>
-          <w:tcPr>
-            <w:tcW w:w="464" w:type="dxa"/>
-            <w:tcMar>
-              <w:top w:w="0" w:type="dxa"/>
-              <w:left w:w="108" w:type="dxa"/>
-              <w:bottom w:w="0" w:type="dxa"/>
-              <w:right w:w="108" w:type="dxa"/>
-            </w:tcMar>
-          </w:tcPr>
-          <w:p>
-            <w:pPr>
-              <w:pStyle w:val="Standard"/>
-              <w:spacing w:before="240" w:after="240"/>
-              <w:jc w:val="right"/>
-              <w:rPr>
-                <w:rFonts w:ascii="Wingdings" w:hAnsi="Wingdings"/>
-                <w:sz w:val="22"/>
-              </w:rPr>
-            </w:pPr>
-            <w:r>
-              <w:rPr>
-                <w:rFonts w:ascii="Wingdings" w:hAnsi="Wingdings"/>
-                <w:sz w:val="22"/>
-              </w:rPr>
-              <w:t></w:t>
-            </w:r>
-          </w:p>
-        </w:tc>
-        <w:tc>
-          <w:tcPr>
-            <w:tcW w:w="1509" w:type="dxa"/>
-            <w:tcMar>
-              <w:top w:w="0" w:type="dxa"/>
-              <w:left w:w="108" w:type="dxa"/>
-              <w:bottom w:w="0" w:type="dxa"/>
-              <w:right w:w="108" w:type="dxa"/>
-            </w:tcMar>
-          </w:tcPr>
-          <w:p>
-            <w:pPr>
-              <w:pStyle w:val="Standard"/>
-              <w:spacing w:before="240" w:after="240"/>
-              <w:ind w:left="-108"/>
-              <w:jc w:val="left"/>
-              <w:rPr>
-                <w:rFonts w:ascii="Arial" w:hAnsi="Arial" w:cs="Arial"/>
-                <w:sz w:val="22"/>
-              </w:rPr>
-            </w:pPr>
-            <w:r>
-              <w:rPr>
-                <w:rFonts w:ascii="Arial" w:hAnsi="Arial" w:cs="Arial"/>
-                <w:sz w:val="22"/>
-              </w:rPr>
-              <w:t>Desejável</w:t>
-            </w:r>
-          </w:p>
-        </w:tc>
-      </w:tr>
-    </w:tbl>
-    <w:p/>
-    <w:p>
-      <w:pPr>
-        <w:pStyle w:val="Requisito"/>
-        <w:numPr>
-          <w:ilvl w:val="0"/>
-          <w:numId w:val="8"/>
-        </w:numPr>
-        <w:rPr>
-          <w:rFonts w:cs="Arial"/>
-        </w:rPr>
-      </w:pPr>
-      <w:bookmarkStart w:id="82" w:name="_Toc451529490"/>
-      <w:r>
-        <w:rPr>
-          <w:rFonts w:cs="Arial"/>
-        </w:rPr>
-        <w:t>Ordenar Turnos</w:t>
-      </w:r>
-      <w:bookmarkEnd w:id="82"/>
-    </w:p>
-    <w:p>
-      <w:pPr>
-        <w:rPr>
-          <w:rFonts w:ascii="Arial" w:hAnsi="Arial" w:cs="Arial"/>
-          <w:b/>
-          <w:sz w:val="22"/>
-        </w:rPr>
-      </w:pPr>
-      <w:r>
-        <w:rPr>
-          <w:rFonts w:ascii="Arial" w:hAnsi="Arial" w:cs="Arial"/>
-          <w:b/>
-          <w:sz w:val="22"/>
-        </w:rPr>
-        <w:t xml:space="preserve">Atores: </w:t>
-      </w:r>
-      <w:r>
-        <w:rPr>
-          <w:rFonts w:ascii="Arial" w:hAnsi="Arial" w:cs="Arial"/>
-          <w:sz w:val="22"/>
-        </w:rPr>
-        <w:t>Mestre</w:t>
-      </w:r>
-    </w:p>
-    <w:p>
-      <w:pPr>
-        <w:rPr>
-          <w:rFonts w:ascii="Arial" w:hAnsi="Arial" w:cs="Arial"/>
-          <w:sz w:val="22"/>
-        </w:rPr>
-      </w:pPr>
-      <w:r>
-        <w:rPr>
-          <w:rFonts w:ascii="Arial" w:hAnsi="Arial" w:cs="Arial"/>
-          <w:sz w:val="22"/>
-        </w:rPr>
-        <w:tab/>
-        <w:t xml:space="preserve">Esse requisito começa quando </w:t>
-      </w:r>
-      <w:r>
-        <w:rPr>
-          <w:rFonts w:ascii="Arial" w:hAnsi="Arial" w:cs="Arial"/>
-          <w:sz w:val="22"/>
-        </w:rPr>
-        <w:t>o ator</w:t>
-      </w:r>
-      <w:r>
-        <w:rPr>
-          <w:rFonts w:ascii="Arial" w:hAnsi="Arial" w:cs="Arial"/>
-          <w:sz w:val="22"/>
-        </w:rPr>
-        <w:t xml:space="preserve"> </w:t>
-      </w:r>
-      <w:r>
-        <w:rPr>
-          <w:rFonts w:ascii="Arial" w:hAnsi="Arial" w:cs="Arial"/>
-          <w:sz w:val="22"/>
-        </w:rPr>
-        <w:t>deseja ordenar a ordem de turnos na mesa. Esse requisito utiliza de valores da ficha de personagem para criar uma ordem de turnos, que se tornará visível aos membros da mesa.</w:t>
-      </w:r>
-      <w:r>
-        <w:rPr>
-          <w:rFonts w:ascii="Arial" w:hAnsi="Arial" w:cs="Arial"/>
-          <w:sz w:val="22"/>
-        </w:rPr>
-        <w:t xml:space="preserve"> </w:t>
-      </w:r>
-    </w:p>
-    <w:tbl>
-      <w:tblPr>
-        <w:tblW w:w="9215" w:type="dxa"/>
-        <w:tblInd w:w="-108" w:type="dxa"/>
-        <w:tblLayout w:type="fixed"/>
-        <w:tblCellMar>
-          <w:left w:w="10" w:type="dxa"/>
-          <w:right w:w="10" w:type="dxa"/>
-        </w:tblCellMar>
-        <w:tblLook w:val="0000" w:firstRow="0" w:lastRow="0" w:firstColumn="0" w:lastColumn="0" w:noHBand="0" w:noVBand="0"/>
-      </w:tblPr>
-      <w:tblGrid>
-        <w:gridCol w:w="1976"/>
-        <w:gridCol w:w="465"/>
-        <w:gridCol w:w="2168"/>
-        <w:gridCol w:w="464"/>
-        <w:gridCol w:w="2169"/>
-        <w:gridCol w:w="464"/>
-        <w:gridCol w:w="1509"/>
-      </w:tblGrid>
-      <w:tr>
-        <w:trPr>
-          <w:trHeight w:val="806"/>
-        </w:trPr>
-        <w:tc>
-          <w:tcPr>
-            <w:tcW w:w="1976" w:type="dxa"/>
-            <w:tcMar>
-              <w:top w:w="0" w:type="dxa"/>
-              <w:left w:w="108" w:type="dxa"/>
-              <w:bottom w:w="0" w:type="dxa"/>
-              <w:right w:w="108" w:type="dxa"/>
-            </w:tcMar>
-          </w:tcPr>
-          <w:p>
-            <w:pPr>
-              <w:pStyle w:val="Standard"/>
-              <w:spacing w:before="240" w:after="240"/>
-            </w:pPr>
-            <w:r>
-              <w:rPr>
-                <w:rFonts w:ascii="Arial" w:hAnsi="Arial" w:cs="Arial"/>
-                <w:b/>
-                <w:sz w:val="22"/>
-              </w:rPr>
-              <w:t>Prioridade</w:t>
-            </w:r>
-            <w:r>
-              <w:rPr>
-                <w:rFonts w:ascii="Arial" w:hAnsi="Arial" w:cs="Arial"/>
-                <w:sz w:val="22"/>
-              </w:rPr>
-              <w:t>:</w:t>
-            </w:r>
-          </w:p>
-        </w:tc>
-        <w:tc>
-          <w:tcPr>
-            <w:tcW w:w="465" w:type="dxa"/>
-            <w:tcMar>
-              <w:top w:w="0" w:type="dxa"/>
-              <w:left w:w="108" w:type="dxa"/>
-              <w:bottom w:w="0" w:type="dxa"/>
-              <w:right w:w="108" w:type="dxa"/>
-            </w:tcMar>
-          </w:tcPr>
-          <w:p>
-            <w:pPr>
-              <w:pStyle w:val="Standard"/>
-              <w:spacing w:before="240" w:after="240"/>
-              <w:jc w:val="right"/>
-              <w:rPr>
-                <w:rFonts w:ascii="Wingdings" w:hAnsi="Wingdings"/>
-                <w:sz w:val="22"/>
-              </w:rPr>
-            </w:pPr>
-            <w:r>
-              <w:rPr>
-                <w:rFonts w:ascii="Wingdings" w:hAnsi="Wingdings"/>
-              </w:rPr>
-              <w:t></w:t>
-            </w:r>
-          </w:p>
-        </w:tc>
-        <w:tc>
-          <w:tcPr>
-            <w:tcW w:w="2168" w:type="dxa"/>
-            <w:tcMar>
-              <w:top w:w="0" w:type="dxa"/>
-              <w:left w:w="108" w:type="dxa"/>
-              <w:bottom w:w="0" w:type="dxa"/>
-              <w:right w:w="108" w:type="dxa"/>
-            </w:tcMar>
-          </w:tcPr>
-          <w:p>
-            <w:pPr>
-              <w:pStyle w:val="Standard"/>
-              <w:spacing w:before="240" w:after="240"/>
-              <w:ind w:left="-108"/>
-              <w:jc w:val="left"/>
-              <w:rPr>
-                <w:rFonts w:ascii="Arial" w:hAnsi="Arial" w:cs="Arial"/>
-                <w:sz w:val="22"/>
-              </w:rPr>
-            </w:pPr>
-            <w:r>
-              <w:rPr>
-                <w:rFonts w:ascii="Arial" w:hAnsi="Arial" w:cs="Arial"/>
-                <w:sz w:val="22"/>
-              </w:rPr>
-              <w:t>Essencial</w:t>
-            </w:r>
-          </w:p>
-        </w:tc>
-        <w:tc>
-          <w:tcPr>
-            <w:tcW w:w="464" w:type="dxa"/>
-            <w:tcMar>
-              <w:top w:w="0" w:type="dxa"/>
-              <w:left w:w="108" w:type="dxa"/>
-              <w:bottom w:w="0" w:type="dxa"/>
-              <w:right w:w="108" w:type="dxa"/>
-            </w:tcMar>
-          </w:tcPr>
-          <w:p>
-            <w:pPr>
-              <w:pStyle w:val="Standard"/>
-              <w:spacing w:before="240" w:after="240"/>
-              <w:jc w:val="right"/>
-              <w:rPr>
-                <w:rFonts w:ascii="Wingdings" w:hAnsi="Wingdings"/>
-                <w:sz w:val="22"/>
-              </w:rPr>
-            </w:pPr>
-            <w:r>
-              <w:rPr>
-                <w:rFonts w:ascii="Wingdings" w:hAnsi="Wingdings"/>
-                <w:sz w:val="22"/>
-              </w:rPr>
-              <w:t></w:t>
-            </w:r>
-          </w:p>
-        </w:tc>
-        <w:tc>
-          <w:tcPr>
-            <w:tcW w:w="2169" w:type="dxa"/>
-            <w:tcMar>
-              <w:top w:w="0" w:type="dxa"/>
-              <w:left w:w="108" w:type="dxa"/>
-              <w:bottom w:w="0" w:type="dxa"/>
-              <w:right w:w="108" w:type="dxa"/>
-            </w:tcMar>
-          </w:tcPr>
-          <w:p>
-            <w:pPr>
-              <w:pStyle w:val="Standard"/>
-              <w:spacing w:before="240" w:after="240"/>
-              <w:ind w:left="-108"/>
-              <w:jc w:val="left"/>
-              <w:rPr>
-                <w:rFonts w:ascii="Arial" w:hAnsi="Arial" w:cs="Arial"/>
-                <w:sz w:val="22"/>
-              </w:rPr>
-            </w:pPr>
-            <w:r>
-              <w:rPr>
-                <w:rFonts w:ascii="Arial" w:hAnsi="Arial" w:cs="Arial"/>
-                <w:sz w:val="22"/>
-              </w:rPr>
-              <w:t>Importante</w:t>
-            </w:r>
-          </w:p>
-        </w:tc>
-        <w:tc>
-          <w:tcPr>
-            <w:tcW w:w="464" w:type="dxa"/>
-            <w:tcMar>
-              <w:top w:w="0" w:type="dxa"/>
-              <w:left w:w="108" w:type="dxa"/>
-              <w:bottom w:w="0" w:type="dxa"/>
-              <w:right w:w="108" w:type="dxa"/>
-            </w:tcMar>
-          </w:tcPr>
-          <w:p>
-            <w:pPr>
-              <w:pStyle w:val="Standard"/>
-              <w:spacing w:before="240" w:after="240"/>
-              <w:jc w:val="right"/>
-              <w:rPr>
-                <w:rFonts w:ascii="Wingdings" w:hAnsi="Wingdings"/>
-                <w:sz w:val="22"/>
-              </w:rPr>
-            </w:pPr>
-            <w:r>
-              <w:rPr>
-                <w:rFonts w:ascii="Wingdings" w:hAnsi="Wingdings"/>
-                <w:sz w:val="22"/>
-              </w:rPr>
-              <w:t></w:t>
-            </w:r>
-          </w:p>
-        </w:tc>
-        <w:tc>
-          <w:tcPr>
-            <w:tcW w:w="1509" w:type="dxa"/>
-            <w:tcMar>
-              <w:top w:w="0" w:type="dxa"/>
-              <w:left w:w="108" w:type="dxa"/>
-              <w:bottom w:w="0" w:type="dxa"/>
-              <w:right w:w="108" w:type="dxa"/>
-            </w:tcMar>
-          </w:tcPr>
-          <w:p>
-            <w:pPr>
-              <w:pStyle w:val="Standard"/>
-              <w:spacing w:before="240" w:after="240"/>
-              <w:ind w:left="-108"/>
-              <w:jc w:val="left"/>
-              <w:rPr>
-                <w:rFonts w:ascii="Arial" w:hAnsi="Arial" w:cs="Arial"/>
-                <w:sz w:val="22"/>
-              </w:rPr>
-            </w:pPr>
-            <w:r>
-              <w:rPr>
-                <w:rFonts w:ascii="Arial" w:hAnsi="Arial" w:cs="Arial"/>
-                <w:sz w:val="22"/>
-              </w:rPr>
-              <w:t>Desejável</w:t>
-            </w:r>
-          </w:p>
-        </w:tc>
-      </w:tr>
-    </w:tbl>
-    <w:p/>
-    <w:p>
-      <w:pPr>
-        <w:pStyle w:val="Heading1"/>
-        <w:rPr>
-          <w:rFonts w:cs="Arial"/>
-        </w:rPr>
-      </w:pPr>
-      <w:bookmarkStart w:id="83" w:name="_Toc467473455"/>
-      <w:bookmarkStart w:id="84" w:name="_Toc467474002"/>
-      <w:bookmarkStart w:id="85" w:name="_Toc467477741"/>
-      <w:bookmarkStart w:id="86" w:name="_Toc467494887"/>
-      <w:bookmarkStart w:id="87" w:name="_Toc467495253"/>
-      <w:bookmarkStart w:id="88" w:name="_Toc468086059"/>
-      <w:bookmarkStart w:id="89" w:name="_Toc451529491"/>
-      <w:r>
-        <w:rPr>
-          <w:rFonts w:cs="Arial"/>
-        </w:rPr>
-        <w:t>Requisitos não funcionais</w:t>
+      </w:pPr>
+      <w:bookmarkStart w:id="83" w:name="_Toc447908371"/>
+      <w:bookmarkStart w:id="84" w:name="_Ref471394537"/>
+      <w:bookmarkStart w:id="85" w:name="_Toc467473442"/>
+      <w:bookmarkStart w:id="86" w:name="_Toc467473974"/>
+      <w:bookmarkStart w:id="87" w:name="_Toc467477713"/>
+      <w:bookmarkStart w:id="88" w:name="_Toc467494867"/>
+      <w:bookmarkStart w:id="89" w:name="_Toc467495237"/>
+      <w:bookmarkStart w:id="90" w:name="_Toc468086045"/>
+      <w:bookmarkStart w:id="91" w:name="_Toc453959379"/>
+      <w:r>
+        <w:t>[RNF01] Criptografar Senhas do Usuário</w:t>
       </w:r>
       <w:bookmarkEnd w:id="83"/>
-      <w:bookmarkEnd w:id="84"/>
-      <w:bookmarkEnd w:id="85"/>
-      <w:bookmarkEnd w:id="86"/>
-      <w:bookmarkEnd w:id="87"/>
-      <w:bookmarkEnd w:id="88"/>
-      <w:bookmarkEnd w:id="89"/>
-      <w:r>
-        <w:rPr>
-          <w:rFonts w:cs="Arial"/>
-          <w:sz w:val="22"/>
-        </w:rPr>
-        <w:t xml:space="preserve"> </w:t>
-      </w:r>
-    </w:p>
-    <w:p>
-      <w:pPr>
-        <w:pStyle w:val="Requisito"/>
-      </w:pPr>
-      <w:bookmarkStart w:id="90" w:name="_Toc447908371"/>
-      <w:bookmarkStart w:id="91" w:name="_Toc451529492"/>
-      <w:bookmarkStart w:id="92" w:name="_Ref471394537"/>
-      <w:bookmarkStart w:id="93" w:name="_Toc467473442"/>
-      <w:bookmarkStart w:id="94" w:name="_Toc467473974"/>
-      <w:bookmarkStart w:id="95" w:name="_Toc467477713"/>
-      <w:bookmarkStart w:id="96" w:name="_Toc467494867"/>
-      <w:bookmarkStart w:id="97" w:name="_Toc467495237"/>
-      <w:bookmarkStart w:id="98" w:name="_Toc468086045"/>
-      <w:r>
-        <w:t>[RNF01] Criptografar Senhas do Usuário</w:t>
-      </w:r>
-      <w:bookmarkEnd w:id="90"/>
       <w:bookmarkEnd w:id="91"/>
     </w:p>
     <w:p>
@@ -18385,17 +15131,16 @@
       <w:pPr>
         <w:pStyle w:val="Requisito"/>
       </w:pPr>
-      <w:bookmarkStart w:id="99" w:name="_Toc447908372"/>
-      <w:bookmarkStart w:id="100" w:name="_Toc451529493"/>
-      <w:r>
-        <w:lastRenderedPageBreak/>
+      <w:bookmarkStart w:id="92" w:name="_Toc447908372"/>
+      <w:bookmarkStart w:id="93" w:name="_Toc453959380"/>
+      <w:r>
         <w:t xml:space="preserve">[RNF02] Criptografar </w:t>
       </w:r>
-      <w:bookmarkEnd w:id="99"/>
+      <w:bookmarkEnd w:id="92"/>
       <w:r>
         <w:t>Dados do Usuário</w:t>
       </w:r>
-      <w:bookmarkEnd w:id="100"/>
+      <w:bookmarkEnd w:id="93"/>
     </w:p>
     <w:p>
       <w:pPr>
@@ -18585,13 +15330,13 @@
       <w:pPr>
         <w:pStyle w:val="Requisito"/>
       </w:pPr>
-      <w:bookmarkStart w:id="101" w:name="_Toc447908373"/>
-      <w:bookmarkStart w:id="102" w:name="_Toc451529494"/>
+      <w:bookmarkStart w:id="94" w:name="_Toc447908373"/>
+      <w:bookmarkStart w:id="95" w:name="_Toc453959381"/>
       <w:r>
         <w:t>[RNF03] Realizar Backup de Dados</w:t>
       </w:r>
-      <w:bookmarkEnd w:id="101"/>
-      <w:bookmarkEnd w:id="102"/>
+      <w:bookmarkEnd w:id="94"/>
+      <w:bookmarkEnd w:id="95"/>
     </w:p>
     <w:p>
       <w:pPr>
@@ -18647,6 +15392,7 @@
               <w:rPr>
                 <w:b/>
               </w:rPr>
+              <w:lastRenderedPageBreak/>
               <w:t>Prioridade</w:t>
             </w:r>
             <w:r>
@@ -18765,13 +15511,13 @@
       <w:pPr>
         <w:pStyle w:val="Requisito"/>
       </w:pPr>
-      <w:bookmarkStart w:id="103" w:name="_Toc447908374"/>
-      <w:bookmarkStart w:id="104" w:name="_Toc451529495"/>
+      <w:bookmarkStart w:id="96" w:name="_Toc447908374"/>
+      <w:bookmarkStart w:id="97" w:name="_Toc453959382"/>
       <w:r>
         <w:t>[RNF04] Utilizar Design Responsivo</w:t>
       </w:r>
-      <w:bookmarkEnd w:id="103"/>
-      <w:bookmarkEnd w:id="104"/>
+      <w:bookmarkEnd w:id="96"/>
+      <w:bookmarkEnd w:id="97"/>
     </w:p>
     <w:p>
       <w:pPr>
@@ -18945,13 +15691,13 @@
       <w:pPr>
         <w:pStyle w:val="Requisito"/>
       </w:pPr>
-      <w:bookmarkStart w:id="105" w:name="_Toc447908375"/>
-      <w:bookmarkStart w:id="106" w:name="_Toc451529496"/>
+      <w:bookmarkStart w:id="98" w:name="_Toc447908375"/>
+      <w:bookmarkStart w:id="99" w:name="_Toc453959383"/>
       <w:r>
         <w:t>[RNF05] Criar Log de Usuários</w:t>
       </w:r>
-      <w:bookmarkEnd w:id="105"/>
-      <w:bookmarkEnd w:id="106"/>
+      <w:bookmarkEnd w:id="98"/>
+      <w:bookmarkEnd w:id="99"/>
     </w:p>
     <w:p>
       <w:pPr>
@@ -19134,11 +15880,11 @@
       <w:pPr>
         <w:pStyle w:val="Heading1"/>
       </w:pPr>
-      <w:bookmarkStart w:id="107" w:name="_Toc451529498"/>
+      <w:bookmarkStart w:id="100" w:name="_Toc453959384"/>
       <w:r>
         <w:t>ANEXOS</w:t>
       </w:r>
-      <w:bookmarkEnd w:id="107"/>
+      <w:bookmarkEnd w:id="100"/>
     </w:p>
     <w:p>
       <w:pPr>
@@ -19282,6 +16028,7 @@
         <w:jc w:val="center"/>
       </w:pPr>
       <w:r>
+        <w:lastRenderedPageBreak/>
         <w:t>Game Design Document</w:t>
       </w:r>
     </w:p>
@@ -19457,7 +16204,6 @@
         <w:jc w:val="center"/>
       </w:pPr>
       <w:r>
-        <w:lastRenderedPageBreak/>
         <w:t>Itajubá,</w:t>
       </w:r>
     </w:p>
@@ -19552,7 +16298,11 @@
         <w:t>Role Playing Game</w:t>
       </w:r>
       <w:r>
-        <w:t xml:space="preserve"> (“Jogo de Interpretação de Papéis”), é um jogo no qual jogadores interpretam personagens perante a uma história original, na maioria das vezes diferente, criada por um mestre. Os jogadores podem ou não agir em conjunto para atingir o objetivo do grupo inserido no mundo criado pelo mestre, embora em sua maioria sejam cooperativos.</w:t>
+        <w:t xml:space="preserve"> (“Jogo de Interpretação de Papéis”), é um jogo no qual jogadores interpretam personagens perante a uma história original, na maioria das </w:t>
+      </w:r>
+      <w:r>
+        <w:lastRenderedPageBreak/>
+        <w:t>vezes diferente, criada por um mestre. Os jogadores podem ou não agir em conjunto para atingir o objetivo do grupo inserido no mundo criado pelo mestre, embora em sua maioria sejam cooperativos.</w:t>
       </w:r>
     </w:p>
     <w:p>
@@ -19677,52 +16427,49 @@
         <w:tab/>
       </w:r>
       <w:r>
-        <w:t xml:space="preserve">Porém existem condições de derrota do grupo (ou individual do jogador), no caso: Personagens morrem em combate ou por desventuras no decorrer da história. Isso não necessariamente encerra a mesa, já que o mestre pode determinar outra história, com </w:t>
-      </w:r>
+        <w:t>Porém existem condições de derrota do grupo (ou individual do jogador), no caso: Personagens morrem em combate ou por desventuras no decorrer da história. Isso não necessariamente encerra a mesa, já que o mestre pode determinar outra história, com novos personagens criados pelos mesmo jogadores. Ou até mesmo novo</w:t>
+      </w:r>
+      <w:r>
+        <w:t>s personagens na mesma história.</w:t>
+      </w:r>
+    </w:p>
+    <w:p>
+      <w:pPr>
+        <w:ind w:left="360"/>
+      </w:pPr>
+      <w:r>
+        <w:tab/>
+      </w:r>
+      <w:r>
+        <w:t xml:space="preserve">O mestre tem autonomia total para mudar o conjunto de regras de qualquer sistema de </w:t>
+      </w:r>
+      <w:r>
+        <w:rPr>
+          <w:b/>
+        </w:rPr>
+        <w:t>RPG</w:t>
+      </w:r>
+      <w:r>
+        <w:t xml:space="preserve"> e também para decidir quando um grupo falha seu objetivo geral.</w:t>
+      </w:r>
+    </w:p>
+    <w:p>
+      <w:pPr>
+        <w:ind w:left="360"/>
+      </w:pPr>
+      <w:r>
+        <w:tab/>
+      </w:r>
+      <w:r>
+        <w:t>Os personagens de jogadores são as estrelas do jogo. Sem eles não haveria jogo. Dependendo do universo criado pelo mestre e proporcionado pelo conjunto de regras (comumente referido por Sistema), um jogador pode decidir interpretar um Elfo, exímio nas artes do arco e flechas, porém não tem orelhas pontudas, o que o faz ser alvo de preconceito no mundo em que habita e que sonha em acabar com a fome no mundo. Dessa forma, o jogador terá de interpretar, assumir o papel desse personagem, fazendo jus aos ideais e os objetivos dele.</w:t>
+      </w:r>
+    </w:p>
+    <w:p>
+      <w:pPr>
+        <w:ind w:left="360"/>
+      </w:pPr>
       <w:r>
         <w:lastRenderedPageBreak/>
-        <w:t>novos personagens criados pelos mesmo jogadores. Ou até mesmo novo</w:t>
-      </w:r>
-      <w:r>
-        <w:t>s personagens na mesma história.</w:t>
-      </w:r>
-    </w:p>
-    <w:p>
-      <w:pPr>
-        <w:ind w:left="360"/>
-      </w:pPr>
-      <w:r>
-        <w:tab/>
-      </w:r>
-      <w:r>
-        <w:t xml:space="preserve">O mestre tem autonomia total para mudar o conjunto de regras de qualquer sistema de </w:t>
-      </w:r>
-      <w:r>
-        <w:rPr>
-          <w:b/>
-        </w:rPr>
-        <w:t>RPG</w:t>
-      </w:r>
-      <w:r>
-        <w:t xml:space="preserve"> e também para decidir quando um grupo falha seu objetivo geral.</w:t>
-      </w:r>
-    </w:p>
-    <w:p>
-      <w:pPr>
-        <w:ind w:left="360"/>
-      </w:pPr>
-      <w:r>
-        <w:tab/>
-      </w:r>
-      <w:r>
-        <w:t>Os personagens de jogadores são as estrelas do jogo. Sem eles não haveria jogo. Dependendo do universo criado pelo mestre e proporcionado pelo conjunto de regras (comumente referido por Sistema), um jogador pode decidir interpretar um Elfo, exímio nas artes do arco e flechas, porém não tem orelhas pontudas, o que o faz ser alvo de preconceito no mundo em que habita e que sonha em acabar com a fome no mundo. Dessa forma, o jogador terá de interpretar, assumir o papel desse personagem, fazendo jus aos ideais e os objetivos dele.</w:t>
-      </w:r>
-    </w:p>
-    <w:p>
-      <w:pPr>
-        <w:ind w:left="360"/>
-      </w:pPr>
-      <w:r>
         <w:tab/>
       </w:r>
       <w:r>
@@ -19959,6 +16706,7 @@
         <w:ind w:left="360"/>
       </w:pPr>
       <w:r>
+        <w:lastRenderedPageBreak/>
         <w:t>Para identificação, cada jogador que cria um Personagem Jogável, deverá também criar uma planilha (“ficha”) de personagem, de acordo com o Sistema em uso. Essa ficha possui valores que auxiliam o andamento do jogo e a progressão do personagem no jogo, além de incluir todos os objetos e itens em posse do personagem. O LhamaTable distribuirá a ficha para que o Mestre a veja, assim podendo adequar o nível dos desafios e aceitar ações feitas pelo personagem, além de verificar se o personagem em questão teve sucesso em alguma tarefa. O Sistema em questão define quando um personagem morre, mas na maioria dos casos, será por falta de pontos de vida.</w:t>
       </w:r>
     </w:p>
@@ -20102,20 +16850,130 @@
         <w:rPr>
           <w:b/>
         </w:rPr>
+        <w:t>3.5 Personagens Não Jogáveis (</w:t>
+      </w:r>
+      <w:r>
+        <w:rPr>
+          <w:b/>
+        </w:rPr>
+        <w:t>PN</w:t>
+      </w:r>
+      <w:r>
+        <w:rPr>
+          <w:b/>
+        </w:rPr>
+        <w:t>Js) e Inimigos</w:t>
+      </w:r>
+    </w:p>
+    <w:p>
+      <w:pPr>
+        <w:ind w:left="360"/>
+      </w:pPr>
+      <w:r>
+        <w:t xml:space="preserve">Da mesma maneira que </w:t>
+      </w:r>
+      <w:r>
+        <w:rPr>
+          <w:b/>
+        </w:rPr>
+        <w:t>PJs</w:t>
+      </w:r>
+      <w:r>
+        <w:t xml:space="preserve"> tem uma planilha (“ficha”) de personagem salva no LhamaTable, Personagens Não Jogáveis (</w:t>
+      </w:r>
+      <w:r>
+        <w:rPr>
+          <w:b/>
+        </w:rPr>
+        <w:t>PN</w:t>
+      </w:r>
+      <w:r>
+        <w:rPr>
+          <w:b/>
+        </w:rPr>
+        <w:t>Js</w:t>
+      </w:r>
+      <w:r>
+        <w:t xml:space="preserve">) também tem uma planilha. </w:t>
+      </w:r>
+      <w:r>
+        <w:rPr>
+          <w:b/>
+        </w:rPr>
+        <w:t>PNJs</w:t>
+      </w:r>
+      <w:r>
+        <w:t xml:space="preserve"> são personagens feitos pelo mestre para incrementar a sua história. São como personagens secundários de um filme. O mestre pode usá-los como inimigos e seguem também as regras do Sistema em uso.</w:t>
+      </w:r>
+    </w:p>
+    <w:p>
+      <w:pPr>
+        <w:ind w:left="360"/>
+      </w:pPr>
+      <w:r>
+        <w:t xml:space="preserve"> </w:t>
+      </w:r>
+    </w:p>
+    <w:p>
+      <w:pPr>
+        <w:ind w:left="360"/>
+        <w:rPr>
+          <w:b/>
+        </w:rPr>
+      </w:pPr>
+      <w:r>
+        <w:rPr>
+          <w:b/>
+        </w:rPr>
+        <w:t>3.6 Ordenação de Turnos/Cenas</w:t>
+      </w:r>
+    </w:p>
+    <w:p>
+      <w:pPr>
+        <w:ind w:left="360"/>
+      </w:pPr>
+      <w:r>
         <w:lastRenderedPageBreak/>
-        <w:t>3.5 Personagens Não Jogáveis (</w:t>
+        <w:t xml:space="preserve">Muitos Sistemas de </w:t>
       </w:r>
       <w:r>
         <w:rPr>
           <w:b/>
         </w:rPr>
-        <w:t>PN</w:t>
-      </w:r>
-      <w:r>
+        <w:t>RPG</w:t>
+      </w:r>
+      <w:r>
+        <w:t>, utilizam de uma rolagem de dados, como a descrita no item 3.4, para definir a ordem de turnos num combate ou numa cena. Dessa forma os jogadores não interpretarão ou realizarão ações de seus personagens fora de controle.</w:t>
+      </w:r>
+    </w:p>
+    <w:p>
+      <w:pPr>
+        <w:ind w:left="360" w:firstLine="360"/>
+      </w:pPr>
+      <w:r>
+        <w:t>O LhamaTable manterá essa ordem, de forma a autorizar a rolagem dos dados e informar quando o turno de um jogador chegar.</w:t>
+      </w:r>
+    </w:p>
+    <w:p>
+      <w:pPr>
+        <w:ind w:left="360"/>
+      </w:pPr>
+      <w:r>
+        <w:t xml:space="preserve"> </w:t>
+      </w:r>
+    </w:p>
+    <w:p>
+      <w:pPr>
+        <w:ind w:left="360"/>
         <w:rPr>
           <w:b/>
         </w:rPr>
-        <w:t>Js) e Inimigos</w:t>
+      </w:pPr>
+      <w:r>
+        <w:rPr>
+          <w:b/>
+        </w:rPr>
+        <w:t xml:space="preserve">3.7 Tabuleiros </w:t>
       </w:r>
     </w:p>
     <w:p>
@@ -20123,117 +16981,13 @@
         <w:ind w:left="360"/>
       </w:pPr>
       <w:r>
-        <w:t xml:space="preserve">Da mesma maneira que </w:t>
-      </w:r>
-      <w:r>
-        <w:rPr>
-          <w:b/>
-        </w:rPr>
-        <w:t>PJs</w:t>
-      </w:r>
-      <w:r>
-        <w:t xml:space="preserve"> tem uma planilha (“ficha”) de personagem salva no LhamaTable, Personagens Não Jogáveis (</w:t>
-      </w:r>
-      <w:r>
-        <w:rPr>
-          <w:b/>
-        </w:rPr>
-        <w:t>PN</w:t>
-      </w:r>
-      <w:r>
-        <w:rPr>
-          <w:b/>
-        </w:rPr>
-        <w:t>Js</w:t>
-      </w:r>
-      <w:r>
-        <w:t xml:space="preserve">) também tem uma planilha. </w:t>
-      </w:r>
-      <w:r>
-        <w:rPr>
-          <w:b/>
-        </w:rPr>
-        <w:t>PNJs</w:t>
-      </w:r>
-      <w:r>
-        <w:t xml:space="preserve"> são personagens feitos pelo mestre para incrementar a sua história. São como personagens secundários de um filme. O mestre pode usá-los como inimigos e seguem também as regras do Sistema em uso.</w:t>
-      </w:r>
-    </w:p>
-    <w:p>
-      <w:pPr>
-        <w:ind w:left="360"/>
-      </w:pPr>
-      <w:r>
-        <w:t xml:space="preserve"> </w:t>
-      </w:r>
-    </w:p>
-    <w:p>
-      <w:pPr>
-        <w:ind w:left="360"/>
-        <w:rPr>
-          <w:b/>
-        </w:rPr>
-      </w:pPr>
-      <w:r>
-        <w:rPr>
-          <w:b/>
-        </w:rPr>
-        <w:t>3.6 Ordenação de Turnos/Cenas</w:t>
-      </w:r>
-    </w:p>
-    <w:p>
-      <w:pPr>
-        <w:ind w:left="360"/>
-      </w:pPr>
-      <w:r>
-        <w:t xml:space="preserve">Muitos Sistemas de </w:t>
-      </w:r>
-      <w:r>
-        <w:rPr>
-          <w:b/>
-        </w:rPr>
-        <w:t>RPG</w:t>
-      </w:r>
-      <w:r>
-        <w:t>, utilizam de uma rolagem de dados, como a descrita no item 3.4, para definir a ordem de turnos num combate ou numa cena. Dessa forma os jogadores não interpretarão ou realizarão ações de seus personagens fora de controle.</w:t>
-      </w:r>
-    </w:p>
-    <w:p>
-      <w:pPr>
-        <w:ind w:left="360" w:firstLine="360"/>
-      </w:pPr>
-      <w:r>
-        <w:t>O LhamaTable manterá essa ordem, de forma a autorizar a rolagem dos dados e informar quando o turno de um jogador chegar.</w:t>
-      </w:r>
-    </w:p>
-    <w:p>
-      <w:pPr>
-        <w:ind w:left="360"/>
-      </w:pPr>
-      <w:r>
-        <w:t xml:space="preserve"> </w:t>
-      </w:r>
-    </w:p>
-    <w:p>
-      <w:pPr>
-        <w:ind w:left="360"/>
-        <w:rPr>
-          <w:b/>
-        </w:rPr>
-      </w:pPr>
-      <w:r>
-        <w:rPr>
-          <w:b/>
-        </w:rPr>
-        <w:t xml:space="preserve">3.7 Tabuleiros </w:t>
-      </w:r>
-    </w:p>
-    <w:p>
-      <w:pPr>
-        <w:ind w:left="360"/>
-      </w:pPr>
-      <w:r>
-        <w:t>O posicionamento de cada personagem em uma determinada cena é essencial para o entendimento da mesma. Um determinado personagem tem um limite de movimentação por ação, portanto é lógico que essa movimentação seja mensurada. O tabuleiro serve para manter uma boa visualização do ambiente figurado e medir a movimentação, em espaços unitários que correspondem à uma certa escala, dos personagens. O LhamaTable contará com um construtor de tabuleiros acessível ao mestre e um visualizador, que permite a todos da mesa visualizarem o tabuleiro, ou mapa, e fazer alterações de po</w:t>
+        <w:t xml:space="preserve">O posicionamento de cada personagem em uma determinada cena é essencial para o entendimento da mesma. Um determinado personagem tem um limite de movimentação por ação, portanto é lógico que essa movimentação seja mensurada. O tabuleiro serve para manter uma boa visualização do ambiente figurado e medir a movimentação, em espaços unitários que correspondem à uma certa escala, dos personagens. O LhamaTable </w:t>
+      </w:r>
+      <w:r>
+        <w:t xml:space="preserve">possivelmente, num futuro, </w:t>
+      </w:r>
+      <w:r>
+        <w:t>contará com um construtor de tabuleiros acessível ao mestre e um visualizador, que permite a todos da mesa visualizarem o tabuleiro, ou mapa, e fazer alterações de po</w:t>
       </w:r>
       <w:r>
         <w:t>sição de acordo com suas ações. Como visível na Figura 1.</w:t>
@@ -20246,7 +17000,6 @@
         <w:jc w:val="center"/>
       </w:pPr>
       <w:r>
-        <w:lastRenderedPageBreak/>
         <w:pict>
           <v:shape id="_x0000_i1025" type="#_x0000_t75" style="width:453.05pt;height:314.5pt">
             <v:imagedata r:id="rId12" o:title="Prototipo tabuleiro"/>
@@ -20306,6 +17059,7 @@
         <w:ind w:left="360"/>
       </w:pPr>
       <w:r>
+        <w:lastRenderedPageBreak/>
         <w:t xml:space="preserve">Os personagens de cada jogo de </w:t>
       </w:r>
       <w:r>
@@ -20357,7 +17111,6 @@
         <w:jc w:val="center"/>
       </w:pPr>
       <w:r>
-        <w:lastRenderedPageBreak/>
         <w:pict>
           <v:shape id="_x0000_i1026" type="#_x0000_t75" style="width:224.85pt;height:277.8pt">
             <v:imagedata r:id="rId13" o:title="Warrior Lhama" croptop="11578f" cropleft="15736f"/>
@@ -20433,7 +17186,11 @@
         <w:ind w:left="360" w:firstLine="360"/>
       </w:pPr>
       <w:r>
-        <w:t xml:space="preserve">O LhamaTable conta com alguns itens chamados Insígnias que serão desbloqueadas dependendo da participação do usuário em uma certa quantidade de mesas e histórias. Tendo isso em vista, as insígnias mostram a experiência do usuário em relação à jogos de </w:t>
+        <w:t xml:space="preserve">O LhamaTable conta com alguns itens chamados Insígnias que serão desbloqueadas dependendo da participação do usuário em uma certa quantidade de mesas e histórias. </w:t>
+      </w:r>
+      <w:r>
+        <w:lastRenderedPageBreak/>
+        <w:t xml:space="preserve">Tendo isso em vista, as insígnias mostram a experiência do usuário em relação à jogos de </w:t>
       </w:r>
       <w:r>
         <w:rPr>
@@ -20492,11 +17249,7 @@
         <w:t>, como representado na Figura 3</w:t>
       </w:r>
       <w:r>
-        <w:t xml:space="preserve">. O usuário pode então realizar o Login e ser levado para sua tela </w:t>
-      </w:r>
-      <w:r>
-        <w:lastRenderedPageBreak/>
-        <w:t xml:space="preserve">de perfil, onde suas mesas </w:t>
+        <w:t xml:space="preserve">. O usuário pode então realizar o Login e ser levado para sua tela de perfil, onde suas mesas </w:t>
       </w:r>
       <w:r>
         <w:t>ativas serão mostradas (Figura 4</w:t>
@@ -20556,6 +17309,7 @@
         <w:keepNext/>
       </w:pPr>
       <w:r>
+        <w:lastRenderedPageBreak/>
         <w:pict>
           <v:shape id="_x0000_i1028" type="#_x0000_t75" style="width:453.05pt;height:254.7pt">
             <v:imagedata r:id="rId15" o:title="telaperfil"/>
@@ -20601,124 +17355,124 @@
         <w:ind w:left="360"/>
       </w:pPr>
       <w:r>
+        <w:t>Mais telas serão adicionadas no LhamaTable de acordo com a evolução do projeto.</w:t>
+      </w:r>
+    </w:p>
+    <w:p>
+      <w:pPr>
+        <w:ind w:left="360"/>
+      </w:pPr>
+      <w:r>
+        <w:t>Os controles do LhamaTable são intuitivos, e funcionam através de cliques e botões pré-definidos.</w:t>
+      </w:r>
+    </w:p>
+    <w:p>
+      <w:pPr>
+        <w:ind w:left="360"/>
+        <w:rPr>
+          <w:b/>
+        </w:rPr>
+      </w:pPr>
+      <w:r>
+        <w:rPr>
+          <w:b/>
+        </w:rPr>
+        <w:t xml:space="preserve">6. Câmeras </w:t>
+      </w:r>
+    </w:p>
+    <w:p>
+      <w:pPr>
+        <w:ind w:left="360"/>
+      </w:pPr>
+      <w:r>
+        <w:t xml:space="preserve">O jogo de </w:t>
+      </w:r>
+      <w:r>
+        <w:rPr>
+          <w:b/>
+        </w:rPr>
+        <w:t>RPG</w:t>
+      </w:r>
+      <w:r>
+        <w:t xml:space="preserve"> não tem uma visualização concreta. Tudo ocorre na imaginação dos jogadores, e cada jogador imagina a cena descrita pelo mestre de uma maneira diferente. Porém, existem artifícios criados para facilitar a imaginação. Como tabuleiros, miniaturas e imagens. O LhamaTable exibirá tabuleiros criados pelo mestre, miniaturas, simbolizadas por cores e poderá exibir imagens que representam uma paisagem ou cena. Além disso, o mestre pode utilizar da função de chat da mesa para enviar vídeos que exemplificam, de certa forma, seu pensamento ou visão.</w:t>
+      </w:r>
+    </w:p>
+    <w:p>
+      <w:pPr>
+        <w:ind w:left="360"/>
+      </w:pPr>
+      <w:r>
+        <w:t xml:space="preserve"> </w:t>
+      </w:r>
+    </w:p>
+    <w:p>
+      <w:pPr>
+        <w:ind w:left="360"/>
+      </w:pPr>
+      <w:r>
+        <w:t xml:space="preserve"> </w:t>
+      </w:r>
+    </w:p>
+    <w:p>
+      <w:pPr>
+        <w:ind w:left="360"/>
+        <w:rPr>
+          <w:b/>
+        </w:rPr>
+      </w:pPr>
+      <w:r>
+        <w:rPr>
+          <w:b/>
+        </w:rPr>
+        <w:t xml:space="preserve">7. Universo do Jogo </w:t>
+      </w:r>
+    </w:p>
+    <w:p>
+      <w:pPr>
+        <w:ind w:left="360"/>
+      </w:pPr>
+      <w:r>
+        <w:t xml:space="preserve">O universo de um jogo de </w:t>
+      </w:r>
+      <w:r>
+        <w:rPr>
+          <w:b/>
+        </w:rPr>
+        <w:t>RPG</w:t>
+      </w:r>
+      <w:r>
+        <w:t xml:space="preserve"> varia de mesa para mesa. Por isso, é impossível definir o universo de todos os jogos. Sabe-se que o universo de </w:t>
+      </w:r>
+      <w:r>
+        <w:t>um</w:t>
+      </w:r>
+      <w:r>
+        <w:rPr>
+          <w:b/>
+        </w:rPr>
+        <w:t xml:space="preserve"> RPG</w:t>
+      </w:r>
+      <w:r>
+        <w:t xml:space="preserve"> pode ter raízes medievais, modernas, fantasiosas, etc.</w:t>
+      </w:r>
+    </w:p>
+    <w:p>
+      <w:pPr>
+        <w:ind w:left="360"/>
+      </w:pPr>
+    </w:p>
+    <w:p>
+      <w:pPr>
+        <w:ind w:left="360"/>
+        <w:rPr>
+          <w:b/>
+        </w:rPr>
+      </w:pPr>
+      <w:r>
+        <w:rPr>
+          <w:b/>
+        </w:rPr>
         <w:lastRenderedPageBreak/>
-        <w:t>Mais telas serão adicionadas no LhamaTable de acordo com a evolução do projeto.</w:t>
-      </w:r>
-    </w:p>
-    <w:p>
-      <w:pPr>
-        <w:ind w:left="360"/>
-      </w:pPr>
-      <w:r>
-        <w:t>Os controles do LhamaTable são intuitivos, e funcionam através de cliques e botões pré-definidos.</w:t>
-      </w:r>
-    </w:p>
-    <w:p>
-      <w:pPr>
-        <w:ind w:left="360"/>
-        <w:rPr>
-          <w:b/>
-        </w:rPr>
-      </w:pPr>
-      <w:r>
-        <w:rPr>
-          <w:b/>
-        </w:rPr>
-        <w:t xml:space="preserve">6. Câmeras </w:t>
-      </w:r>
-    </w:p>
-    <w:p>
-      <w:pPr>
-        <w:ind w:left="360"/>
-      </w:pPr>
-      <w:r>
-        <w:t xml:space="preserve">O jogo de </w:t>
-      </w:r>
-      <w:r>
-        <w:rPr>
-          <w:b/>
-        </w:rPr>
-        <w:t>RPG</w:t>
-      </w:r>
-      <w:r>
-        <w:t xml:space="preserve"> não tem uma visualização concreta. Tudo ocorre na imaginação dos jogadores, e cada jogador imagina a cena descrita pelo mestre de uma maneira diferente. Porém, existem artifícios criados para facilitar a imaginação. Como tabuleiros, miniaturas e imagens. O LhamaTable exibirá tabuleiros criados pelo mestre, miniaturas, simbolizadas por cores e poderá exibir imagens que representam uma paisagem ou cena. Além disso, o mestre pode utilizar da função de chat da mesa para enviar vídeos que exemplificam, de certa forma, seu pensamento ou visão.</w:t>
-      </w:r>
-    </w:p>
-    <w:p>
-      <w:pPr>
-        <w:ind w:left="360"/>
-      </w:pPr>
-      <w:r>
-        <w:t xml:space="preserve"> </w:t>
-      </w:r>
-    </w:p>
-    <w:p>
-      <w:pPr>
-        <w:ind w:left="360"/>
-      </w:pPr>
-      <w:r>
-        <w:t xml:space="preserve"> </w:t>
-      </w:r>
-    </w:p>
-    <w:p>
-      <w:pPr>
-        <w:ind w:left="360"/>
-        <w:rPr>
-          <w:b/>
-        </w:rPr>
-      </w:pPr>
-      <w:r>
-        <w:rPr>
-          <w:b/>
-        </w:rPr>
-        <w:t xml:space="preserve">7. Universo do Jogo </w:t>
-      </w:r>
-    </w:p>
-    <w:p>
-      <w:pPr>
-        <w:ind w:left="360"/>
-      </w:pPr>
-      <w:r>
-        <w:t xml:space="preserve">O universo de um jogo de </w:t>
-      </w:r>
-      <w:r>
-        <w:rPr>
-          <w:b/>
-        </w:rPr>
-        <w:t>RPG</w:t>
-      </w:r>
-      <w:r>
-        <w:t xml:space="preserve"> varia de mesa para mesa. Por isso, é impossível definir o universo de todos os jogos. Sabe-se que o universo de </w:t>
-      </w:r>
-      <w:r>
-        <w:t>um</w:t>
-      </w:r>
-      <w:r>
-        <w:rPr>
-          <w:b/>
-        </w:rPr>
-        <w:t xml:space="preserve"> RPG</w:t>
-      </w:r>
-      <w:r>
-        <w:t xml:space="preserve"> pode ter raízes medievais, modernas, fantasiosas, etc.</w:t>
-      </w:r>
-    </w:p>
-    <w:p>
-      <w:pPr>
-        <w:ind w:left="360"/>
-      </w:pPr>
-    </w:p>
-    <w:p>
-      <w:pPr>
-        <w:ind w:left="360"/>
-        <w:rPr>
-          <w:b/>
-        </w:rPr>
-      </w:pPr>
-      <w:r>
-        <w:rPr>
-          <w:b/>
-        </w:rPr>
         <w:t xml:space="preserve">8. Inimigos e Amigos </w:t>
       </w:r>
     </w:p>
@@ -20780,14 +17534,14 @@
           <w:rFonts w:cs="Arial"/>
         </w:rPr>
       </w:pPr>
-      <w:bookmarkStart w:id="108" w:name="_Toc451529499"/>
+      <w:bookmarkStart w:id="101" w:name="_Toc453959385"/>
       <w:r>
         <w:rPr>
           <w:rFonts w:cs="Arial"/>
         </w:rPr>
         <w:t>Mudanças nos requisitos</w:t>
       </w:r>
-      <w:bookmarkEnd w:id="108"/>
+      <w:bookmarkEnd w:id="101"/>
     </w:p>
     <w:p>
       <w:pPr>
@@ -20860,7 +17614,6 @@
         <w:jc w:val="both"/>
       </w:pPr>
       <w:r>
-        <w:lastRenderedPageBreak/>
         <w:t xml:space="preserve">Toda solicitação de mudança proveniente do Contratante deverá ser documentada por este e enviada a &lt;elemento da </w:t>
       </w:r>
       <w:r>
@@ -20979,21 +17732,21 @@
           <w:rFonts w:cs="Arial"/>
         </w:rPr>
       </w:pPr>
-      <w:bookmarkStart w:id="109" w:name="_Toc451529500"/>
+      <w:bookmarkStart w:id="102" w:name="_Toc453959386"/>
       <w:r>
         <w:rPr>
           <w:rFonts w:cs="Arial"/>
         </w:rPr>
         <w:t>Referências</w:t>
       </w:r>
-      <w:bookmarkEnd w:id="92"/>
-      <w:bookmarkEnd w:id="93"/>
-      <w:bookmarkEnd w:id="94"/>
-      <w:bookmarkEnd w:id="95"/>
-      <w:bookmarkEnd w:id="96"/>
-      <w:bookmarkEnd w:id="97"/>
-      <w:bookmarkEnd w:id="98"/>
-      <w:bookmarkEnd w:id="109"/>
+      <w:bookmarkEnd w:id="84"/>
+      <w:bookmarkEnd w:id="85"/>
+      <w:bookmarkEnd w:id="86"/>
+      <w:bookmarkEnd w:id="87"/>
+      <w:bookmarkEnd w:id="88"/>
+      <w:bookmarkEnd w:id="89"/>
+      <w:bookmarkEnd w:id="90"/>
+      <w:bookmarkEnd w:id="102"/>
     </w:p>
     <w:p>
       <w:pPr>
@@ -21092,6 +17845,7 @@
           <w:i/>
           <w:sz w:val="22"/>
         </w:rPr>
+        <w:lastRenderedPageBreak/>
         <w:t>O tempo necessário para avaliar a viabilidade técnica de uma alteração no escopo delineado nesta proposta será cobrado ao Contratante.</w:t>
       </w:r>
     </w:p>
@@ -21522,7 +18276,7 @@
             <w:rPr>
               <w:noProof/>
             </w:rPr>
-            <w:t>18</w:t>
+            <w:t>7</w:t>
           </w:r>
           <w:r>
             <w:fldChar w:fldCharType="end"/>
@@ -21543,7 +18297,7 @@
             <w:rPr>
               <w:noProof/>
             </w:rPr>
-            <w:t>29</w:t>
+            <w:t>26</w:t>
           </w:r>
           <w:r>
             <w:rPr>

--- a/Documentos/Documento de Requisitos - LhamaTable.docx
+++ b/Documentos/Documento de Requisitos - LhamaTable.docx
@@ -69,6 +69,7 @@
         </w:rPr>
         <w:t xml:space="preserve">Cliente: </w:t>
       </w:r>
+      <w:proofErr w:type="spellStart"/>
       <w:r>
         <w:rPr>
           <w:rFonts w:ascii="Arial" w:hAnsi="Arial" w:cs="Arial"/>
@@ -82,6 +83,7 @@
         </w:rPr>
         <w:t>Insert</w:t>
       </w:r>
+      <w:proofErr w:type="spellEnd"/>
       <w:r>
         <w:rPr>
           <w:rFonts w:ascii="Arial" w:hAnsi="Arial" w:cs="Arial"/>
@@ -95,6 +97,7 @@
         </w:rPr>
         <w:t xml:space="preserve"> </w:t>
       </w:r>
+      <w:proofErr w:type="spellStart"/>
       <w:r>
         <w:rPr>
           <w:rFonts w:ascii="Arial" w:hAnsi="Arial" w:cs="Arial"/>
@@ -106,7 +109,21 @@
           <w:sz w:val="36"/>
           <w:szCs w:val="36"/>
         </w:rPr>
-        <w:t>Coin Games</w:t>
+        <w:t>Coin</w:t>
+      </w:r>
+      <w:proofErr w:type="spellEnd"/>
+      <w:r>
+        <w:rPr>
+          <w:rFonts w:ascii="Arial" w:hAnsi="Arial" w:cs="Arial"/>
+          <w:b/>
+          <w:bCs/>
+          <w:i/>
+          <w:iCs/>
+          <w:color w:val="000000"/>
+          <w:sz w:val="36"/>
+          <w:szCs w:val="36"/>
+        </w:rPr>
+        <w:t xml:space="preserve"> Games</w:t>
       </w:r>
     </w:p>
     <w:p/>
@@ -121,8 +138,16 @@
         <w:rPr>
           <w:rFonts w:cs="Arial"/>
         </w:rPr>
-        <w:t>LT001 - LhamaTable</w:t>
-      </w:r>
+        <w:t xml:space="preserve">LT001 - </w:t>
+      </w:r>
+      <w:proofErr w:type="spellStart"/>
+      <w:r>
+        <w:rPr>
+          <w:rFonts w:cs="Arial"/>
+        </w:rPr>
+        <w:t>LhamaTable</w:t>
+      </w:r>
+      <w:proofErr w:type="spellEnd"/>
     </w:p>
     <w:p>
       <w:pPr>
@@ -231,7 +256,21 @@
         <w:rPr>
           <w:rFonts w:cs="Arial"/>
         </w:rPr>
-        <w:t>Andrew Simmons - 34347</w:t>
+        <w:t xml:space="preserve">Andrew </w:t>
+      </w:r>
+      <w:proofErr w:type="spellStart"/>
+      <w:r>
+        <w:rPr>
+          <w:rFonts w:cs="Arial"/>
+        </w:rPr>
+        <w:t>Simmons</w:t>
+      </w:r>
+      <w:proofErr w:type="spellEnd"/>
+      <w:r>
+        <w:rPr>
+          <w:rFonts w:cs="Arial"/>
+        </w:rPr>
+        <w:t xml:space="preserve"> - 34347</w:t>
       </w:r>
     </w:p>
     <w:p>
@@ -281,11 +320,19 @@
           </v:shape>
         </w:pict>
       </w:r>
+      <w:proofErr w:type="spellStart"/>
       <w:r>
         <w:rPr>
           <w:rFonts w:cs="Arial"/>
         </w:rPr>
-        <w:t>Ronei Teixeira – 34055</w:t>
+        <w:t>Ronei</w:t>
+      </w:r>
+      <w:proofErr w:type="spellEnd"/>
+      <w:r>
+        <w:rPr>
+          <w:rFonts w:cs="Arial"/>
+        </w:rPr>
+        <w:t xml:space="preserve"> Teixeira – 34055</w:t>
       </w:r>
     </w:p>
     <w:p>
@@ -295,6 +342,7 @@
           <w:rFonts w:cs="Arial"/>
         </w:rPr>
       </w:pPr>
+      <w:proofErr w:type="spellStart"/>
       <w:r>
         <w:rPr>
           <w:sz w:val="24"/>
@@ -302,13 +350,23 @@
         </w:rPr>
         <w:t>LhamSoft</w:t>
       </w:r>
+      <w:proofErr w:type="spellEnd"/>
       <w:r>
         <w:rPr>
           <w:sz w:val="24"/>
           <w:szCs w:val="24"/>
         </w:rPr>
-        <w:t xml:space="preserve"> Ltda</w:t>
-      </w:r>
+        <w:t xml:space="preserve"> </w:t>
+      </w:r>
+      <w:proofErr w:type="spellStart"/>
+      <w:r>
+        <w:rPr>
+          <w:sz w:val="24"/>
+          <w:szCs w:val="24"/>
+        </w:rPr>
+        <w:t>Ltda</w:t>
+      </w:r>
+      <w:proofErr w:type="spellEnd"/>
     </w:p>
     <w:p>
       <w:pPr>
@@ -722,13 +780,23 @@
                 <w:lang w:val="pt-BR"/>
               </w:rPr>
             </w:pPr>
+            <w:proofErr w:type="spellStart"/>
             <w:r>
               <w:rPr>
                 <w:rFonts w:cs="Arial"/>
                 <w:sz w:val="22"/>
                 <w:lang w:val="pt-BR"/>
               </w:rPr>
-              <w:t>Ronei Junior</w:t>
+              <w:t>Ronei</w:t>
+            </w:r>
+            <w:proofErr w:type="spellEnd"/>
+            <w:r>
+              <w:rPr>
+                <w:rFonts w:cs="Arial"/>
+                <w:sz w:val="22"/>
+                <w:lang w:val="pt-BR"/>
+              </w:rPr>
+              <w:t xml:space="preserve"> Junior</w:t>
             </w:r>
           </w:p>
         </w:tc>
@@ -928,8 +996,36 @@
                 <w:sz w:val="22"/>
                 <w:lang w:val="pt-BR"/>
               </w:rPr>
-              <w:t>Adição de RFSs e Game Design Document</w:t>
-            </w:r>
+              <w:t xml:space="preserve">Adição de </w:t>
+            </w:r>
+            <w:proofErr w:type="spellStart"/>
+            <w:r>
+              <w:rPr>
+                <w:rFonts w:cs="Arial"/>
+                <w:sz w:val="22"/>
+                <w:lang w:val="pt-BR"/>
+              </w:rPr>
+              <w:t>RFSs</w:t>
+            </w:r>
+            <w:proofErr w:type="spellEnd"/>
+            <w:r>
+              <w:rPr>
+                <w:rFonts w:cs="Arial"/>
+                <w:sz w:val="22"/>
+                <w:lang w:val="pt-BR"/>
+              </w:rPr>
+              <w:t xml:space="preserve"> e Game Design </w:t>
+            </w:r>
+            <w:proofErr w:type="spellStart"/>
+            <w:r>
+              <w:rPr>
+                <w:rFonts w:cs="Arial"/>
+                <w:sz w:val="22"/>
+                <w:lang w:val="pt-BR"/>
+              </w:rPr>
+              <w:t>Document</w:t>
+            </w:r>
+            <w:proofErr w:type="spellEnd"/>
           </w:p>
         </w:tc>
         <w:tc>
@@ -960,8 +1056,18 @@
                 <w:sz w:val="22"/>
                 <w:lang w:val="pt-BR"/>
               </w:rPr>
-              <w:t>Andrew Simmons</w:t>
-            </w:r>
+              <w:t xml:space="preserve">Andrew </w:t>
+            </w:r>
+            <w:proofErr w:type="spellStart"/>
+            <w:r>
+              <w:rPr>
+                <w:rFonts w:cs="Arial"/>
+                <w:sz w:val="22"/>
+                <w:lang w:val="pt-BR"/>
+              </w:rPr>
+              <w:t>Simmons</w:t>
+            </w:r>
+            <w:proofErr w:type="spellEnd"/>
           </w:p>
         </w:tc>
       </w:tr>
@@ -1057,7 +1163,27 @@
                 <w:sz w:val="22"/>
                 <w:lang w:val="pt-BR"/>
               </w:rPr>
-              <w:t xml:space="preserve">Remoção de RFSs e </w:t>
+              <w:t xml:space="preserve">Remoção de </w:t>
+            </w:r>
+            <w:proofErr w:type="spellStart"/>
+            <w:r>
+              <w:rPr>
+                <w:rFonts w:cs="Arial"/>
+                <w:sz w:val="22"/>
+                <w:lang w:val="pt-BR"/>
+              </w:rPr>
+              <w:t>RFSs</w:t>
+            </w:r>
+            <w:bookmarkStart w:id="0" w:name="_GoBack"/>
+            <w:bookmarkEnd w:id="0"/>
+            <w:proofErr w:type="spellEnd"/>
+            <w:r>
+              <w:rPr>
+                <w:rFonts w:cs="Arial"/>
+                <w:sz w:val="22"/>
+                <w:lang w:val="pt-BR"/>
+              </w:rPr>
+              <w:t xml:space="preserve"> </w:t>
             </w:r>
             <w:r>
               <w:rPr>
@@ -1095,8 +1221,173 @@
                 <w:sz w:val="22"/>
                 <w:lang w:val="pt-BR"/>
               </w:rPr>
-              <w:t>Andrew Simmons</w:t>
-            </w:r>
+              <w:t xml:space="preserve">Andrew </w:t>
+            </w:r>
+            <w:proofErr w:type="spellStart"/>
+            <w:r>
+              <w:rPr>
+                <w:rFonts w:cs="Arial"/>
+                <w:sz w:val="22"/>
+                <w:lang w:val="pt-BR"/>
+              </w:rPr>
+              <w:t>Simmons</w:t>
+            </w:r>
+            <w:proofErr w:type="spellEnd"/>
+          </w:p>
+        </w:tc>
+      </w:tr>
+      <w:tr>
+        <w:trPr>
+          <w:trHeight w:val="256"/>
+        </w:trPr>
+        <w:tc>
+          <w:tcPr>
+            <w:tcW w:w="1566" w:type="dxa"/>
+            <w:gridSpan w:val="2"/>
+            <w:tcBorders>
+              <w:top w:val="single" w:sz="4" w:space="0" w:color="auto"/>
+              <w:left w:val="single" w:sz="4" w:space="0" w:color="auto"/>
+              <w:bottom w:val="single" w:sz="4" w:space="0" w:color="auto"/>
+              <w:right w:val="single" w:sz="4" w:space="0" w:color="auto"/>
+            </w:tcBorders>
+          </w:tcPr>
+          <w:p>
+            <w:pPr>
+              <w:pStyle w:val="Tabletext"/>
+              <w:spacing w:after="0"/>
+              <w:rPr>
+                <w:rFonts w:cs="Arial"/>
+                <w:sz w:val="22"/>
+                <w:lang w:val="pt-BR"/>
+              </w:rPr>
+            </w:pPr>
+            <w:r>
+              <w:rPr>
+                <w:rFonts w:cs="Arial"/>
+                <w:sz w:val="22"/>
+                <w:lang w:val="pt-BR"/>
+              </w:rPr>
+              <w:t>27/06/2016</w:t>
+            </w:r>
+          </w:p>
+        </w:tc>
+        <w:tc>
+          <w:tcPr>
+            <w:tcW w:w="854" w:type="dxa"/>
+            <w:gridSpan w:val="2"/>
+            <w:tcBorders>
+              <w:top w:val="single" w:sz="4" w:space="0" w:color="auto"/>
+              <w:left w:val="single" w:sz="4" w:space="0" w:color="auto"/>
+              <w:bottom w:val="single" w:sz="4" w:space="0" w:color="auto"/>
+              <w:right w:val="single" w:sz="4" w:space="0" w:color="auto"/>
+            </w:tcBorders>
+          </w:tcPr>
+          <w:p>
+            <w:pPr>
+              <w:pStyle w:val="Tabletext"/>
+              <w:spacing w:after="0"/>
+              <w:rPr>
+                <w:rFonts w:cs="Arial"/>
+                <w:sz w:val="22"/>
+                <w:lang w:val="pt-BR"/>
+              </w:rPr>
+            </w:pPr>
+            <w:r>
+              <w:rPr>
+                <w:rFonts w:cs="Arial"/>
+                <w:sz w:val="22"/>
+                <w:lang w:val="pt-BR"/>
+              </w:rPr>
+              <w:t>1.0</w:t>
+            </w:r>
+          </w:p>
+        </w:tc>
+        <w:tc>
+          <w:tcPr>
+            <w:tcW w:w="4243" w:type="dxa"/>
+            <w:tcBorders>
+              <w:top w:val="single" w:sz="4" w:space="0" w:color="auto"/>
+              <w:left w:val="single" w:sz="4" w:space="0" w:color="auto"/>
+              <w:bottom w:val="single" w:sz="4" w:space="0" w:color="auto"/>
+              <w:right w:val="single" w:sz="4" w:space="0" w:color="auto"/>
+            </w:tcBorders>
+          </w:tcPr>
+          <w:p>
+            <w:pPr>
+              <w:pStyle w:val="Tabletext"/>
+              <w:spacing w:after="0"/>
+              <w:rPr>
+                <w:rFonts w:cs="Arial"/>
+                <w:sz w:val="22"/>
+                <w:lang w:val="pt-BR"/>
+              </w:rPr>
+            </w:pPr>
+            <w:r>
+              <w:rPr>
+                <w:rFonts w:cs="Arial"/>
+                <w:sz w:val="22"/>
+                <w:lang w:val="pt-BR"/>
+              </w:rPr>
+              <w:t xml:space="preserve">Remoção de </w:t>
+            </w:r>
+            <w:proofErr w:type="spellStart"/>
+            <w:r>
+              <w:rPr>
+                <w:rFonts w:cs="Arial"/>
+                <w:sz w:val="22"/>
+                <w:lang w:val="pt-BR"/>
+              </w:rPr>
+              <w:t>RFSs</w:t>
+            </w:r>
+            <w:proofErr w:type="spellEnd"/>
+            <w:r>
+              <w:rPr>
+                <w:rFonts w:cs="Arial"/>
+                <w:sz w:val="22"/>
+                <w:lang w:val="pt-BR"/>
+              </w:rPr>
+              <w:t xml:space="preserve"> e Adição de RFS16 - Mensageiro</w:t>
+            </w:r>
+          </w:p>
+        </w:tc>
+        <w:tc>
+          <w:tcPr>
+            <w:tcW w:w="2409" w:type="dxa"/>
+            <w:tcBorders>
+              <w:top w:val="single" w:sz="4" w:space="0" w:color="auto"/>
+              <w:left w:val="single" w:sz="4" w:space="0" w:color="auto"/>
+              <w:bottom w:val="single" w:sz="4" w:space="0" w:color="auto"/>
+              <w:right w:val="single" w:sz="4" w:space="0" w:color="auto"/>
+            </w:tcBorders>
+          </w:tcPr>
+          <w:p>
+            <w:pPr>
+              <w:pStyle w:val="Tabletext"/>
+              <w:spacing w:after="0"/>
+              <w:rPr>
+                <w:rFonts w:cs="Arial"/>
+                <w:sz w:val="22"/>
+                <w:lang w:val="pt-BR"/>
+              </w:rPr>
+            </w:pPr>
+            <w:r>
+              <w:rPr>
+                <w:rFonts w:cs="Arial"/>
+                <w:sz w:val="22"/>
+                <w:lang w:val="pt-BR"/>
+              </w:rPr>
+              <w:t xml:space="preserve">Andrew </w:t>
+            </w:r>
+            <w:proofErr w:type="spellStart"/>
+            <w:r>
+              <w:rPr>
+                <w:rFonts w:cs="Arial"/>
+                <w:sz w:val="22"/>
+                <w:lang w:val="pt-BR"/>
+              </w:rPr>
+              <w:t>Simmons</w:t>
+            </w:r>
+            <w:proofErr w:type="spellEnd"/>
           </w:p>
         </w:tc>
       </w:tr>
@@ -4628,8 +4919,6 @@
         </w:rPr>
         <w:fldChar w:fldCharType="end"/>
       </w:r>
-      <w:bookmarkStart w:id="0" w:name="_GoBack"/>
-      <w:bookmarkEnd w:id="0"/>
     </w:p>
     <w:p>
       <w:pPr>
@@ -5372,8 +5661,17 @@
           <w:rFonts w:ascii="Arial" w:hAnsi="Arial" w:cs="Arial"/>
           <w:sz w:val="22"/>
         </w:rPr>
-        <w:t>erá prestado para Insert</w:t>
-      </w:r>
+        <w:t xml:space="preserve">erá prestado para </w:t>
+      </w:r>
+      <w:proofErr w:type="spellStart"/>
+      <w:r>
+        <w:rPr>
+          <w:rFonts w:ascii="Arial" w:hAnsi="Arial" w:cs="Arial"/>
+          <w:sz w:val="22"/>
+        </w:rPr>
+        <w:t>Insert</w:t>
+      </w:r>
+      <w:proofErr w:type="spellEnd"/>
       <w:r>
         <w:rPr>
           <w:rFonts w:ascii="Arial" w:hAnsi="Arial" w:cs="Arial"/>
@@ -5381,12 +5679,21 @@
         </w:rPr>
         <w:t xml:space="preserve"> </w:t>
       </w:r>
-      <w:r>
-        <w:rPr>
-          <w:rFonts w:ascii="Arial" w:hAnsi="Arial" w:cs="Arial"/>
-          <w:sz w:val="22"/>
-        </w:rPr>
-        <w:t>Coin Games</w:t>
+      <w:proofErr w:type="spellStart"/>
+      <w:r>
+        <w:rPr>
+          <w:rFonts w:ascii="Arial" w:hAnsi="Arial" w:cs="Arial"/>
+          <w:sz w:val="22"/>
+        </w:rPr>
+        <w:t>Coin</w:t>
+      </w:r>
+      <w:proofErr w:type="spellEnd"/>
+      <w:r>
+        <w:rPr>
+          <w:rFonts w:ascii="Arial" w:hAnsi="Arial" w:cs="Arial"/>
+          <w:sz w:val="22"/>
+        </w:rPr>
+        <w:t xml:space="preserve"> Games</w:t>
       </w:r>
       <w:r>
         <w:rPr>
@@ -5408,7 +5715,23 @@
           <w:rFonts w:ascii="Arial" w:hAnsi="Arial" w:cs="Arial"/>
           <w:sz w:val="22"/>
         </w:rPr>
-        <w:t>Também, com esse documento, se acompanha um documento de game design em anexo. Esse visa exemplificar e deixar claro como um RPG será representado no Lhama Table.</w:t>
+        <w:t xml:space="preserve">Também, com esse documento, se acompanha um documento de game design em anexo. Esse visa exemplificar e deixar claro como um RPG será representado no Lhama </w:t>
+      </w:r>
+      <w:proofErr w:type="spellStart"/>
+      <w:r>
+        <w:rPr>
+          <w:rFonts w:ascii="Arial" w:hAnsi="Arial" w:cs="Arial"/>
+          <w:sz w:val="22"/>
+        </w:rPr>
+        <w:t>Table</w:t>
+      </w:r>
+      <w:proofErr w:type="spellEnd"/>
+      <w:r>
+        <w:rPr>
+          <w:rFonts w:ascii="Arial" w:hAnsi="Arial" w:cs="Arial"/>
+          <w:sz w:val="22"/>
+        </w:rPr>
+        <w:t>.</w:t>
       </w:r>
     </w:p>
     <w:p>
@@ -5693,8 +6016,17 @@
           <w:rFonts w:ascii="Arial" w:hAnsi="Arial" w:cs="Arial"/>
           <w:sz w:val="22"/>
         </w:rPr>
-        <w:t>(LhamaTable</w:t>
-      </w:r>
+        <w:t>(</w:t>
+      </w:r>
+      <w:proofErr w:type="spellStart"/>
+      <w:r>
+        <w:rPr>
+          <w:rFonts w:ascii="Arial" w:hAnsi="Arial" w:cs="Arial"/>
+          <w:sz w:val="22"/>
+        </w:rPr>
+        <w:t>LhamaTable</w:t>
+      </w:r>
+      <w:proofErr w:type="spellEnd"/>
       <w:r>
         <w:rPr>
           <w:rFonts w:ascii="Arial" w:hAnsi="Arial" w:cs="Arial"/>
@@ -5844,6 +6176,7 @@
         </w:rPr>
         <w:t xml:space="preserve">O </w:t>
       </w:r>
+      <w:proofErr w:type="spellStart"/>
       <w:r>
         <w:rPr>
           <w:rFonts w:ascii="Arial" w:hAnsi="Arial" w:cs="Arial"/>
@@ -5858,6 +6191,7 @@
         </w:rPr>
         <w:t>Table</w:t>
       </w:r>
+      <w:proofErr w:type="spellEnd"/>
       <w:r>
         <w:rPr>
           <w:rFonts w:ascii="Arial" w:hAnsi="Arial" w:cs="Arial"/>
@@ -5936,20 +6270,20 @@
           <w:rFonts w:cs="Arial"/>
         </w:rPr>
       </w:pPr>
-      <w:bookmarkStart w:id="34" w:name="_Toc467473445"/>
-      <w:bookmarkStart w:id="35" w:name="_Toc467473977"/>
-      <w:bookmarkStart w:id="36" w:name="_Toc467477716"/>
-      <w:bookmarkStart w:id="37" w:name="_Toc467494870"/>
-      <w:bookmarkStart w:id="38" w:name="_Toc467495240"/>
-      <w:bookmarkStart w:id="39" w:name="_Toc468086048"/>
-      <w:bookmarkStart w:id="40" w:name="_Toc453959349"/>
+      <w:bookmarkStart w:id="34" w:name="_Toc453959349"/>
+      <w:bookmarkStart w:id="35" w:name="_Toc467473445"/>
+      <w:bookmarkStart w:id="36" w:name="_Toc467473977"/>
+      <w:bookmarkStart w:id="37" w:name="_Toc467477716"/>
+      <w:bookmarkStart w:id="38" w:name="_Toc467494870"/>
+      <w:bookmarkStart w:id="39" w:name="_Toc467495240"/>
+      <w:bookmarkStart w:id="40" w:name="_Toc468086048"/>
       <w:r>
         <w:rPr>
           <w:rFonts w:cs="Arial"/>
         </w:rPr>
         <w:t>Descrição do cliente</w:t>
       </w:r>
-      <w:bookmarkEnd w:id="40"/>
+      <w:bookmarkEnd w:id="34"/>
     </w:p>
     <w:p>
       <w:pPr>
@@ -5959,6 +6293,7 @@
           <w:szCs w:val="22"/>
         </w:rPr>
       </w:pPr>
+      <w:proofErr w:type="spellStart"/>
       <w:r>
         <w:rPr>
           <w:rFonts w:ascii="Arial" w:hAnsi="Arial" w:cs="Arial"/>
@@ -5967,6 +6302,7 @@
         </w:rPr>
         <w:t>Insert</w:t>
       </w:r>
+      <w:proofErr w:type="spellEnd"/>
       <w:r>
         <w:rPr>
           <w:rFonts w:ascii="Arial" w:hAnsi="Arial" w:cs="Arial"/>
@@ -5975,20 +6311,30 @@
         </w:rPr>
         <w:t xml:space="preserve"> </w:t>
       </w:r>
+      <w:proofErr w:type="spellStart"/>
       <w:r>
         <w:rPr>
           <w:rFonts w:ascii="Arial" w:hAnsi="Arial" w:cs="Arial"/>
           <w:sz w:val="22"/>
           <w:szCs w:val="22"/>
         </w:rPr>
-        <w:t>Coin Games, uma empresa voltada para o mercado de jogos</w:t>
-      </w:r>
+        <w:t>Coin</w:t>
+      </w:r>
+      <w:proofErr w:type="spellEnd"/>
       <w:r>
         <w:rPr>
           <w:rFonts w:ascii="Arial" w:hAnsi="Arial" w:cs="Arial"/>
           <w:sz w:val="22"/>
           <w:szCs w:val="22"/>
         </w:rPr>
+        <w:t xml:space="preserve"> Games, uma empresa voltada para o mercado de jogos</w:t>
+      </w:r>
+      <w:r>
+        <w:rPr>
+          <w:rFonts w:ascii="Arial" w:hAnsi="Arial" w:cs="Arial"/>
+          <w:sz w:val="22"/>
+          <w:szCs w:val="22"/>
+        </w:rPr>
         <w:t xml:space="preserve"> </w:t>
       </w:r>
       <w:r>
@@ -6030,12 +6376,12 @@
         </w:rPr>
         <w:t>Descrição dos usuários</w:t>
       </w:r>
-      <w:bookmarkEnd w:id="34"/>
       <w:bookmarkEnd w:id="35"/>
       <w:bookmarkEnd w:id="36"/>
       <w:bookmarkEnd w:id="37"/>
       <w:bookmarkEnd w:id="38"/>
       <w:bookmarkEnd w:id="39"/>
+      <w:bookmarkEnd w:id="40"/>
       <w:bookmarkEnd w:id="41"/>
     </w:p>
     <w:p>
@@ -6056,6 +6402,7 @@
         </w:rPr>
         <w:t xml:space="preserve">O </w:t>
       </w:r>
+      <w:proofErr w:type="spellStart"/>
       <w:r>
         <w:rPr>
           <w:rFonts w:ascii="Arial" w:hAnsi="Arial" w:cs="Arial"/>
@@ -6072,6 +6419,7 @@
         </w:rPr>
         <w:t>Table</w:t>
       </w:r>
+      <w:proofErr w:type="spellEnd"/>
       <w:r>
         <w:rPr>
           <w:rFonts w:ascii="Arial" w:hAnsi="Arial" w:cs="Arial"/>
@@ -6766,7 +7114,15 @@
               <w:pStyle w:val="Textbody"/>
             </w:pPr>
             <w:r>
-              <w:t>Um nome de usuário para login e exibição Software</w:t>
+              <w:t xml:space="preserve">Um nome de usuário para </w:t>
+            </w:r>
+            <w:proofErr w:type="spellStart"/>
+            <w:r>
+              <w:t>login</w:t>
+            </w:r>
+            <w:proofErr w:type="spellEnd"/>
+            <w:r>
+              <w:t xml:space="preserve"> e exibição Software</w:t>
             </w:r>
           </w:p>
         </w:tc>
@@ -11066,15 +11422,24 @@
                 <w:b/>
                 <w:bCs/>
               </w:rPr>
-              <w:t>*Edita</w:t>
-            </w:r>
+              <w:t>*</w:t>
+            </w:r>
+            <w:proofErr w:type="spellStart"/>
             <w:r>
               <w:rPr>
                 <w:b/>
                 <w:bCs/>
               </w:rPr>
+              <w:t>Edita</w:t>
+            </w:r>
+            <w:r>
+              <w:rPr>
+                <w:b/>
+                <w:bCs/>
+              </w:rPr>
               <w:t>bilidade</w:t>
             </w:r>
+            <w:proofErr w:type="spellEnd"/>
           </w:p>
         </w:tc>
         <w:tc>
@@ -12037,7 +12402,25 @@
           <w:sz w:val="22"/>
           <w:szCs w:val="22"/>
         </w:rPr>
-        <w:t>Administrador, Mestre ou Jogar com Previlégio de edição</w:t>
+        <w:t xml:space="preserve">Administrador, Mestre ou Jogar com </w:t>
+      </w:r>
+      <w:proofErr w:type="spellStart"/>
+      <w:r>
+        <w:rPr>
+          <w:rFonts w:ascii="Arial" w:hAnsi="Arial" w:cs="Arial"/>
+          <w:sz w:val="22"/>
+          <w:szCs w:val="22"/>
+        </w:rPr>
+        <w:t>Previlégio</w:t>
+      </w:r>
+      <w:proofErr w:type="spellEnd"/>
+      <w:r>
+        <w:rPr>
+          <w:rFonts w:ascii="Arial" w:hAnsi="Arial" w:cs="Arial"/>
+          <w:sz w:val="22"/>
+          <w:szCs w:val="22"/>
+        </w:rPr>
+        <w:t xml:space="preserve"> de edição</w:t>
       </w:r>
       <w:r>
         <w:rPr>
@@ -13439,8 +13822,18 @@
           <w:i w:val="0"/>
           <w:sz w:val="22"/>
         </w:rPr>
-        <w:t>à CRUDs</w:t>
-      </w:r>
+        <w:t xml:space="preserve">à </w:t>
+      </w:r>
+      <w:proofErr w:type="spellStart"/>
+      <w:r>
+        <w:rPr>
+          <w:rFonts w:ascii="Arial" w:hAnsi="Arial" w:cs="Arial"/>
+          <w:i w:val="0"/>
+          <w:sz w:val="22"/>
+        </w:rPr>
+        <w:t>CRUDs</w:t>
+      </w:r>
+      <w:proofErr w:type="spellEnd"/>
       <w:r>
         <w:rPr>
           <w:rFonts w:ascii="Arial" w:hAnsi="Arial" w:cs="Arial"/>
@@ -13868,8 +14261,17 @@
           <w:rFonts w:ascii="Arial" w:hAnsi="Arial" w:cs="Arial"/>
           <w:sz w:val="22"/>
         </w:rPr>
-        <w:t>esentes na Tabela 10 através da interface gráfica do LhamaTable</w:t>
-      </w:r>
+        <w:t xml:space="preserve">esentes na Tabela 10 através da interface gráfica do </w:t>
+      </w:r>
+      <w:proofErr w:type="spellStart"/>
+      <w:r>
+        <w:rPr>
+          <w:rFonts w:ascii="Arial" w:hAnsi="Arial" w:cs="Arial"/>
+          <w:sz w:val="22"/>
+        </w:rPr>
+        <w:t>LhamaTable</w:t>
+      </w:r>
+      <w:proofErr w:type="spellEnd"/>
       <w:r>
         <w:rPr>
           <w:rFonts w:ascii="Arial" w:hAnsi="Arial" w:cs="Arial"/>
@@ -14309,14 +14711,12 @@
           <w:rFonts w:cs="Arial"/>
         </w:rPr>
       </w:pPr>
-      <w:bookmarkStart w:id="74" w:name="_Toc453959376"/>
       <w:r>
         <w:rPr>
           <w:rFonts w:cs="Arial"/>
         </w:rPr>
-        <w:t>Exibir Imagem</w:t>
-      </w:r>
-      <w:bookmarkEnd w:id="74"/>
+        <w:t>Mensageiro</w:t>
+      </w:r>
     </w:p>
     <w:p>
       <w:pPr>
@@ -14343,6 +14743,22 @@
         </w:rPr>
         <w:t>Mestre, Jogador</w:t>
       </w:r>
+      <w:r>
+        <w:rPr>
+          <w:rFonts w:ascii="Arial" w:hAnsi="Arial" w:cs="Arial"/>
+          <w:sz w:val="22"/>
+        </w:rPr>
+        <w:t xml:space="preserve">, </w:t>
+      </w:r>
+      <w:proofErr w:type="spellStart"/>
+      <w:r>
+        <w:rPr>
+          <w:rFonts w:ascii="Arial" w:hAnsi="Arial" w:cs="Arial"/>
+          <w:sz w:val="22"/>
+        </w:rPr>
+        <w:t>Adminstrador</w:t>
+      </w:r>
+      <w:proofErr w:type="spellEnd"/>
     </w:p>
     <w:p>
       <w:pPr>
@@ -14365,7 +14781,7 @@
           <w:rFonts w:ascii="Arial" w:hAnsi="Arial" w:cs="Arial"/>
           <w:sz w:val="22"/>
         </w:rPr>
-        <w:t>exibir uma imagem na mesa. Para isso, através da interface do LhamaTable, o ator deverá solicitar Exibir Imagem e inserir a URL da imagem. A Imagem então será exibida para a mesa.</w:t>
+        <w:t>enviar uma mensagem a outro usuário. Dá-se o ID do usuário alvo e então manda a mensagem. O usuário alvo receberá a mensagem.</w:t>
       </w:r>
     </w:p>
     <w:tbl>
@@ -14603,361 +15019,60 @@
         </w:tc>
       </w:tr>
     </w:tbl>
-    <w:p>
-      <w:pPr>
-        <w:pStyle w:val="Requisito"/>
-        <w:numPr>
-          <w:ilvl w:val="0"/>
-          <w:numId w:val="8"/>
-        </w:numPr>
+    <w:p/>
+    <w:p>
+      <w:pPr>
+        <w:pStyle w:val="Heading1"/>
         <w:rPr>
           <w:rFonts w:cs="Arial"/>
         </w:rPr>
       </w:pPr>
-      <w:bookmarkStart w:id="75" w:name="_Toc453959377"/>
+      <w:bookmarkStart w:id="74" w:name="_Toc467473455"/>
+      <w:bookmarkStart w:id="75" w:name="_Toc467474002"/>
+      <w:bookmarkStart w:id="76" w:name="_Toc467477741"/>
+      <w:bookmarkStart w:id="77" w:name="_Toc467494887"/>
+      <w:bookmarkStart w:id="78" w:name="_Toc467495253"/>
+      <w:bookmarkStart w:id="79" w:name="_Toc468086059"/>
+      <w:bookmarkStart w:id="80" w:name="_Toc453959378"/>
       <w:r>
         <w:rPr>
           <w:rFonts w:cs="Arial"/>
         </w:rPr>
-        <w:t>Exibir Vídeo</w:t>
-      </w:r>
+        <w:t>Requisitos não funcionais</w:t>
+      </w:r>
+      <w:bookmarkEnd w:id="74"/>
       <w:bookmarkEnd w:id="75"/>
-    </w:p>
-    <w:p>
-      <w:pPr>
-        <w:rPr>
-          <w:rFonts w:ascii="Arial" w:hAnsi="Arial" w:cs="Arial"/>
-          <w:sz w:val="22"/>
-        </w:rPr>
-      </w:pPr>
-      <w:r>
-        <w:rPr>
-          <w:rFonts w:ascii="Arial" w:hAnsi="Arial" w:cs="Arial"/>
-          <w:sz w:val="22"/>
-        </w:rPr>
-        <w:t xml:space="preserve"> </w:t>
-      </w:r>
-      <w:r>
-        <w:rPr>
-          <w:rFonts w:ascii="Arial" w:hAnsi="Arial" w:cs="Arial"/>
-          <w:b/>
-          <w:sz w:val="22"/>
-        </w:rPr>
-        <w:t xml:space="preserve">Atores: </w:t>
-      </w:r>
-      <w:r>
-        <w:rPr>
-          <w:rFonts w:ascii="Arial" w:hAnsi="Arial" w:cs="Arial"/>
-          <w:sz w:val="22"/>
-        </w:rPr>
-        <w:t>Mestre, Jogador</w:t>
-      </w:r>
-    </w:p>
-    <w:p>
-      <w:pPr>
-        <w:ind w:firstLine="708"/>
-        <w:rPr>
-          <w:rFonts w:ascii="Arial" w:hAnsi="Arial" w:cs="Arial"/>
-          <w:sz w:val="22"/>
-        </w:rPr>
-      </w:pPr>
-      <w:r>
-        <w:rPr>
-          <w:rFonts w:ascii="Arial" w:hAnsi="Arial" w:cs="Arial"/>
-          <w:sz w:val="22"/>
-        </w:rPr>
-        <w:t>Esse requisito funcional começa quando o Ator deseja exibir um vídeo na mesa. Para isso, através da interface do LhamaTable, o ator deverá solicitar Exibir Vídeo e inserir a URL do vídeo. O vídeo então será exibido para a mesa.</w:t>
-      </w:r>
-    </w:p>
-    <w:tbl>
-      <w:tblPr>
-        <w:tblW w:w="9215" w:type="dxa"/>
-        <w:tblInd w:w="-108" w:type="dxa"/>
-        <w:tblLayout w:type="fixed"/>
-        <w:tblCellMar>
-          <w:left w:w="10" w:type="dxa"/>
-          <w:right w:w="10" w:type="dxa"/>
-        </w:tblCellMar>
-        <w:tblLook w:val="0000" w:firstRow="0" w:lastRow="0" w:firstColumn="0" w:lastColumn="0" w:noHBand="0" w:noVBand="0"/>
-      </w:tblPr>
-      <w:tblGrid>
-        <w:gridCol w:w="1976"/>
-        <w:gridCol w:w="465"/>
-        <w:gridCol w:w="2168"/>
-        <w:gridCol w:w="464"/>
-        <w:gridCol w:w="2169"/>
-        <w:gridCol w:w="464"/>
-        <w:gridCol w:w="1509"/>
-      </w:tblGrid>
-      <w:tr>
-        <w:trPr>
-          <w:trHeight w:val="806"/>
-        </w:trPr>
-        <w:tc>
-          <w:tcPr>
-            <w:tcW w:w="1976" w:type="dxa"/>
-            <w:tcMar>
-              <w:top w:w="0" w:type="dxa"/>
-              <w:left w:w="108" w:type="dxa"/>
-              <w:bottom w:w="0" w:type="dxa"/>
-              <w:right w:w="108" w:type="dxa"/>
-            </w:tcMar>
-          </w:tcPr>
-          <w:p>
-            <w:pPr>
-              <w:pStyle w:val="Standard"/>
-              <w:spacing w:before="240" w:after="240"/>
-            </w:pPr>
-            <w:r>
-              <w:rPr>
-                <w:rFonts w:ascii="Arial" w:hAnsi="Arial" w:cs="Arial"/>
-                <w:b/>
-                <w:sz w:val="22"/>
-              </w:rPr>
-              <w:t>Prioridade</w:t>
-            </w:r>
-            <w:r>
-              <w:rPr>
-                <w:rFonts w:ascii="Arial" w:hAnsi="Arial" w:cs="Arial"/>
-                <w:sz w:val="22"/>
-              </w:rPr>
-              <w:t>:</w:t>
-            </w:r>
-          </w:p>
-        </w:tc>
-        <w:tc>
-          <w:tcPr>
-            <w:tcW w:w="465" w:type="dxa"/>
-            <w:tcMar>
-              <w:top w:w="0" w:type="dxa"/>
-              <w:left w:w="108" w:type="dxa"/>
-              <w:bottom w:w="0" w:type="dxa"/>
-              <w:right w:w="108" w:type="dxa"/>
-            </w:tcMar>
-          </w:tcPr>
-          <w:p>
-            <w:pPr>
-              <w:pStyle w:val="Standard"/>
-              <w:spacing w:before="240" w:after="240"/>
-              <w:jc w:val="right"/>
-              <w:rPr>
-                <w:rFonts w:ascii="Wingdings" w:hAnsi="Wingdings"/>
-                <w:sz w:val="22"/>
-              </w:rPr>
-            </w:pPr>
-            <w:r>
-              <w:rPr>
-                <w:rFonts w:ascii="Wingdings" w:hAnsi="Wingdings"/>
-                <w:sz w:val="22"/>
-              </w:rPr>
-              <w:t></w:t>
-            </w:r>
-          </w:p>
-        </w:tc>
-        <w:tc>
-          <w:tcPr>
-            <w:tcW w:w="2168" w:type="dxa"/>
-            <w:tcMar>
-              <w:top w:w="0" w:type="dxa"/>
-              <w:left w:w="108" w:type="dxa"/>
-              <w:bottom w:w="0" w:type="dxa"/>
-              <w:right w:w="108" w:type="dxa"/>
-            </w:tcMar>
-          </w:tcPr>
-          <w:p>
-            <w:pPr>
-              <w:pStyle w:val="Standard"/>
-              <w:spacing w:before="240" w:after="240"/>
-              <w:ind w:left="-108"/>
-              <w:jc w:val="left"/>
-              <w:rPr>
-                <w:rFonts w:ascii="Arial" w:hAnsi="Arial" w:cs="Arial"/>
-                <w:sz w:val="22"/>
-              </w:rPr>
-            </w:pPr>
-            <w:r>
-              <w:rPr>
-                <w:rFonts w:ascii="Arial" w:hAnsi="Arial" w:cs="Arial"/>
-                <w:sz w:val="22"/>
-              </w:rPr>
-              <w:t>Essencial</w:t>
-            </w:r>
-          </w:p>
-        </w:tc>
-        <w:tc>
-          <w:tcPr>
-            <w:tcW w:w="464" w:type="dxa"/>
-            <w:tcMar>
-              <w:top w:w="0" w:type="dxa"/>
-              <w:left w:w="108" w:type="dxa"/>
-              <w:bottom w:w="0" w:type="dxa"/>
-              <w:right w:w="108" w:type="dxa"/>
-            </w:tcMar>
-          </w:tcPr>
-          <w:p>
-            <w:pPr>
-              <w:pStyle w:val="Standard"/>
-              <w:spacing w:before="240" w:after="240"/>
-              <w:jc w:val="right"/>
-              <w:rPr>
-                <w:rFonts w:ascii="Wingdings" w:hAnsi="Wingdings"/>
-                <w:sz w:val="22"/>
-              </w:rPr>
-            </w:pPr>
-            <w:r>
-              <w:rPr>
-                <w:rFonts w:ascii="Wingdings" w:hAnsi="Wingdings"/>
-                <w:sz w:val="22"/>
-              </w:rPr>
-              <w:t></w:t>
-            </w:r>
-          </w:p>
-        </w:tc>
-        <w:tc>
-          <w:tcPr>
-            <w:tcW w:w="2169" w:type="dxa"/>
-            <w:tcMar>
-              <w:top w:w="0" w:type="dxa"/>
-              <w:left w:w="108" w:type="dxa"/>
-              <w:bottom w:w="0" w:type="dxa"/>
-              <w:right w:w="108" w:type="dxa"/>
-            </w:tcMar>
-          </w:tcPr>
-          <w:p>
-            <w:pPr>
-              <w:pStyle w:val="Standard"/>
-              <w:spacing w:before="240" w:after="240"/>
-              <w:ind w:left="-108"/>
-              <w:jc w:val="left"/>
-              <w:rPr>
-                <w:rFonts w:ascii="Arial" w:hAnsi="Arial" w:cs="Arial"/>
-                <w:sz w:val="22"/>
-              </w:rPr>
-            </w:pPr>
-            <w:r>
-              <w:rPr>
-                <w:rFonts w:ascii="Arial" w:hAnsi="Arial" w:cs="Arial"/>
-                <w:sz w:val="22"/>
-              </w:rPr>
-              <w:t>Importante</w:t>
-            </w:r>
-          </w:p>
-        </w:tc>
-        <w:tc>
-          <w:tcPr>
-            <w:tcW w:w="464" w:type="dxa"/>
-            <w:tcMar>
-              <w:top w:w="0" w:type="dxa"/>
-              <w:left w:w="108" w:type="dxa"/>
-              <w:bottom w:w="0" w:type="dxa"/>
-              <w:right w:w="108" w:type="dxa"/>
-            </w:tcMar>
-          </w:tcPr>
-          <w:p>
-            <w:pPr>
-              <w:pStyle w:val="Standard"/>
-              <w:spacing w:before="240" w:after="240"/>
-              <w:jc w:val="right"/>
-              <w:rPr>
-                <w:rFonts w:ascii="Wingdings" w:hAnsi="Wingdings"/>
-                <w:sz w:val="22"/>
-              </w:rPr>
-            </w:pPr>
-            <w:r>
-              <w:rPr>
-                <w:rFonts w:ascii="Wingdings" w:hAnsi="Wingdings"/>
-                <w:sz w:val="22"/>
-              </w:rPr>
-              <w:t></w:t>
-            </w:r>
-          </w:p>
-        </w:tc>
-        <w:tc>
-          <w:tcPr>
-            <w:tcW w:w="1509" w:type="dxa"/>
-            <w:tcMar>
-              <w:top w:w="0" w:type="dxa"/>
-              <w:left w:w="108" w:type="dxa"/>
-              <w:bottom w:w="0" w:type="dxa"/>
-              <w:right w:w="108" w:type="dxa"/>
-            </w:tcMar>
-          </w:tcPr>
-          <w:p>
-            <w:pPr>
-              <w:pStyle w:val="Standard"/>
-              <w:spacing w:before="240" w:after="240"/>
-              <w:ind w:left="-108"/>
-              <w:jc w:val="left"/>
-              <w:rPr>
-                <w:rFonts w:ascii="Arial" w:hAnsi="Arial" w:cs="Arial"/>
-                <w:sz w:val="22"/>
-              </w:rPr>
-            </w:pPr>
-            <w:r>
-              <w:rPr>
-                <w:rFonts w:ascii="Arial" w:hAnsi="Arial" w:cs="Arial"/>
-                <w:sz w:val="22"/>
-              </w:rPr>
-              <w:t>Desejável</w:t>
-            </w:r>
-          </w:p>
-        </w:tc>
-      </w:tr>
-    </w:tbl>
-    <w:p/>
-    <w:p>
-      <w:pPr>
-        <w:pStyle w:val="Heading1"/>
-        <w:rPr>
-          <w:rFonts w:cs="Arial"/>
-        </w:rPr>
-      </w:pPr>
-      <w:bookmarkStart w:id="76" w:name="_Toc467473455"/>
-      <w:bookmarkStart w:id="77" w:name="_Toc467474002"/>
-      <w:bookmarkStart w:id="78" w:name="_Toc467477741"/>
-      <w:bookmarkStart w:id="79" w:name="_Toc467494887"/>
-      <w:bookmarkStart w:id="80" w:name="_Toc467495253"/>
-      <w:bookmarkStart w:id="81" w:name="_Toc468086059"/>
-      <w:bookmarkStart w:id="82" w:name="_Toc453959378"/>
-      <w:r>
-        <w:rPr>
-          <w:rFonts w:cs="Arial"/>
-        </w:rPr>
-        <w:t>Requisitos não funcionais</w:t>
-      </w:r>
       <w:bookmarkEnd w:id="76"/>
       <w:bookmarkEnd w:id="77"/>
       <w:bookmarkEnd w:id="78"/>
       <w:bookmarkEnd w:id="79"/>
       <w:bookmarkEnd w:id="80"/>
+      <w:r>
+        <w:rPr>
+          <w:rFonts w:cs="Arial"/>
+          <w:sz w:val="22"/>
+        </w:rPr>
+        <w:t xml:space="preserve"> </w:t>
+      </w:r>
+    </w:p>
+    <w:p>
+      <w:pPr>
+        <w:pStyle w:val="Requisito"/>
+      </w:pPr>
+      <w:bookmarkStart w:id="81" w:name="_Toc447908371"/>
+      <w:bookmarkStart w:id="82" w:name="_Toc453959379"/>
+      <w:bookmarkStart w:id="83" w:name="_Ref471394537"/>
+      <w:bookmarkStart w:id="84" w:name="_Toc467473442"/>
+      <w:bookmarkStart w:id="85" w:name="_Toc467473974"/>
+      <w:bookmarkStart w:id="86" w:name="_Toc467477713"/>
+      <w:bookmarkStart w:id="87" w:name="_Toc467494867"/>
+      <w:bookmarkStart w:id="88" w:name="_Toc467495237"/>
+      <w:bookmarkStart w:id="89" w:name="_Toc468086045"/>
+      <w:r>
+        <w:t>[RNF01] Criptografar Senhas do Usuário</w:t>
+      </w:r>
       <w:bookmarkEnd w:id="81"/>
       <w:bookmarkEnd w:id="82"/>
-      <w:r>
-        <w:rPr>
-          <w:rFonts w:cs="Arial"/>
-          <w:sz w:val="22"/>
-        </w:rPr>
-        <w:t xml:space="preserve"> </w:t>
-      </w:r>
-    </w:p>
-    <w:p>
-      <w:pPr>
-        <w:pStyle w:val="Requisito"/>
-      </w:pPr>
-      <w:bookmarkStart w:id="83" w:name="_Toc447908371"/>
-      <w:bookmarkStart w:id="84" w:name="_Ref471394537"/>
-      <w:bookmarkStart w:id="85" w:name="_Toc467473442"/>
-      <w:bookmarkStart w:id="86" w:name="_Toc467473974"/>
-      <w:bookmarkStart w:id="87" w:name="_Toc467477713"/>
-      <w:bookmarkStart w:id="88" w:name="_Toc467494867"/>
-      <w:bookmarkStart w:id="89" w:name="_Toc467495237"/>
-      <w:bookmarkStart w:id="90" w:name="_Toc468086045"/>
-      <w:bookmarkStart w:id="91" w:name="_Toc453959379"/>
-      <w:r>
-        <w:t>[RNF01] Criptografar Senhas do Usuário</w:t>
-      </w:r>
-      <w:bookmarkEnd w:id="83"/>
-      <w:bookmarkEnd w:id="91"/>
     </w:p>
     <w:p>
       <w:pPr>
@@ -15131,16 +15246,16 @@
       <w:pPr>
         <w:pStyle w:val="Requisito"/>
       </w:pPr>
-      <w:bookmarkStart w:id="92" w:name="_Toc447908372"/>
-      <w:bookmarkStart w:id="93" w:name="_Toc453959380"/>
-      <w:r>
-        <w:t xml:space="preserve">[RNF02] Criptografar </w:t>
-      </w:r>
-      <w:bookmarkEnd w:id="92"/>
-      <w:r>
-        <w:t>Dados do Usuário</w:t>
-      </w:r>
-      <w:bookmarkEnd w:id="93"/>
+      <w:bookmarkStart w:id="90" w:name="_Toc447908373"/>
+      <w:bookmarkStart w:id="91" w:name="_Toc453959381"/>
+      <w:r>
+        <w:t xml:space="preserve"> [RNF02</w:t>
+      </w:r>
+      <w:r>
+        <w:t>] Realizar Backup de Dados</w:t>
+      </w:r>
+      <w:bookmarkEnd w:id="90"/>
+      <w:bookmarkEnd w:id="91"/>
     </w:p>
     <w:p>
       <w:pPr>
@@ -15158,23 +15273,7 @@
           <w:i w:val="0"/>
           <w:sz w:val="22"/>
         </w:rPr>
-        <w:t xml:space="preserve">Devido ao </w:t>
-      </w:r>
-      <w:r>
-        <w:rPr>
-          <w:rFonts w:ascii="Arial" w:hAnsi="Arial" w:cs="Arial"/>
-          <w:i w:val="0"/>
-          <w:sz w:val="22"/>
-        </w:rPr>
-        <w:t>cadastro do usuário</w:t>
-      </w:r>
-      <w:r>
-        <w:rPr>
-          <w:rFonts w:ascii="Arial" w:hAnsi="Arial" w:cs="Arial"/>
-          <w:i w:val="0"/>
-          <w:sz w:val="22"/>
-        </w:rPr>
-        <w:t xml:space="preserve"> conter informações pessoais que não devem ser acessadas por pessoas não autorizadas, este deve ser criptografado para a segurança ser garantida.</w:t>
+        <w:t>Funcionalidade que garante que os dados não serão perdidos em caso de problemas que afetem o banco de dados do sistema, assim, tudo registrado até o momento estará salvo em outro local.</w:t>
       </w:r>
     </w:p>
     <w:tbl>
@@ -15330,13 +15429,16 @@
       <w:pPr>
         <w:pStyle w:val="Requisito"/>
       </w:pPr>
-      <w:bookmarkStart w:id="94" w:name="_Toc447908373"/>
-      <w:bookmarkStart w:id="95" w:name="_Toc453959381"/>
-      <w:r>
-        <w:t>[RNF03] Realizar Backup de Dados</w:t>
-      </w:r>
-      <w:bookmarkEnd w:id="94"/>
-      <w:bookmarkEnd w:id="95"/>
+      <w:bookmarkStart w:id="92" w:name="_Toc447908375"/>
+      <w:bookmarkStart w:id="93" w:name="_Toc453959383"/>
+      <w:r>
+        <w:t xml:space="preserve"> [RNF03</w:t>
+      </w:r>
+      <w:r>
+        <w:t>] Criar Log de Usuários</w:t>
+      </w:r>
+      <w:bookmarkEnd w:id="92"/>
+      <w:bookmarkEnd w:id="93"/>
     </w:p>
     <w:p>
       <w:pPr>
@@ -15354,7 +15456,7 @@
           <w:i w:val="0"/>
           <w:sz w:val="22"/>
         </w:rPr>
-        <w:t>Funcionalidade que garante que os dados não serão perdidos em caso de problemas que afetem o banco de dados do sistema, assim, tudo registrado até o momento estará salvo em outro local.</w:t>
+        <w:t>Salva os acessos de cada usuário as funções do sistema, possibilitando consultas futuras para verificações.</w:t>
       </w:r>
     </w:p>
     <w:tbl>
@@ -15392,7 +15494,6 @@
               <w:rPr>
                 <w:b/>
               </w:rPr>
-              <w:lastRenderedPageBreak/>
               <w:t>Prioridade</w:t>
             </w:r>
             <w:r>
@@ -15509,367 +15610,7 @@
     </w:tbl>
     <w:p>
       <w:pPr>
-        <w:pStyle w:val="Requisito"/>
-      </w:pPr>
-      <w:bookmarkStart w:id="96" w:name="_Toc447908374"/>
-      <w:bookmarkStart w:id="97" w:name="_Toc453959382"/>
-      <w:r>
-        <w:t>[RNF04] Utilizar Design Responsivo</w:t>
-      </w:r>
-      <w:bookmarkEnd w:id="96"/>
-      <w:bookmarkEnd w:id="97"/>
-    </w:p>
-    <w:p>
-      <w:pPr>
         <w:pStyle w:val="BodyText"/>
-        <w:ind w:firstLine="720"/>
-        <w:rPr>
-          <w:rFonts w:ascii="Arial" w:hAnsi="Arial" w:cs="Arial"/>
-          <w:i w:val="0"/>
-          <w:sz w:val="22"/>
-        </w:rPr>
-      </w:pPr>
-      <w:r>
-        <w:rPr>
-          <w:rFonts w:ascii="Arial" w:hAnsi="Arial" w:cs="Arial"/>
-          <w:i w:val="0"/>
-          <w:sz w:val="22"/>
-        </w:rPr>
-        <w:t>Devido as diferentes resoluções das maquinas que acessarão o sistema, um design responsivo oferece uma visão adequada independente do tipo de tela.</w:t>
-      </w:r>
-    </w:p>
-    <w:tbl>
-      <w:tblPr>
-        <w:tblW w:w="0" w:type="auto"/>
-        <w:tblLayout w:type="fixed"/>
-        <w:tblLook w:val="0000" w:firstRow="0" w:lastRow="0" w:firstColumn="0" w:lastColumn="0" w:noHBand="0" w:noVBand="0"/>
-      </w:tblPr>
-      <w:tblGrid>
-        <w:gridCol w:w="1976"/>
-        <w:gridCol w:w="465"/>
-        <w:gridCol w:w="2168"/>
-        <w:gridCol w:w="464"/>
-        <w:gridCol w:w="2169"/>
-        <w:gridCol w:w="464"/>
-        <w:gridCol w:w="1509"/>
-      </w:tblGrid>
-      <w:tr>
-        <w:trPr>
-          <w:trHeight w:val="806"/>
-        </w:trPr>
-        <w:tc>
-          <w:tcPr>
-            <w:tcW w:w="1976" w:type="dxa"/>
-            <w:shd w:val="clear" w:color="auto" w:fill="auto"/>
-          </w:tcPr>
-          <w:p>
-            <w:pPr>
-              <w:spacing w:before="240" w:after="240"/>
-              <w:rPr>
-                <w:rFonts w:ascii="Wingdings" w:hAnsi="Wingdings"/>
-              </w:rPr>
-            </w:pPr>
-            <w:r>
-              <w:rPr>
-                <w:b/>
-              </w:rPr>
-              <w:t>Prioridade</w:t>
-            </w:r>
-            <w:r>
-              <w:t>:</w:t>
-            </w:r>
-          </w:p>
-        </w:tc>
-        <w:tc>
-          <w:tcPr>
-            <w:tcW w:w="465" w:type="dxa"/>
-            <w:shd w:val="clear" w:color="auto" w:fill="auto"/>
-          </w:tcPr>
-          <w:p>
-            <w:pPr>
-              <w:spacing w:before="240" w:after="240"/>
-              <w:jc w:val="right"/>
-            </w:pPr>
-            <w:r>
-              <w:rPr>
-                <w:rFonts w:ascii="Wingdings" w:hAnsi="Wingdings"/>
-              </w:rPr>
-              <w:t></w:t>
-            </w:r>
-          </w:p>
-        </w:tc>
-        <w:tc>
-          <w:tcPr>
-            <w:tcW w:w="2168" w:type="dxa"/>
-            <w:shd w:val="clear" w:color="auto" w:fill="auto"/>
-          </w:tcPr>
-          <w:p>
-            <w:pPr>
-              <w:spacing w:before="240" w:after="240"/>
-              <w:ind w:left="-108"/>
-              <w:rPr>
-                <w:rFonts w:ascii="Wingdings" w:hAnsi="Wingdings"/>
-              </w:rPr>
-            </w:pPr>
-            <w:r>
-              <w:t>Essencial</w:t>
-            </w:r>
-          </w:p>
-        </w:tc>
-        <w:tc>
-          <w:tcPr>
-            <w:tcW w:w="464" w:type="dxa"/>
-            <w:shd w:val="clear" w:color="auto" w:fill="auto"/>
-          </w:tcPr>
-          <w:p>
-            <w:pPr>
-              <w:spacing w:before="240" w:after="240"/>
-              <w:jc w:val="right"/>
-            </w:pPr>
-            <w:r>
-              <w:rPr>
-                <w:rFonts w:ascii="Wingdings" w:hAnsi="Wingdings"/>
-              </w:rPr>
-              <w:t></w:t>
-            </w:r>
-          </w:p>
-        </w:tc>
-        <w:tc>
-          <w:tcPr>
-            <w:tcW w:w="2169" w:type="dxa"/>
-            <w:shd w:val="clear" w:color="auto" w:fill="auto"/>
-          </w:tcPr>
-          <w:p>
-            <w:pPr>
-              <w:spacing w:before="240" w:after="240"/>
-              <w:ind w:left="-108"/>
-              <w:rPr>
-                <w:rFonts w:ascii="Wingdings" w:hAnsi="Wingdings"/>
-              </w:rPr>
-            </w:pPr>
-            <w:r>
-              <w:t>Importante</w:t>
-            </w:r>
-          </w:p>
-        </w:tc>
-        <w:tc>
-          <w:tcPr>
-            <w:tcW w:w="464" w:type="dxa"/>
-            <w:shd w:val="clear" w:color="auto" w:fill="auto"/>
-          </w:tcPr>
-          <w:p>
-            <w:pPr>
-              <w:spacing w:before="240" w:after="240"/>
-              <w:jc w:val="right"/>
-            </w:pPr>
-            <w:r>
-              <w:rPr>
-                <w:rFonts w:ascii="Wingdings" w:hAnsi="Wingdings"/>
-              </w:rPr>
-              <w:t></w:t>
-            </w:r>
-          </w:p>
-        </w:tc>
-        <w:tc>
-          <w:tcPr>
-            <w:tcW w:w="1509" w:type="dxa"/>
-            <w:shd w:val="clear" w:color="auto" w:fill="auto"/>
-          </w:tcPr>
-          <w:p>
-            <w:pPr>
-              <w:spacing w:before="240" w:after="240"/>
-              <w:ind w:left="-108"/>
-            </w:pPr>
-            <w:r>
-              <w:t>Desejável</w:t>
-            </w:r>
-          </w:p>
-        </w:tc>
-      </w:tr>
-    </w:tbl>
-    <w:p>
-      <w:pPr>
-        <w:pStyle w:val="Requisito"/>
-      </w:pPr>
-      <w:bookmarkStart w:id="98" w:name="_Toc447908375"/>
-      <w:bookmarkStart w:id="99" w:name="_Toc453959383"/>
-      <w:r>
-        <w:t>[RNF05] Criar Log de Usuários</w:t>
-      </w:r>
-      <w:bookmarkEnd w:id="98"/>
-      <w:bookmarkEnd w:id="99"/>
-    </w:p>
-    <w:p>
-      <w:pPr>
-        <w:pStyle w:val="BodyText"/>
-        <w:ind w:firstLine="720"/>
-        <w:rPr>
-          <w:rFonts w:ascii="Arial" w:hAnsi="Arial" w:cs="Arial"/>
-          <w:i w:val="0"/>
-          <w:sz w:val="22"/>
-        </w:rPr>
-      </w:pPr>
-      <w:r>
-        <w:rPr>
-          <w:rFonts w:ascii="Arial" w:hAnsi="Arial" w:cs="Arial"/>
-          <w:i w:val="0"/>
-          <w:sz w:val="22"/>
-        </w:rPr>
-        <w:t>Salva os acessos de cada usuário as funções do sistema, possibilitando consultas futuras para verificações.</w:t>
-      </w:r>
-    </w:p>
-    <w:tbl>
-      <w:tblPr>
-        <w:tblW w:w="0" w:type="auto"/>
-        <w:tblLayout w:type="fixed"/>
-        <w:tblLook w:val="0000" w:firstRow="0" w:lastRow="0" w:firstColumn="0" w:lastColumn="0" w:noHBand="0" w:noVBand="0"/>
-      </w:tblPr>
-      <w:tblGrid>
-        <w:gridCol w:w="1976"/>
-        <w:gridCol w:w="465"/>
-        <w:gridCol w:w="2168"/>
-        <w:gridCol w:w="464"/>
-        <w:gridCol w:w="2169"/>
-        <w:gridCol w:w="464"/>
-        <w:gridCol w:w="1509"/>
-      </w:tblGrid>
-      <w:tr>
-        <w:trPr>
-          <w:trHeight w:val="806"/>
-        </w:trPr>
-        <w:tc>
-          <w:tcPr>
-            <w:tcW w:w="1976" w:type="dxa"/>
-            <w:shd w:val="clear" w:color="auto" w:fill="auto"/>
-          </w:tcPr>
-          <w:p>
-            <w:pPr>
-              <w:spacing w:before="240" w:after="240"/>
-              <w:rPr>
-                <w:rFonts w:ascii="Wingdings" w:hAnsi="Wingdings"/>
-              </w:rPr>
-            </w:pPr>
-            <w:r>
-              <w:rPr>
-                <w:b/>
-              </w:rPr>
-              <w:t>Prioridade</w:t>
-            </w:r>
-            <w:r>
-              <w:t>:</w:t>
-            </w:r>
-          </w:p>
-        </w:tc>
-        <w:tc>
-          <w:tcPr>
-            <w:tcW w:w="465" w:type="dxa"/>
-            <w:shd w:val="clear" w:color="auto" w:fill="auto"/>
-          </w:tcPr>
-          <w:p>
-            <w:pPr>
-              <w:spacing w:before="240" w:after="240"/>
-              <w:jc w:val="right"/>
-            </w:pPr>
-            <w:r>
-              <w:rPr>
-                <w:rFonts w:ascii="Wingdings" w:hAnsi="Wingdings"/>
-              </w:rPr>
-              <w:t></w:t>
-            </w:r>
-          </w:p>
-        </w:tc>
-        <w:tc>
-          <w:tcPr>
-            <w:tcW w:w="2168" w:type="dxa"/>
-            <w:shd w:val="clear" w:color="auto" w:fill="auto"/>
-          </w:tcPr>
-          <w:p>
-            <w:pPr>
-              <w:spacing w:before="240" w:after="240"/>
-              <w:ind w:left="-108"/>
-              <w:rPr>
-                <w:rFonts w:ascii="Wingdings" w:hAnsi="Wingdings"/>
-              </w:rPr>
-            </w:pPr>
-            <w:r>
-              <w:t>Essencial</w:t>
-            </w:r>
-          </w:p>
-        </w:tc>
-        <w:tc>
-          <w:tcPr>
-            <w:tcW w:w="464" w:type="dxa"/>
-            <w:shd w:val="clear" w:color="auto" w:fill="auto"/>
-          </w:tcPr>
-          <w:p>
-            <w:pPr>
-              <w:spacing w:before="240" w:after="240"/>
-              <w:jc w:val="right"/>
-            </w:pPr>
-            <w:r>
-              <w:rPr>
-                <w:rFonts w:ascii="Wingdings" w:hAnsi="Wingdings"/>
-              </w:rPr>
-              <w:t></w:t>
-            </w:r>
-          </w:p>
-        </w:tc>
-        <w:tc>
-          <w:tcPr>
-            <w:tcW w:w="2169" w:type="dxa"/>
-            <w:shd w:val="clear" w:color="auto" w:fill="auto"/>
-          </w:tcPr>
-          <w:p>
-            <w:pPr>
-              <w:spacing w:before="240" w:after="240"/>
-              <w:ind w:left="-108"/>
-              <w:rPr>
-                <w:rFonts w:ascii="Wingdings" w:hAnsi="Wingdings"/>
-              </w:rPr>
-            </w:pPr>
-            <w:r>
-              <w:t>Importante</w:t>
-            </w:r>
-          </w:p>
-        </w:tc>
-        <w:tc>
-          <w:tcPr>
-            <w:tcW w:w="464" w:type="dxa"/>
-            <w:shd w:val="clear" w:color="auto" w:fill="auto"/>
-          </w:tcPr>
-          <w:p>
-            <w:pPr>
-              <w:spacing w:before="240" w:after="240"/>
-              <w:jc w:val="right"/>
-            </w:pPr>
-            <w:r>
-              <w:rPr>
-                <w:rFonts w:ascii="Wingdings" w:hAnsi="Wingdings"/>
-              </w:rPr>
-              <w:t></w:t>
-            </w:r>
-          </w:p>
-        </w:tc>
-        <w:tc>
-          <w:tcPr>
-            <w:tcW w:w="1509" w:type="dxa"/>
-            <w:shd w:val="clear" w:color="auto" w:fill="auto"/>
-          </w:tcPr>
-          <w:p>
-            <w:pPr>
-              <w:spacing w:before="240" w:after="240"/>
-              <w:ind w:left="-108"/>
-            </w:pPr>
-            <w:r>
-              <w:t>Desejável</w:t>
-            </w:r>
-          </w:p>
-        </w:tc>
-      </w:tr>
-    </w:tbl>
-    <w:p>
-      <w:pPr>
-        <w:pStyle w:val="BodyText"/>
         <w:rPr>
           <w:rFonts w:ascii="Arial" w:hAnsi="Arial" w:cs="Arial"/>
           <w:sz w:val="22"/>
@@ -15880,11 +15621,11 @@
       <w:pPr>
         <w:pStyle w:val="Heading1"/>
       </w:pPr>
-      <w:bookmarkStart w:id="100" w:name="_Toc453959384"/>
+      <w:bookmarkStart w:id="94" w:name="_Toc453959384"/>
       <w:r>
         <w:t>ANEXOS</w:t>
       </w:r>
-      <w:bookmarkEnd w:id="100"/>
+      <w:bookmarkEnd w:id="94"/>
     </w:p>
     <w:p>
       <w:pPr>
@@ -16019,8 +15760,16 @@
         <w:rPr>
           <w:lang w:val="en-GB"/>
         </w:rPr>
-        <w:t>RPG: Role Playing Game no LhamaTable</w:t>
-      </w:r>
+        <w:t xml:space="preserve">RPG: Role Playing Game no </w:t>
+      </w:r>
+      <w:proofErr w:type="spellStart"/>
+      <w:r>
+        <w:rPr>
+          <w:lang w:val="en-GB"/>
+        </w:rPr>
+        <w:t>LhamaTable</w:t>
+      </w:r>
+      <w:proofErr w:type="spellEnd"/>
     </w:p>
     <w:p>
       <w:pPr>
@@ -16028,9 +15777,13 @@
         <w:jc w:val="center"/>
       </w:pPr>
       <w:r>
-        <w:lastRenderedPageBreak/>
-        <w:t>Game Design Document</w:t>
-      </w:r>
+        <w:t xml:space="preserve">Game Design </w:t>
+      </w:r>
+      <w:proofErr w:type="spellStart"/>
+      <w:r>
+        <w:t>Document</w:t>
+      </w:r>
+      <w:proofErr w:type="spellEnd"/>
     </w:p>
     <w:p>
       <w:pPr>
@@ -16168,7 +15921,15 @@
         <w:jc w:val="right"/>
       </w:pPr>
       <w:r>
-        <w:t xml:space="preserve">Andrew Ian Soares Simmons </w:t>
+        <w:t xml:space="preserve">Andrew Ian Soares </w:t>
+      </w:r>
+      <w:proofErr w:type="spellStart"/>
+      <w:r>
+        <w:t>Simmons</w:t>
+      </w:r>
+      <w:proofErr w:type="spellEnd"/>
+      <w:r>
+        <w:t xml:space="preserve"> </w:t>
       </w:r>
     </w:p>
     <w:p>
@@ -16186,6 +15947,7 @@
         <w:jc w:val="right"/>
       </w:pPr>
       <w:r>
+        <w:lastRenderedPageBreak/>
         <w:t>Patrícia Costa da Silva</w:t>
       </w:r>
     </w:p>
@@ -16194,8 +15956,13 @@
         <w:ind w:left="360"/>
         <w:jc w:val="right"/>
       </w:pPr>
-      <w:r>
-        <w:t>Ronei Teixeira Costa Júnior</w:t>
+      <w:proofErr w:type="spellStart"/>
+      <w:r>
+        <w:t>Ronei</w:t>
+      </w:r>
+      <w:proofErr w:type="spellEnd"/>
+      <w:r>
+        <w:t xml:space="preserve"> Teixeira Costa Júnior</w:t>
       </w:r>
     </w:p>
     <w:p>
@@ -16240,7 +16007,15 @@
         <w:ind w:left="360"/>
       </w:pPr>
       <w:r>
-        <w:t xml:space="preserve">O LhamaTable é um aplicativo para web que tem como objetivo automatizar e simular as rotinas de uma mesa de </w:t>
+        <w:t xml:space="preserve">O </w:t>
+      </w:r>
+      <w:proofErr w:type="spellStart"/>
+      <w:r>
+        <w:t>LhamaTable</w:t>
+      </w:r>
+      <w:proofErr w:type="spellEnd"/>
+      <w:r>
+        <w:t xml:space="preserve"> é um aplicativo para web que tem como objetivo automatizar e simular as rotinas de uma mesa de </w:t>
       </w:r>
       <w:r>
         <w:rPr>
@@ -16295,14 +16070,24 @@
         <w:rPr>
           <w:b/>
         </w:rPr>
-        <w:t>Role Playing Game</w:t>
-      </w:r>
-      <w:r>
-        <w:t xml:space="preserve"> (“Jogo de Interpretação de Papéis”), é um jogo no qual jogadores interpretam personagens perante a uma história original, na maioria das </w:t>
-      </w:r>
-      <w:r>
-        <w:lastRenderedPageBreak/>
-        <w:t>vezes diferente, criada por um mestre. Os jogadores podem ou não agir em conjunto para atingir o objetivo do grupo inserido no mundo criado pelo mestre, embora em sua maioria sejam cooperativos.</w:t>
+        <w:t xml:space="preserve">Role </w:t>
+      </w:r>
+      <w:proofErr w:type="spellStart"/>
+      <w:r>
+        <w:rPr>
+          <w:b/>
+        </w:rPr>
+        <w:t>Playing</w:t>
+      </w:r>
+      <w:proofErr w:type="spellEnd"/>
+      <w:r>
+        <w:rPr>
+          <w:b/>
+        </w:rPr>
+        <w:t xml:space="preserve"> Game</w:t>
+      </w:r>
+      <w:r>
+        <w:t xml:space="preserve"> (“Jogo de Interpretação de Papéis”), é um jogo no qual jogadores interpretam personagens perante a uma história original, na maioria das vezes diferente, criada por um mestre. Os jogadores podem ou não agir em conjunto para atingir o objetivo do grupo inserido no mundo criado pelo mestre, embora em sua maioria sejam cooperativos.</w:t>
       </w:r>
     </w:p>
     <w:p>
@@ -16354,8 +16139,16 @@
         <w:rPr>
           <w:b/>
         </w:rPr>
-        <w:t>2. Gameplay</w:t>
-      </w:r>
+        <w:t xml:space="preserve">2. </w:t>
+      </w:r>
+      <w:proofErr w:type="spellStart"/>
+      <w:r>
+        <w:rPr>
+          <w:b/>
+        </w:rPr>
+        <w:t>Gameplay</w:t>
+      </w:r>
+      <w:proofErr w:type="spellEnd"/>
       <w:r>
         <w:t xml:space="preserve"> </w:t>
       </w:r>
@@ -16417,51 +16210,6 @@
       </w:r>
       <w:r>
         <w:t>, já que essa depende dos objetivos pessoais de cada personagem, definidos no momento de criação. O sucesso de uma mesa pode ser definido pelo nível de satisfação dos jogadores em mestre e também pela longevidade da mesa. Existem mesas que duram semanas, outras que duram meses, ou anos.</w:t>
-      </w:r>
-    </w:p>
-    <w:p>
-      <w:pPr>
-        <w:ind w:left="360"/>
-      </w:pPr>
-      <w:r>
-        <w:tab/>
-      </w:r>
-      <w:r>
-        <w:t>Porém existem condições de derrota do grupo (ou individual do jogador), no caso: Personagens morrem em combate ou por desventuras no decorrer da história. Isso não necessariamente encerra a mesa, já que o mestre pode determinar outra história, com novos personagens criados pelos mesmo jogadores. Ou até mesmo novo</w:t>
-      </w:r>
-      <w:r>
-        <w:t>s personagens na mesma história.</w:t>
-      </w:r>
-    </w:p>
-    <w:p>
-      <w:pPr>
-        <w:ind w:left="360"/>
-      </w:pPr>
-      <w:r>
-        <w:tab/>
-      </w:r>
-      <w:r>
-        <w:t xml:space="preserve">O mestre tem autonomia total para mudar o conjunto de regras de qualquer sistema de </w:t>
-      </w:r>
-      <w:r>
-        <w:rPr>
-          <w:b/>
-        </w:rPr>
-        <w:t>RPG</w:t>
-      </w:r>
-      <w:r>
-        <w:t xml:space="preserve"> e também para decidir quando um grupo falha seu objetivo geral.</w:t>
-      </w:r>
-    </w:p>
-    <w:p>
-      <w:pPr>
-        <w:ind w:left="360"/>
-      </w:pPr>
-      <w:r>
-        <w:tab/>
-      </w:r>
-      <w:r>
-        <w:t>Os personagens de jogadores são as estrelas do jogo. Sem eles não haveria jogo. Dependendo do universo criado pelo mestre e proporcionado pelo conjunto de regras (comumente referido por Sistema), um jogador pode decidir interpretar um Elfo, exímio nas artes do arco e flechas, porém não tem orelhas pontudas, o que o faz ser alvo de preconceito no mundo em que habita e que sonha em acabar com a fome no mundo. Dessa forma, o jogador terá de interpretar, assumir o papel desse personagem, fazendo jus aos ideais e os objetivos dele.</w:t>
       </w:r>
     </w:p>
     <w:p>
@@ -16473,14 +16221,69 @@
         <w:tab/>
       </w:r>
       <w:r>
+        <w:t>Porém existem condições de derrota do grupo (ou individual do jogador), no caso: Personagens morrem em combate ou por desventuras no decorrer da história. Isso não necessariamente encerra a mesa, já que o mestre pode determinar outra história, com novos personagens criados pelos mesmo jogadores. Ou até mesmo novo</w:t>
+      </w:r>
+      <w:r>
+        <w:t>s personagens na mesma história.</w:t>
+      </w:r>
+    </w:p>
+    <w:p>
+      <w:pPr>
+        <w:ind w:left="360"/>
+      </w:pPr>
+      <w:r>
+        <w:tab/>
+      </w:r>
+      <w:r>
+        <w:t xml:space="preserve">O mestre tem autonomia total para mudar o conjunto de regras de qualquer sistema de </w:t>
+      </w:r>
+      <w:r>
+        <w:rPr>
+          <w:b/>
+        </w:rPr>
+        <w:t>RPG</w:t>
+      </w:r>
+      <w:r>
+        <w:t xml:space="preserve"> e também para decidir quando um grupo falha seu objetivo geral.</w:t>
+      </w:r>
+    </w:p>
+    <w:p>
+      <w:pPr>
+        <w:ind w:left="360"/>
+      </w:pPr>
+      <w:r>
+        <w:tab/>
+      </w:r>
+      <w:r>
+        <w:t xml:space="preserve">Os personagens de jogadores são as estrelas do jogo. Sem eles não haveria jogo. Dependendo do universo criado pelo mestre e proporcionado pelo conjunto de regras (comumente referido por Sistema), um jogador pode decidir interpretar um </w:t>
+      </w:r>
+      <w:proofErr w:type="spellStart"/>
+      <w:r>
+        <w:t>Elfo</w:t>
+      </w:r>
+      <w:proofErr w:type="spellEnd"/>
+      <w:r>
+        <w:t>, exímio nas artes do arco e flechas, porém não tem orelhas pontudas, o que o faz ser alvo de preconceito no mundo em que habita e que sonha em acabar com a fome no mundo. Dessa forma, o jogador terá de interpretar, assumir o papel desse personagem, fazendo jus aos ideais e os objetivos dele.</w:t>
+      </w:r>
+    </w:p>
+    <w:p>
+      <w:pPr>
+        <w:ind w:left="360"/>
+      </w:pPr>
+      <w:r>
+        <w:tab/>
+      </w:r>
+      <w:r>
         <w:t xml:space="preserve">Cabe ao mestre criar cidades, calabouços, florestas, mares e cada elemento de um mundo de sua escolha. O mestre cria intrigas, cenários políticos e desafios. Ele também é encarregado de criar </w:t>
       </w:r>
+      <w:proofErr w:type="spellStart"/>
       <w:r>
         <w:rPr>
           <w:b/>
         </w:rPr>
         <w:t>NPCs</w:t>
       </w:r>
+      <w:proofErr w:type="spellEnd"/>
       <w:r>
         <w:t xml:space="preserve">, os </w:t>
       </w:r>
@@ -16488,8 +16291,30 @@
         <w:rPr>
           <w:b/>
         </w:rPr>
-        <w:t>Non-Playable Characters</w:t>
-      </w:r>
+        <w:t>Non-</w:t>
+      </w:r>
+      <w:proofErr w:type="spellStart"/>
+      <w:r>
+        <w:rPr>
+          <w:b/>
+        </w:rPr>
+        <w:t>Playable</w:t>
+      </w:r>
+      <w:proofErr w:type="spellEnd"/>
+      <w:r>
+        <w:rPr>
+          <w:b/>
+        </w:rPr>
+        <w:t xml:space="preserve"> </w:t>
+      </w:r>
+      <w:proofErr w:type="spellStart"/>
+      <w:r>
+        <w:rPr>
+          <w:b/>
+        </w:rPr>
+        <w:t>Characters</w:t>
+      </w:r>
+      <w:proofErr w:type="spellEnd"/>
       <w:r>
         <w:t>, ou Personagens Não Jogáveis, e compete a ele interpretá-los, como um jogador faria. Em analogia, o Mestre é o computador que executa o jogo, e os jogadores são os usuários. O mestre deve também, com auxílio do Sistema, determinar o sucesso dos jogadores em ações corriqueiras ou incomuns, desde o uso de cordas até saltar por cima de um penhasco.</w:t>
       </w:r>
@@ -16500,7 +16325,15 @@
       </w:pPr>
       <w:r>
         <w:tab/>
-        <w:t xml:space="preserve">Tudo é definido pelo Sistema e repassado pelo mestre. Há regras que definem estatísticas de personagem (por exemplo: pontos de vida, pontos de dano, pontos de armadura), inimigos, ações, etc. Embora isso defina a jogabilidade de um </w:t>
+        <w:t xml:space="preserve">Tudo é definido pelo Sistema e repassado pelo mestre. Há regras que definem estatísticas de personagem (por exemplo: pontos de vida, pontos de dano, pontos de armadura), inimigos, ações, etc. Embora isso defina a </w:t>
+      </w:r>
+      <w:proofErr w:type="spellStart"/>
+      <w:r>
+        <w:t>jogabilidade</w:t>
+      </w:r>
+      <w:proofErr w:type="spellEnd"/>
+      <w:r>
+        <w:t xml:space="preserve"> de um </w:t>
       </w:r>
       <w:r>
         <w:rPr>
@@ -16509,7 +16342,15 @@
         <w:t>RPG</w:t>
       </w:r>
       <w:r>
-        <w:t xml:space="preserve">, o Sistema não é o escopo do LhamaTable, e sim a automatização de elementos comuns dos diversos Sistemas de </w:t>
+        <w:t xml:space="preserve">, o Sistema não é o escopo do </w:t>
+      </w:r>
+      <w:proofErr w:type="spellStart"/>
+      <w:r>
+        <w:t>LhamaTable</w:t>
+      </w:r>
+      <w:proofErr w:type="spellEnd"/>
+      <w:r>
+        <w:t xml:space="preserve">, e sim a automatização de elementos comuns dos diversos Sistemas de </w:t>
       </w:r>
       <w:r>
         <w:rPr>
@@ -16538,7 +16379,15 @@
         <w:t xml:space="preserve"> RPG</w:t>
       </w:r>
       <w:r>
-        <w:t xml:space="preserve"> exigem a proximidade dos participantes. Muitas vezes os integrantes de uma mesa precisam se separar fisicamente no decorrer de suas vidas. Por isso, a maior vantagem do LhamaTable é a possibilidade de criar um ambiente online para que os participantes possam se juntar, eliminando a distância, automatizando rotinas e facilitando a distribuição da informação necessária para uma mesa completa, como se ela fosse realizada ao vivo.</w:t>
+        <w:t xml:space="preserve"> exigem a proximidade dos participantes. Muitas vezes os integrantes de uma mesa precisam se separar fisicamente no decorrer de suas vidas. Por isso, a maior vantagem do </w:t>
+      </w:r>
+      <w:proofErr w:type="spellStart"/>
+      <w:r>
+        <w:t>LhamaTable</w:t>
+      </w:r>
+      <w:proofErr w:type="spellEnd"/>
+      <w:r>
+        <w:t xml:space="preserve"> é a possibilidade de criar um ambiente online para que os participantes possam se juntar, eliminando a distância, automatizando rotinas e facilitando a distribuição da informação necessária para uma mesa completa, como se ela fosse realizada ao vivo.</w:t>
       </w:r>
     </w:p>
     <w:p/>
@@ -16579,7 +16428,11 @@
         <w:t>UM</w:t>
       </w:r>
       <w:r>
-        <w:t xml:space="preserve"> mestre e ao menos </w:t>
+        <w:t xml:space="preserve"> mestre e ao </w:t>
+      </w:r>
+      <w:r>
+        <w:lastRenderedPageBreak/>
+        <w:t xml:space="preserve">menos </w:t>
       </w:r>
       <w:r>
         <w:rPr>
@@ -16629,8 +16482,16 @@
         <w:rPr>
           <w:b/>
         </w:rPr>
-        <w:t>3. Mecânicas do RPG e Integração com LhamaTable</w:t>
-      </w:r>
+        <w:t xml:space="preserve">3. Mecânicas do RPG e Integração com </w:t>
+      </w:r>
+      <w:proofErr w:type="spellStart"/>
+      <w:r>
+        <w:rPr>
+          <w:b/>
+        </w:rPr>
+        <w:t>LhamaTable</w:t>
+      </w:r>
+      <w:proofErr w:type="spellEnd"/>
     </w:p>
     <w:p>
       <w:pPr>
@@ -16676,7 +16537,15 @@
         <w:t>RPG</w:t>
       </w:r>
       <w:r>
-        <w:t xml:space="preserve"> seriam Papel, Lápis, Borracha e Pessoas. Porém, como o LhamaTable é uma aplicação web, utilizará de um browser.  </w:t>
+        <w:t xml:space="preserve"> seriam Papel, Lápis, Borracha e Pessoas. Porém, como o </w:t>
+      </w:r>
+      <w:proofErr w:type="spellStart"/>
+      <w:r>
+        <w:t>LhamaTable</w:t>
+      </w:r>
+      <w:proofErr w:type="spellEnd"/>
+      <w:r>
+        <w:t xml:space="preserve"> é uma aplicação web, utilizará de um browser.  </w:t>
       </w:r>
     </w:p>
     <w:p>
@@ -16698,7 +16567,21 @@
         <w:rPr>
           <w:b/>
         </w:rPr>
-        <w:t>3.2 Personagens Jogáveis (PJs)</w:t>
+        <w:t>3.2 Personagens Jogáveis (</w:t>
+      </w:r>
+      <w:proofErr w:type="spellStart"/>
+      <w:r>
+        <w:rPr>
+          <w:b/>
+        </w:rPr>
+        <w:t>PJs</w:t>
+      </w:r>
+      <w:proofErr w:type="spellEnd"/>
+      <w:r>
+        <w:rPr>
+          <w:b/>
+        </w:rPr>
+        <w:t>)</w:t>
       </w:r>
     </w:p>
     <w:p>
@@ -16706,8 +16589,166 @@
         <w:ind w:left="360"/>
       </w:pPr>
       <w:r>
+        <w:t xml:space="preserve">Para identificação, cada jogador que cria um Personagem Jogável, deverá também criar uma planilha (“ficha”) de personagem, de acordo com o Sistema em uso. Essa ficha possui valores que auxiliam o andamento do jogo e a progressão do personagem no jogo, além de incluir todos os objetos e itens em posse do personagem. O </w:t>
+      </w:r>
+      <w:proofErr w:type="spellStart"/>
+      <w:r>
+        <w:t>LhamaTable</w:t>
+      </w:r>
+      <w:proofErr w:type="spellEnd"/>
+      <w:r>
+        <w:t xml:space="preserve"> distribuirá a ficha para que o Mestre a veja, assim podendo adequar o nível dos desafios e aceitar ações feitas pelo personagem, além de verificar se o personagem em questão teve sucesso em alguma tarefa. O Sistema em questão define quando um personagem morre, mas na maioria dos casos, será por falta de pontos de vida.</w:t>
+      </w:r>
+    </w:p>
+    <w:p>
+      <w:pPr>
+        <w:ind w:left="360"/>
+      </w:pPr>
+      <w:r>
+        <w:t xml:space="preserve"> </w:t>
+      </w:r>
+    </w:p>
+    <w:p>
+      <w:pPr>
+        <w:ind w:left="360"/>
+        <w:rPr>
+          <w:b/>
+        </w:rPr>
+      </w:pPr>
+      <w:r>
+        <w:rPr>
+          <w:b/>
+        </w:rPr>
+        <w:t>3.3 Cenas</w:t>
+      </w:r>
+    </w:p>
+    <w:p>
+      <w:pPr>
+        <w:ind w:left="360"/>
+      </w:pPr>
+      <w:r>
+        <w:t xml:space="preserve">Não há definição de Fases num jogo de </w:t>
+      </w:r>
+      <w:r>
+        <w:rPr>
+          <w:b/>
+        </w:rPr>
+        <w:t>RPG</w:t>
+      </w:r>
+      <w:r>
+        <w:t xml:space="preserve">, porém é possível definir um conceito de cenas, na qual os personagens existentes interagem com o mundo criado pelo mestre. O </w:t>
+      </w:r>
+      <w:proofErr w:type="spellStart"/>
+      <w:r>
+        <w:t>LhamaTable</w:t>
+      </w:r>
+      <w:proofErr w:type="spellEnd"/>
+      <w:r>
+        <w:t xml:space="preserve"> não tem como automatizar esse conceito, por ele depender estritamente dos jogadores e do mestre.</w:t>
+      </w:r>
+    </w:p>
+    <w:p>
+      <w:pPr>
+        <w:ind w:left="360"/>
+      </w:pPr>
+      <w:r>
+        <w:tab/>
+      </w:r>
+      <w:r>
+        <w:tab/>
+      </w:r>
+    </w:p>
+    <w:p>
+      <w:pPr>
+        <w:ind w:left="360"/>
+      </w:pPr>
+      <w:r>
+        <w:tab/>
+      </w:r>
+      <w:r>
+        <w:t>Uma cena pode ser tanto um combate, uma briga ou uma conversa. A intenção de cada uma pode ser alterada a qualquer momento pelos jogadores ou pelo mestre. Uma conversa pode rapidamente escalar para uma briga de bar, ou um combate pode se tornar uma fuga.</w:t>
+      </w:r>
+    </w:p>
+    <w:p>
+      <w:pPr>
+        <w:ind w:left="360"/>
+      </w:pPr>
+      <w:r>
+        <w:t xml:space="preserve"> </w:t>
+      </w:r>
+    </w:p>
+    <w:p>
+      <w:pPr>
+        <w:ind w:left="360"/>
+        <w:rPr>
+          <w:b/>
+        </w:rPr>
+      </w:pPr>
+      <w:r>
+        <w:rPr>
+          <w:b/>
+        </w:rPr>
+        <w:t xml:space="preserve">3.4 Rolagem de Dados </w:t>
+      </w:r>
+    </w:p>
+    <w:p>
+      <w:pPr>
+        <w:ind w:left="360"/>
+      </w:pPr>
+      <w:r>
+        <w:t xml:space="preserve">Muitas ações de </w:t>
+      </w:r>
+      <w:proofErr w:type="spellStart"/>
+      <w:r>
+        <w:rPr>
+          <w:b/>
+        </w:rPr>
+        <w:t>PJs</w:t>
+      </w:r>
+      <w:proofErr w:type="spellEnd"/>
+      <w:r>
+        <w:t xml:space="preserve"> tem seu sucesso definido por uma rolagem de dados, em basicamente todos os Sistemas de </w:t>
+      </w:r>
+      <w:r>
+        <w:rPr>
+          <w:b/>
+        </w:rPr>
+        <w:t>RPG</w:t>
+      </w:r>
+      <w:r>
+        <w:t xml:space="preserve">. O </w:t>
+      </w:r>
+      <w:proofErr w:type="spellStart"/>
+      <w:r>
+        <w:t>LhamaTable</w:t>
+      </w:r>
+      <w:proofErr w:type="spellEnd"/>
+      <w:r>
+        <w:t xml:space="preserve"> automatizará a rolagem de dados que podem ter uma dada quantidade de faces. Cabe ao Mestre identificar que o valor do dado, em </w:t>
+      </w:r>
+      <w:r>
         <w:lastRenderedPageBreak/>
-        <w:t>Para identificação, cada jogador que cria um Personagem Jogável, deverá também criar uma planilha (“ficha”) de personagem, de acordo com o Sistema em uso. Essa ficha possui valores que auxiliam o andamento do jogo e a progressão do personagem no jogo, além de incluir todos os objetos e itens em posse do personagem. O LhamaTable distribuirá a ficha para que o Mestre a veja, assim podendo adequar o nível dos desafios e aceitar ações feitas pelo personagem, além de verificar se o personagem em questão teve sucesso em alguma tarefa. O Sistema em questão define quando um personagem morre, mas na maioria dos casos, será por falta de pontos de vida.</w:t>
+        <w:t xml:space="preserve">conjunto com as regras do Sistema e a planilha </w:t>
+      </w:r>
+      <w:r>
+        <w:t>de</w:t>
+      </w:r>
+      <w:r>
+        <w:rPr>
+          <w:b/>
+        </w:rPr>
+        <w:t xml:space="preserve"> </w:t>
+      </w:r>
+      <w:proofErr w:type="spellStart"/>
+      <w:r>
+        <w:rPr>
+          <w:b/>
+        </w:rPr>
+        <w:t>PJs</w:t>
+      </w:r>
+      <w:proofErr w:type="spellEnd"/>
+      <w:r>
+        <w:t>, fazem com que o personagem do jogador obtenha sucesso na ação.</w:t>
       </w:r>
     </w:p>
     <w:p>
@@ -16729,7 +16770,27 @@
         <w:rPr>
           <w:b/>
         </w:rPr>
-        <w:t>3.3 Cenas</w:t>
+        <w:t>3.5 Personagens Não Jogáveis (</w:t>
+      </w:r>
+      <w:proofErr w:type="spellStart"/>
+      <w:r>
+        <w:rPr>
+          <w:b/>
+        </w:rPr>
+        <w:t>PN</w:t>
+      </w:r>
+      <w:r>
+        <w:rPr>
+          <w:b/>
+        </w:rPr>
+        <w:t>Js</w:t>
+      </w:r>
+      <w:proofErr w:type="spellEnd"/>
+      <w:r>
+        <w:rPr>
+          <w:b/>
+        </w:rPr>
+        <w:t>) e Inimigos</w:t>
       </w:r>
     </w:p>
     <w:p>
@@ -16737,16 +16798,109 @@
         <w:ind w:left="360"/>
       </w:pPr>
       <w:r>
-        <w:t xml:space="preserve">Não há definição de Fases num jogo de </w:t>
-      </w:r>
+        <w:t xml:space="preserve">Da mesma maneira que </w:t>
+      </w:r>
+      <w:proofErr w:type="spellStart"/>
       <w:r>
         <w:rPr>
           <w:b/>
         </w:rPr>
+        <w:t>PJs</w:t>
+      </w:r>
+      <w:proofErr w:type="spellEnd"/>
+      <w:r>
+        <w:t xml:space="preserve"> tem uma planilha (“ficha”) de personagem salva no </w:t>
+      </w:r>
+      <w:proofErr w:type="spellStart"/>
+      <w:r>
+        <w:t>LhamaTable</w:t>
+      </w:r>
+      <w:proofErr w:type="spellEnd"/>
+      <w:r>
+        <w:t>, Personagens Não Jogáveis (</w:t>
+      </w:r>
+      <w:proofErr w:type="spellStart"/>
+      <w:r>
+        <w:rPr>
+          <w:b/>
+        </w:rPr>
+        <w:t>PN</w:t>
+      </w:r>
+      <w:r>
+        <w:rPr>
+          <w:b/>
+        </w:rPr>
+        <w:t>Js</w:t>
+      </w:r>
+      <w:proofErr w:type="spellEnd"/>
+      <w:r>
+        <w:t xml:space="preserve">) também tem uma planilha. </w:t>
+      </w:r>
+      <w:proofErr w:type="spellStart"/>
+      <w:r>
+        <w:rPr>
+          <w:b/>
+        </w:rPr>
+        <w:t>PNJs</w:t>
+      </w:r>
+      <w:proofErr w:type="spellEnd"/>
+      <w:r>
+        <w:t xml:space="preserve"> são personagens feitos pelo mestre para incrementar a sua história. São como personagens secundários de um filme. O mestre pode usá-los como inimigos e seguem também as regras do Sistema em uso.</w:t>
+      </w:r>
+    </w:p>
+    <w:p>
+      <w:pPr>
+        <w:ind w:left="360"/>
+      </w:pPr>
+      <w:r>
+        <w:t xml:space="preserve"> </w:t>
+      </w:r>
+    </w:p>
+    <w:p>
+      <w:pPr>
+        <w:ind w:left="360"/>
+        <w:rPr>
+          <w:b/>
+        </w:rPr>
+      </w:pPr>
+      <w:r>
+        <w:rPr>
+          <w:b/>
+        </w:rPr>
+        <w:t>3.6 Ordenação de Turnos/Cenas</w:t>
+      </w:r>
+    </w:p>
+    <w:p>
+      <w:pPr>
+        <w:ind w:left="360"/>
+      </w:pPr>
+      <w:r>
+        <w:t xml:space="preserve">Muitos Sistemas de </w:t>
+      </w:r>
+      <w:r>
+        <w:rPr>
+          <w:b/>
+        </w:rPr>
         <w:t>RPG</w:t>
       </w:r>
       <w:r>
-        <w:t>, porém é possível definir um conceito de cenas, na qual os personagens existentes interagem com o mundo criado pelo mestre. O LhamaTable não tem como automatizar esse conceito, por ele depender estritamente dos jogadores e do mestre.</w:t>
+        <w:t>, utilizam de uma rolagem de dados, como a descrita no item 3.4, para definir a ordem de turnos num combate ou numa cena. Dessa forma os jogadores não interpretarão ou realizarão ações de seus personagens fora de controle.</w:t>
+      </w:r>
+    </w:p>
+    <w:p>
+      <w:pPr>
+        <w:ind w:left="360" w:firstLine="360"/>
+      </w:pPr>
+      <w:r>
+        <w:t xml:space="preserve">O </w:t>
+      </w:r>
+      <w:proofErr w:type="spellStart"/>
+      <w:r>
+        <w:t>LhamaTable</w:t>
+      </w:r>
+      <w:proofErr w:type="spellEnd"/>
+      <w:r>
+        <w:t xml:space="preserve"> manterá essa ordem, de forma a autorizar a rolagem dos dados e informar quando o turno de um jogador chegar.</w:t>
       </w:r>
     </w:p>
     <w:p>
@@ -16754,21 +16908,21 @@
         <w:ind w:left="360"/>
       </w:pPr>
       <w:r>
-        <w:tab/>
-      </w:r>
-      <w:r>
-        <w:tab/>
+        <w:t xml:space="preserve"> </w:t>
       </w:r>
     </w:p>
     <w:p>
       <w:pPr>
         <w:ind w:left="360"/>
-      </w:pPr>
-      <w:r>
-        <w:tab/>
-      </w:r>
-      <w:r>
-        <w:t>Uma cena pode ser tanto um combate, uma briga ou uma conversa. A intenção de cada uma pode ser alterada a qualquer momento pelos jogadores ou pelo mestre. Uma conversa pode rapidamente escalar para uma briga de bar, ou um combate pode se tornar uma fuga.</w:t>
+        <w:rPr>
+          <w:b/>
+        </w:rPr>
+      </w:pPr>
+      <w:r>
+        <w:rPr>
+          <w:b/>
+        </w:rPr>
+        <w:t xml:space="preserve">3.7 Tabuleiros </w:t>
       </w:r>
     </w:p>
     <w:p>
@@ -16776,212 +16930,15 @@
         <w:ind w:left="360"/>
       </w:pPr>
       <w:r>
+        <w:t xml:space="preserve">O posicionamento de cada personagem em uma determinada cena é essencial para o entendimento da mesma. Um determinado personagem tem um limite de movimentação por ação, portanto é lógico que essa movimentação seja mensurada. O tabuleiro serve para manter uma boa visualização do ambiente figurado e medir a movimentação, em espaços unitários que correspondem à uma certa escala, dos personagens. O </w:t>
+      </w:r>
+      <w:proofErr w:type="spellStart"/>
+      <w:r>
+        <w:t>LhamaTable</w:t>
+      </w:r>
+      <w:proofErr w:type="spellEnd"/>
+      <w:r>
         <w:t xml:space="preserve"> </w:t>
-      </w:r>
-    </w:p>
-    <w:p>
-      <w:pPr>
-        <w:ind w:left="360"/>
-        <w:rPr>
-          <w:b/>
-        </w:rPr>
-      </w:pPr>
-      <w:r>
-        <w:rPr>
-          <w:b/>
-        </w:rPr>
-        <w:t xml:space="preserve">3.4 Rolagem de Dados </w:t>
-      </w:r>
-    </w:p>
-    <w:p>
-      <w:pPr>
-        <w:ind w:left="360"/>
-      </w:pPr>
-      <w:r>
-        <w:t xml:space="preserve">Muitas ações de </w:t>
-      </w:r>
-      <w:r>
-        <w:rPr>
-          <w:b/>
-        </w:rPr>
-        <w:t>PJs</w:t>
-      </w:r>
-      <w:r>
-        <w:t xml:space="preserve"> tem seu sucesso definido por uma rolagem de dados, em basicamente todos os Sistemas de </w:t>
-      </w:r>
-      <w:r>
-        <w:rPr>
-          <w:b/>
-        </w:rPr>
-        <w:t>RPG</w:t>
-      </w:r>
-      <w:r>
-        <w:t xml:space="preserve">. O LhamaTable automatizará a rolagem de dados que podem ter uma dada quantidade de faces. Cabe ao Mestre identificar que o valor do dado, em conjunto com as regras do Sistema e a planilha </w:t>
-      </w:r>
-      <w:r>
-        <w:t>de</w:t>
-      </w:r>
-      <w:r>
-        <w:rPr>
-          <w:b/>
-        </w:rPr>
-        <w:t xml:space="preserve"> PJs</w:t>
-      </w:r>
-      <w:r>
-        <w:t>, fazem com que o personagem do jogador obtenha sucesso na ação.</w:t>
-      </w:r>
-    </w:p>
-    <w:p>
-      <w:pPr>
-        <w:ind w:left="360"/>
-      </w:pPr>
-      <w:r>
-        <w:t xml:space="preserve"> </w:t>
-      </w:r>
-    </w:p>
-    <w:p>
-      <w:pPr>
-        <w:ind w:left="360"/>
-        <w:rPr>
-          <w:b/>
-        </w:rPr>
-      </w:pPr>
-      <w:r>
-        <w:rPr>
-          <w:b/>
-        </w:rPr>
-        <w:t>3.5 Personagens Não Jogáveis (</w:t>
-      </w:r>
-      <w:r>
-        <w:rPr>
-          <w:b/>
-        </w:rPr>
-        <w:t>PN</w:t>
-      </w:r>
-      <w:r>
-        <w:rPr>
-          <w:b/>
-        </w:rPr>
-        <w:t>Js) e Inimigos</w:t>
-      </w:r>
-    </w:p>
-    <w:p>
-      <w:pPr>
-        <w:ind w:left="360"/>
-      </w:pPr>
-      <w:r>
-        <w:t xml:space="preserve">Da mesma maneira que </w:t>
-      </w:r>
-      <w:r>
-        <w:rPr>
-          <w:b/>
-        </w:rPr>
-        <w:t>PJs</w:t>
-      </w:r>
-      <w:r>
-        <w:t xml:space="preserve"> tem uma planilha (“ficha”) de personagem salva no LhamaTable, Personagens Não Jogáveis (</w:t>
-      </w:r>
-      <w:r>
-        <w:rPr>
-          <w:b/>
-        </w:rPr>
-        <w:t>PN</w:t>
-      </w:r>
-      <w:r>
-        <w:rPr>
-          <w:b/>
-        </w:rPr>
-        <w:t>Js</w:t>
-      </w:r>
-      <w:r>
-        <w:t xml:space="preserve">) também tem uma planilha. </w:t>
-      </w:r>
-      <w:r>
-        <w:rPr>
-          <w:b/>
-        </w:rPr>
-        <w:t>PNJs</w:t>
-      </w:r>
-      <w:r>
-        <w:t xml:space="preserve"> são personagens feitos pelo mestre para incrementar a sua história. São como personagens secundários de um filme. O mestre pode usá-los como inimigos e seguem também as regras do Sistema em uso.</w:t>
-      </w:r>
-    </w:p>
-    <w:p>
-      <w:pPr>
-        <w:ind w:left="360"/>
-      </w:pPr>
-      <w:r>
-        <w:t xml:space="preserve"> </w:t>
-      </w:r>
-    </w:p>
-    <w:p>
-      <w:pPr>
-        <w:ind w:left="360"/>
-        <w:rPr>
-          <w:b/>
-        </w:rPr>
-      </w:pPr>
-      <w:r>
-        <w:rPr>
-          <w:b/>
-        </w:rPr>
-        <w:t>3.6 Ordenação de Turnos/Cenas</w:t>
-      </w:r>
-    </w:p>
-    <w:p>
-      <w:pPr>
-        <w:ind w:left="360"/>
-      </w:pPr>
-      <w:r>
-        <w:lastRenderedPageBreak/>
-        <w:t xml:space="preserve">Muitos Sistemas de </w:t>
-      </w:r>
-      <w:r>
-        <w:rPr>
-          <w:b/>
-        </w:rPr>
-        <w:t>RPG</w:t>
-      </w:r>
-      <w:r>
-        <w:t>, utilizam de uma rolagem de dados, como a descrita no item 3.4, para definir a ordem de turnos num combate ou numa cena. Dessa forma os jogadores não interpretarão ou realizarão ações de seus personagens fora de controle.</w:t>
-      </w:r>
-    </w:p>
-    <w:p>
-      <w:pPr>
-        <w:ind w:left="360" w:firstLine="360"/>
-      </w:pPr>
-      <w:r>
-        <w:t>O LhamaTable manterá essa ordem, de forma a autorizar a rolagem dos dados e informar quando o turno de um jogador chegar.</w:t>
-      </w:r>
-    </w:p>
-    <w:p>
-      <w:pPr>
-        <w:ind w:left="360"/>
-      </w:pPr>
-      <w:r>
-        <w:t xml:space="preserve"> </w:t>
-      </w:r>
-    </w:p>
-    <w:p>
-      <w:pPr>
-        <w:ind w:left="360"/>
-        <w:rPr>
-          <w:b/>
-        </w:rPr>
-      </w:pPr>
-      <w:r>
-        <w:rPr>
-          <w:b/>
-        </w:rPr>
-        <w:t xml:space="preserve">3.7 Tabuleiros </w:t>
-      </w:r>
-    </w:p>
-    <w:p>
-      <w:pPr>
-        <w:ind w:left="360"/>
-      </w:pPr>
-      <w:r>
-        <w:t xml:space="preserve">O posicionamento de cada personagem em uma determinada cena é essencial para o entendimento da mesma. Um determinado personagem tem um limite de movimentação por ação, portanto é lógico que essa movimentação seja mensurada. O tabuleiro serve para manter uma boa visualização do ambiente figurado e medir a movimentação, em espaços unitários que correspondem à uma certa escala, dos personagens. O LhamaTable </w:t>
       </w:r>
       <w:r>
         <w:t xml:space="preserve">possivelmente, num futuro, </w:t>
@@ -17000,8 +16957,9 @@
         <w:jc w:val="center"/>
       </w:pPr>
       <w:r>
+        <w:lastRenderedPageBreak/>
         <w:pict>
-          <v:shape id="_x0000_i1025" type="#_x0000_t75" style="width:453.05pt;height:314.5pt">
+          <v:shape id="_x0000_i1025" type="#_x0000_t75" style="width:453pt;height:314.25pt">
             <v:imagedata r:id="rId12" o:title="Prototipo tabuleiro"/>
           </v:shape>
         </w:pict>
@@ -17059,7 +17017,6 @@
         <w:ind w:left="360"/>
       </w:pPr>
       <w:r>
-        <w:lastRenderedPageBreak/>
         <w:t xml:space="preserve">Os personagens de cada jogo de </w:t>
       </w:r>
       <w:r>
@@ -17077,7 +17034,15 @@
         <w:ind w:left="360" w:firstLine="360"/>
       </w:pPr>
       <w:r>
-        <w:t>Porém, o LhamaTable conta com alguns personag</w:t>
+        <w:t xml:space="preserve">Porém, o </w:t>
+      </w:r>
+      <w:proofErr w:type="spellStart"/>
+      <w:r>
+        <w:t>LhamaTable</w:t>
+      </w:r>
+      <w:proofErr w:type="spellEnd"/>
+      <w:r>
+        <w:t xml:space="preserve"> conta com alguns personag</w:t>
       </w:r>
       <w:r>
         <w:t>ens da aplicação, que auxiliarão</w:t>
@@ -17111,8 +17076,9 @@
         <w:jc w:val="center"/>
       </w:pPr>
       <w:r>
+        <w:lastRenderedPageBreak/>
         <w:pict>
-          <v:shape id="_x0000_i1026" type="#_x0000_t75" style="width:224.85pt;height:277.8pt">
+          <v:shape id="_x0000_i1026" type="#_x0000_t75" style="width:225pt;height:277.5pt">
             <v:imagedata r:id="rId13" o:title="Warrior Lhama" croptop="11578f" cropleft="15736f"/>
           </v:shape>
         </w:pict>
@@ -17186,11 +17152,23 @@
         <w:ind w:left="360" w:firstLine="360"/>
       </w:pPr>
       <w:r>
-        <w:t xml:space="preserve">O LhamaTable conta com alguns itens chamados Insígnias que serão desbloqueadas dependendo da participação do usuário em uma certa quantidade de mesas e histórias. </w:t>
-      </w:r>
-      <w:r>
-        <w:lastRenderedPageBreak/>
-        <w:t xml:space="preserve">Tendo isso em vista, as insígnias mostram a experiência do usuário em relação à jogos de </w:t>
+        <w:t xml:space="preserve">O </w:t>
+      </w:r>
+      <w:proofErr w:type="spellStart"/>
+      <w:r>
+        <w:t>LhamaTable</w:t>
+      </w:r>
+      <w:proofErr w:type="spellEnd"/>
+      <w:r>
+        <w:t xml:space="preserve"> conta com alguns itens chamados Insígnias que serão desbloqueadas dependendo da participação do usuário em uma certa quantidade de mesas e histórias. Tendo isso em vista, as insígnias mostram a experiência do usuário em relação </w:t>
+      </w:r>
+      <w:proofErr w:type="gramStart"/>
+      <w:r>
+        <w:t>à</w:t>
+      </w:r>
+      <w:proofErr w:type="gramEnd"/>
+      <w:r>
+        <w:t xml:space="preserve"> jogos de </w:t>
       </w:r>
       <w:r>
         <w:rPr>
@@ -17199,7 +17177,15 @@
         <w:t>RPG</w:t>
       </w:r>
       <w:r>
-        <w:t xml:space="preserve"> e uso do LhamaTable.</w:t>
+        <w:t xml:space="preserve"> e uso do </w:t>
+      </w:r>
+      <w:proofErr w:type="spellStart"/>
+      <w:r>
+        <w:t>LhamaTable</w:t>
+      </w:r>
+      <w:proofErr w:type="spellEnd"/>
+      <w:r>
+        <w:t>.</w:t>
       </w:r>
     </w:p>
     <w:p>
@@ -17222,8 +17208,16 @@
         <w:rPr>
           <w:b/>
         </w:rPr>
-        <w:t>5. Controles e Descrição da Sequência de Telas do LhamaTable</w:t>
-      </w:r>
+        <w:t xml:space="preserve">5. Controles e Descrição da Sequência de Telas do </w:t>
+      </w:r>
+      <w:proofErr w:type="spellStart"/>
+      <w:r>
+        <w:rPr>
+          <w:b/>
+        </w:rPr>
+        <w:t>LhamaTable</w:t>
+      </w:r>
+      <w:proofErr w:type="spellEnd"/>
     </w:p>
     <w:p>
       <w:pPr>
@@ -17237,10 +17231,26 @@
         <w:t xml:space="preserve">tela inicial </w:t>
       </w:r>
       <w:r>
-        <w:t>do Lha</w:t>
-      </w:r>
-      <w:r>
-        <w:t>maTable exibe campos para Login e</w:t>
+        <w:t xml:space="preserve">do </w:t>
+      </w:r>
+      <w:proofErr w:type="spellStart"/>
+      <w:r>
+        <w:t>Lha</w:t>
+      </w:r>
+      <w:r>
+        <w:t>maTable</w:t>
+      </w:r>
+      <w:proofErr w:type="spellEnd"/>
+      <w:r>
+        <w:t xml:space="preserve"> exibe campos para </w:t>
+      </w:r>
+      <w:proofErr w:type="spellStart"/>
+      <w:r>
+        <w:t>Login</w:t>
+      </w:r>
+      <w:proofErr w:type="spellEnd"/>
+      <w:r>
+        <w:t xml:space="preserve"> e</w:t>
       </w:r>
       <w:r>
         <w:t xml:space="preserve"> campos para Cadastro</w:t>
@@ -17249,13 +17259,33 @@
         <w:t>, como representado na Figura 3</w:t>
       </w:r>
       <w:r>
-        <w:t xml:space="preserve">. O usuário pode então realizar o Login e ser levado para sua tela de perfil, onde suas mesas </w:t>
+        <w:t xml:space="preserve">. O usuário pode então realizar o </w:t>
+      </w:r>
+      <w:proofErr w:type="spellStart"/>
+      <w:r>
+        <w:t>Login</w:t>
+      </w:r>
+      <w:proofErr w:type="spellEnd"/>
+      <w:r>
+        <w:t xml:space="preserve"> e ser levado para sua tela </w:t>
+      </w:r>
+      <w:r>
+        <w:lastRenderedPageBreak/>
+        <w:t xml:space="preserve">de perfil, onde suas mesas </w:t>
       </w:r>
       <w:r>
         <w:t>ativas serão mostradas (Figura 4</w:t>
       </w:r>
       <w:r>
-        <w:t>), ou realizar o cadastro. Após o cadastro, o usuário retorna para tela inicial, para então poder realizar o login.</w:t>
+        <w:t xml:space="preserve">), ou realizar o cadastro. Após o cadastro, o usuário retorna para tela inicial, para então poder realizar o </w:t>
+      </w:r>
+      <w:proofErr w:type="spellStart"/>
+      <w:r>
+        <w:t>login</w:t>
+      </w:r>
+      <w:proofErr w:type="spellEnd"/>
+      <w:r>
+        <w:t>.</w:t>
       </w:r>
     </w:p>
     <w:p>
@@ -17265,7 +17295,7 @@
       </w:pPr>
       <w:r>
         <w:pict>
-          <v:shape id="_x0000_i1027" type="#_x0000_t75" style="width:453.05pt;height:254.7pt">
+          <v:shape id="_x0000_i1027" type="#_x0000_t75" style="width:453pt;height:255pt">
             <v:imagedata r:id="rId14" o:title="tela"/>
           </v:shape>
         </w:pict>
@@ -17309,9 +17339,8 @@
         <w:keepNext/>
       </w:pPr>
       <w:r>
-        <w:lastRenderedPageBreak/>
         <w:pict>
-          <v:shape id="_x0000_i1028" type="#_x0000_t75" style="width:453.05pt;height:254.7pt">
+          <v:shape id="_x0000_i1028" type="#_x0000_t75" style="width:453pt;height:255pt">
             <v:imagedata r:id="rId15" o:title="telaperfil"/>
           </v:shape>
         </w:pict>
@@ -17355,7 +17384,16 @@
         <w:ind w:left="360"/>
       </w:pPr>
       <w:r>
-        <w:t>Mais telas serão adicionadas no LhamaTable de acordo com a evolução do projeto.</w:t>
+        <w:lastRenderedPageBreak/>
+        <w:t xml:space="preserve">Mais telas serão adicionadas no </w:t>
+      </w:r>
+      <w:proofErr w:type="spellStart"/>
+      <w:r>
+        <w:t>LhamaTable</w:t>
+      </w:r>
+      <w:proofErr w:type="spellEnd"/>
+      <w:r>
+        <w:t xml:space="preserve"> de acordo com a evolução do projeto.</w:t>
       </w:r>
     </w:p>
     <w:p>
@@ -17363,7 +17401,15 @@
         <w:ind w:left="360"/>
       </w:pPr>
       <w:r>
-        <w:t>Os controles do LhamaTable são intuitivos, e funcionam através de cliques e botões pré-definidos.</w:t>
+        <w:t xml:space="preserve">Os controles do </w:t>
+      </w:r>
+      <w:proofErr w:type="spellStart"/>
+      <w:r>
+        <w:t>LhamaTable</w:t>
+      </w:r>
+      <w:proofErr w:type="spellEnd"/>
+      <w:r>
+        <w:t xml:space="preserve"> são intuitivos, e funcionam através de cliques e botões pré-definidos.</w:t>
       </w:r>
     </w:p>
     <w:p>
@@ -17394,7 +17440,15 @@
         <w:t>RPG</w:t>
       </w:r>
       <w:r>
-        <w:t xml:space="preserve"> não tem uma visualização concreta. Tudo ocorre na imaginação dos jogadores, e cada jogador imagina a cena descrita pelo mestre de uma maneira diferente. Porém, existem artifícios criados para facilitar a imaginação. Como tabuleiros, miniaturas e imagens. O LhamaTable exibirá tabuleiros criados pelo mestre, miniaturas, simbolizadas por cores e poderá exibir imagens que representam uma paisagem ou cena. Além disso, o mestre pode utilizar da função de chat da mesa para enviar vídeos que exemplificam, de certa forma, seu pensamento ou visão.</w:t>
+        <w:t xml:space="preserve"> não tem uma visualização concreta. Tudo ocorre na imaginação dos jogadores, e cada jogador imagina a cena descrita pelo mestre de uma maneira diferente. Porém, existem artifícios criados para facilitar a imaginação. Como tabuleiros, miniaturas e imagens. O </w:t>
+      </w:r>
+      <w:proofErr w:type="spellStart"/>
+      <w:r>
+        <w:t>LhamaTable</w:t>
+      </w:r>
+      <w:proofErr w:type="spellEnd"/>
+      <w:r>
+        <w:t xml:space="preserve"> exibirá tabuleiros criados pelo mestre, miniaturas, simbolizadas por cores e poderá exibir imagens que representam uma paisagem ou cena. Além disso, o mestre pode utilizar da função de chat da mesa para enviar vídeos que exemplificam, de certa forma, seu pensamento ou visão.</w:t>
       </w:r>
     </w:p>
     <w:p>
@@ -17472,7 +17526,6 @@
         <w:rPr>
           <w:b/>
         </w:rPr>
-        <w:lastRenderedPageBreak/>
         <w:t xml:space="preserve">8. Inimigos e Amigos </w:t>
       </w:r>
     </w:p>
@@ -17534,14 +17587,14 @@
           <w:rFonts w:cs="Arial"/>
         </w:rPr>
       </w:pPr>
-      <w:bookmarkStart w:id="101" w:name="_Toc453959385"/>
+      <w:bookmarkStart w:id="95" w:name="_Toc453959385"/>
       <w:r>
         <w:rPr>
           <w:rFonts w:cs="Arial"/>
         </w:rPr>
         <w:t>Mudanças nos requisitos</w:t>
       </w:r>
-      <w:bookmarkEnd w:id="101"/>
+      <w:bookmarkEnd w:id="95"/>
     </w:p>
     <w:p>
       <w:pPr>
@@ -17605,7 +17658,25 @@
           <w:sz w:val="22"/>
           <w:szCs w:val="22"/>
         </w:rPr>
-        <w:t>, os seguintes itens devem ser seguidos. &lt;avaliar a adequação de cada item à proposta específica:&gt;</w:t>
+        <w:t>, os seguintes itens devem ser seguidos. &lt;</w:t>
+      </w:r>
+      <w:proofErr w:type="gramStart"/>
+      <w:r>
+        <w:rPr>
+          <w:rFonts w:ascii="Arial" w:hAnsi="Arial" w:cs="Arial"/>
+          <w:sz w:val="22"/>
+          <w:szCs w:val="22"/>
+        </w:rPr>
+        <w:t>avaliar</w:t>
+      </w:r>
+      <w:proofErr w:type="gramEnd"/>
+      <w:r>
+        <w:rPr>
+          <w:rFonts w:ascii="Arial" w:hAnsi="Arial" w:cs="Arial"/>
+          <w:sz w:val="22"/>
+          <w:szCs w:val="22"/>
+        </w:rPr>
+        <w:t xml:space="preserve"> a adequação de cada item à proposta específica:&gt;</w:t>
       </w:r>
     </w:p>
     <w:p>
@@ -17614,6 +17685,7 @@
         <w:jc w:val="both"/>
       </w:pPr>
       <w:r>
+        <w:lastRenderedPageBreak/>
         <w:t xml:space="preserve">Toda solicitação de mudança proveniente do Contratante deverá ser documentada por este e enviada a &lt;elemento da </w:t>
       </w:r>
       <w:r>
@@ -17692,8 +17764,13 @@
         <w:t xml:space="preserve">empresa fornecedora </w:t>
       </w:r>
       <w:r>
-        <w:t>iniciará a execução da mudança no caso de não haver impacto associado à mesma.&gt;</w:t>
-      </w:r>
+        <w:t xml:space="preserve">iniciará a execução da mudança no caso de não haver impacto associado à </w:t>
+      </w:r>
+      <w:proofErr w:type="gramStart"/>
+      <w:r>
+        <w:t>mesma.&gt;</w:t>
+      </w:r>
+      <w:proofErr w:type="gramEnd"/>
     </w:p>
     <w:p>
       <w:pPr>
@@ -17715,7 +17792,15 @@
           <w:rFonts w:ascii="Arial" w:hAnsi="Arial" w:cs="Arial"/>
           <w:sz w:val="22"/>
         </w:rPr>
-        <w:t>em ferramentas que ele tem acesso</w:t>
+        <w:t xml:space="preserve">em ferramentas que ele tem </w:t>
+      </w:r>
+      <w:proofErr w:type="gramStart"/>
+      <w:r>
+        <w:rPr>
+          <w:rFonts w:ascii="Arial" w:hAnsi="Arial" w:cs="Arial"/>
+          <w:sz w:val="22"/>
+        </w:rPr>
+        <w:t>acesso</w:t>
       </w:r>
       <w:r>
         <w:rPr>
@@ -17724,6 +17809,7 @@
         </w:rPr>
         <w:t>.&gt;</w:t>
       </w:r>
+      <w:proofErr w:type="gramEnd"/>
     </w:p>
     <w:p>
       <w:pPr>
@@ -17732,21 +17818,21 @@
           <w:rFonts w:cs="Arial"/>
         </w:rPr>
       </w:pPr>
-      <w:bookmarkStart w:id="102" w:name="_Toc453959386"/>
+      <w:bookmarkStart w:id="96" w:name="_Toc453959386"/>
       <w:r>
         <w:rPr>
           <w:rFonts w:cs="Arial"/>
         </w:rPr>
         <w:t>Referências</w:t>
       </w:r>
+      <w:bookmarkEnd w:id="83"/>
       <w:bookmarkEnd w:id="84"/>
       <w:bookmarkEnd w:id="85"/>
       <w:bookmarkEnd w:id="86"/>
       <w:bookmarkEnd w:id="87"/>
       <w:bookmarkEnd w:id="88"/>
       <w:bookmarkEnd w:id="89"/>
-      <w:bookmarkEnd w:id="90"/>
-      <w:bookmarkEnd w:id="102"/>
+      <w:bookmarkEnd w:id="96"/>
     </w:p>
     <w:p>
       <w:pPr>
@@ -17781,6 +17867,7 @@
         </w:rPr>
         <w:t xml:space="preserve">Toda solicitação de mudança proveniente do Contratante deverá ser documentada por este e enviada a Gerência de Projetos da </w:t>
       </w:r>
+      <w:proofErr w:type="spellStart"/>
       <w:r>
         <w:rPr>
           <w:rFonts w:ascii="Arial" w:hAnsi="Arial" w:cs="Arial"/>
@@ -17789,6 +17876,7 @@
         </w:rPr>
         <w:t>LhamaSoft</w:t>
       </w:r>
+      <w:proofErr w:type="spellEnd"/>
       <w:r>
         <w:rPr>
           <w:rFonts w:ascii="Arial" w:hAnsi="Arial" w:cs="Arial"/>
@@ -17814,20 +17902,48 @@
         </w:rPr>
         <w:t xml:space="preserve">Um documento contendo a descrição da solicitação de mudança deve ser assinado pelos responsáveis da </w:t>
       </w:r>
+      <w:proofErr w:type="spellStart"/>
       <w:r>
         <w:rPr>
           <w:rFonts w:ascii="Arial" w:hAnsi="Arial" w:cs="Arial"/>
           <w:i/>
           <w:sz w:val="22"/>
         </w:rPr>
-        <w:t>Insert Coin Games</w:t>
-      </w:r>
+        <w:t>Insert</w:t>
+      </w:r>
+      <w:proofErr w:type="spellEnd"/>
       <w:r>
         <w:rPr>
           <w:rFonts w:ascii="Arial" w:hAnsi="Arial" w:cs="Arial"/>
           <w:i/>
           <w:sz w:val="22"/>
         </w:rPr>
+        <w:t xml:space="preserve"> </w:t>
+      </w:r>
+      <w:proofErr w:type="spellStart"/>
+      <w:r>
+        <w:rPr>
+          <w:rFonts w:ascii="Arial" w:hAnsi="Arial" w:cs="Arial"/>
+          <w:i/>
+          <w:sz w:val="22"/>
+        </w:rPr>
+        <w:t>Coin</w:t>
+      </w:r>
+      <w:proofErr w:type="spellEnd"/>
+      <w:r>
+        <w:rPr>
+          <w:rFonts w:ascii="Arial" w:hAnsi="Arial" w:cs="Arial"/>
+          <w:i/>
+          <w:sz w:val="22"/>
+        </w:rPr>
+        <w:t xml:space="preserve"> Games</w:t>
+      </w:r>
+      <w:r>
+        <w:rPr>
+          <w:rFonts w:ascii="Arial" w:hAnsi="Arial" w:cs="Arial"/>
+          <w:i/>
+          <w:sz w:val="22"/>
+        </w:rPr>
         <w:t xml:space="preserve">, formalizando assim a solicitação. </w:t>
       </w:r>
     </w:p>
@@ -17845,7 +17961,6 @@
           <w:i/>
           <w:sz w:val="22"/>
         </w:rPr>
-        <w:lastRenderedPageBreak/>
         <w:t>O tempo necessário para avaliar a viabilidade técnica de uma alteração no escopo delineado nesta proposta será cobrado ao Contratante.</w:t>
       </w:r>
     </w:p>
@@ -18276,7 +18391,7 @@
             <w:rPr>
               <w:noProof/>
             </w:rPr>
-            <w:t>7</w:t>
+            <w:t>2</w:t>
           </w:r>
           <w:r>
             <w:fldChar w:fldCharType="end"/>
@@ -18521,7 +18636,7 @@
           </w:pPr>
           <w:r>
             <w:pict>
-              <v:shape id="_x0000_i1029" type="#_x0000_t75" style="width:137.9pt;height:72.7pt" o:allowoverlap="f">
+              <v:shape id="_x0000_i1029" type="#_x0000_t75" style="width:138pt;height:72.75pt" o:allowoverlap="f">
                 <v:imagedata r:id="rId2" o:title="LhamaSoftware"/>
               </v:shape>
             </w:pict>
